--- a/MemBo_NCKU.docx
+++ b/MemBo_NCKU.docx
@@ -4,30 +4,46 @@
   <w:body>
     <w:p>
       <w:pPr>
-        <w:spacing w:line="480" w:lineRule="auto"/>
-        <w:jc w:val="center"/>
-        <w:rPr>
-          <w:rFonts w:cs="Times New Roman"/>
-          <w:b/>
-          <w:bCs/>
-          <w:color w:val="000000" w:themeColor="text1"/>
-          <w:sz w:val="36"/>
-          <w:szCs w:val="20"/>
-        </w:rPr>
+        <w:pStyle w:val="1"/>
       </w:pPr>
       <w:bookmarkStart w:id="0" w:name="OLE_LINK1"/>
       <w:bookmarkStart w:id="1" w:name="OLE_LINK2"/>
       <w:bookmarkStart w:id="2" w:name="OLE_LINK3"/>
       <w:r>
-        <w:rPr>
-          <w:rFonts w:cs="Times New Roman"/>
-          <w:b/>
+        <w:t>國立成功大學</w:t>
+      </w:r>
+    </w:p>
+    <w:p>
+      <w:pPr>
+        <w:spacing w:line="480" w:lineRule="auto"/>
+        <w:jc w:val="center"/>
+        <w:rPr>
+          <w:rFonts w:cs="Times New Roman"/>
           <w:bCs/>
           <w:color w:val="000000" w:themeColor="text1"/>
           <w:sz w:val="36"/>
           <w:szCs w:val="20"/>
         </w:rPr>
-        <w:t>國立成功大學</w:t>
+      </w:pPr>
+      <w:r>
+        <w:rPr>
+          <w:rFonts w:cs="Times New Roman"/>
+          <w:bCs/>
+          <w:color w:val="000000" w:themeColor="text1"/>
+          <w:sz w:val="36"/>
+          <w:szCs w:val="20"/>
+        </w:rPr>
+        <w:t>資訊工程</w:t>
+      </w:r>
+      <w:r>
+        <w:rPr>
+          <w:rFonts w:cs="Times New Roman" w:hint="eastAsia"/>
+          <w:bCs/>
+          <w:color w:val="000000" w:themeColor="text1"/>
+          <w:sz w:val="36"/>
+          <w:szCs w:val="20"/>
+        </w:rPr>
+        <w:t>學系</w:t>
       </w:r>
     </w:p>
     <w:p>
@@ -50,8 +66,30 @@
           <w:sz w:val="36"/>
           <w:szCs w:val="20"/>
         </w:rPr>
-        <w:t>資訊工程研究所</w:t>
-      </w:r>
+        <w:t>碩士論文</w:t>
+      </w:r>
+    </w:p>
+    <w:p>
+      <w:pPr>
+        <w:spacing w:line="480" w:lineRule="auto"/>
+        <w:rPr>
+          <w:rFonts w:cs="Times New Roman"/>
+          <w:color w:val="000000" w:themeColor="text1"/>
+          <w:sz w:val="28"/>
+          <w:szCs w:val="20"/>
+        </w:rPr>
+      </w:pPr>
+    </w:p>
+    <w:p>
+      <w:pPr>
+        <w:spacing w:line="480" w:lineRule="auto"/>
+        <w:rPr>
+          <w:rFonts w:cs="Times New Roman"/>
+          <w:color w:val="000000" w:themeColor="text1"/>
+          <w:sz w:val="28"/>
+          <w:szCs w:val="20"/>
+        </w:rPr>
+      </w:pPr>
     </w:p>
     <w:p>
       <w:pPr>
@@ -59,44 +97,42 @@
         <w:jc w:val="center"/>
         <w:rPr>
           <w:rFonts w:cs="Times New Roman"/>
-          <w:bCs/>
+          <w:b/>
           <w:color w:val="000000" w:themeColor="text1"/>
           <w:sz w:val="36"/>
-          <w:szCs w:val="20"/>
-        </w:rPr>
-      </w:pPr>
-      <w:r>
-        <w:rPr>
-          <w:rFonts w:cs="Times New Roman"/>
-          <w:bCs/>
+          <w:szCs w:val="36"/>
+        </w:rPr>
+      </w:pPr>
+      <w:r>
+        <w:rPr>
+          <w:rFonts w:cs="Times New Roman"/>
+          <w:b/>
           <w:color w:val="000000" w:themeColor="text1"/>
           <w:sz w:val="36"/>
-          <w:szCs w:val="20"/>
-        </w:rPr>
-        <w:t>碩士論文</w:t>
-      </w:r>
-    </w:p>
-    <w:p>
-      <w:pPr>
-        <w:spacing w:line="480" w:lineRule="auto"/>
-        <w:rPr>
-          <w:rFonts w:cs="Times New Roman"/>
-          <w:color w:val="000000" w:themeColor="text1"/>
-          <w:sz w:val="28"/>
-          <w:szCs w:val="20"/>
-        </w:rPr>
-      </w:pPr>
-    </w:p>
-    <w:p>
-      <w:pPr>
-        <w:spacing w:line="480" w:lineRule="auto"/>
-        <w:rPr>
-          <w:rFonts w:cs="Times New Roman"/>
-          <w:color w:val="000000" w:themeColor="text1"/>
-          <w:sz w:val="28"/>
-          <w:szCs w:val="20"/>
-        </w:rPr>
-      </w:pPr>
+          <w:szCs w:val="36"/>
+        </w:rPr>
+        <w:t>基於</w:t>
+      </w:r>
+      <w:r>
+        <w:rPr>
+          <w:rFonts w:cs="Times New Roman"/>
+          <w:b/>
+          <w:color w:val="000000" w:themeColor="text1"/>
+          <w:sz w:val="36"/>
+          <w:szCs w:val="36"/>
+        </w:rPr>
+        <w:t>UPMEM</w:t>
+      </w:r>
+      <w:r>
+        <w:rPr>
+          <w:rFonts w:cs="Times New Roman"/>
+          <w:b/>
+          <w:color w:val="000000" w:themeColor="text1"/>
+          <w:sz w:val="36"/>
+          <w:szCs w:val="36"/>
+        </w:rPr>
+        <w:t>平台之記憶體借用機制</w:t>
+      </w:r>
     </w:p>
     <w:p>
       <w:pPr>
@@ -118,9 +154,13 @@
           <w:sz w:val="36"/>
           <w:szCs w:val="36"/>
         </w:rPr>
-        <w:t>基於</w:t>
-      </w:r>
-      <w:r>
+        <w:t>MemBo: Runtime Memory Borrowing on UPMEM-based Servers</w:t>
+      </w:r>
+    </w:p>
+    <w:p>
+      <w:pPr>
+        <w:spacing w:line="480" w:lineRule="auto"/>
+        <w:jc w:val="center"/>
         <w:rPr>
           <w:rFonts w:cs="Times New Roman"/>
           <w:b/>
@@ -128,9 +168,12 @@
           <w:sz w:val="36"/>
           <w:szCs w:val="36"/>
         </w:rPr>
-        <w:t>UPMEM</w:t>
-      </w:r>
-      <w:r>
+      </w:pPr>
+    </w:p>
+    <w:p>
+      <w:pPr>
+        <w:spacing w:line="480" w:lineRule="auto"/>
+        <w:jc w:val="center"/>
         <w:rPr>
           <w:rFonts w:cs="Times New Roman"/>
           <w:b/>
@@ -138,8 +181,7 @@
           <w:sz w:val="36"/>
           <w:szCs w:val="36"/>
         </w:rPr>
-        <w:t>平台之記憶體借用機制</w:t>
-      </w:r>
+      </w:pPr>
     </w:p>
     <w:p>
       <w:pPr>
@@ -153,16 +195,6 @@
           <w:szCs w:val="36"/>
         </w:rPr>
       </w:pPr>
-      <w:r>
-        <w:rPr>
-          <w:rFonts w:cs="Times New Roman"/>
-          <w:b/>
-          <w:color w:val="000000" w:themeColor="text1"/>
-          <w:sz w:val="36"/>
-          <w:szCs w:val="36"/>
-        </w:rPr>
-        <w:t>MemBo: Runtime Memory Borrowing on UPMEM-based Servers</w:t>
-      </w:r>
     </w:p>
     <w:p>
       <w:pPr>
@@ -170,10 +202,8 @@
         <w:jc w:val="center"/>
         <w:rPr>
           <w:rFonts w:cs="Times New Roman"/>
-          <w:b/>
-          <w:color w:val="000000" w:themeColor="text1"/>
-          <w:sz w:val="36"/>
-          <w:szCs w:val="36"/>
+          <w:color w:val="000000" w:themeColor="text1"/>
+          <w:sz w:val="32"/>
         </w:rPr>
       </w:pPr>
     </w:p>
@@ -183,12 +213,34 @@
         <w:jc w:val="center"/>
         <w:rPr>
           <w:rFonts w:cs="Times New Roman"/>
-          <w:b/>
           <w:color w:val="000000" w:themeColor="text1"/>
           <w:sz w:val="36"/>
-          <w:szCs w:val="36"/>
-        </w:rPr>
-      </w:pPr>
+        </w:rPr>
+      </w:pPr>
+      <w:r>
+        <w:rPr>
+          <w:rFonts w:cs="Times New Roman"/>
+          <w:color w:val="000000" w:themeColor="text1"/>
+          <w:sz w:val="36"/>
+        </w:rPr>
+        <w:t>研究生</w:t>
+      </w:r>
+      <w:r>
+        <w:rPr>
+          <w:rFonts w:cs="Times New Roman"/>
+          <w:color w:val="000000" w:themeColor="text1"/>
+          <w:sz w:val="36"/>
+        </w:rPr>
+        <w:t>：</w:t>
+      </w:r>
+      <w:r>
+        <w:rPr>
+          <w:rFonts w:cs="Times New Roman"/>
+          <w:color w:val="000000" w:themeColor="text1"/>
+          <w:sz w:val="36"/>
+        </w:rPr>
+        <w:t>李昀澤</w:t>
+      </w:r>
     </w:p>
     <w:p>
       <w:pPr>
@@ -196,12 +248,42 @@
         <w:jc w:val="center"/>
         <w:rPr>
           <w:rFonts w:cs="Times New Roman"/>
-          <w:b/>
           <w:color w:val="000000" w:themeColor="text1"/>
           <w:sz w:val="36"/>
-          <w:szCs w:val="36"/>
-        </w:rPr>
-      </w:pPr>
+        </w:rPr>
+      </w:pPr>
+      <w:r>
+        <w:rPr>
+          <w:rFonts w:cs="Times New Roman"/>
+          <w:color w:val="000000" w:themeColor="text1"/>
+          <w:sz w:val="36"/>
+        </w:rPr>
+        <w:t>指導教授</w:t>
+      </w:r>
+      <w:r>
+        <w:rPr>
+          <w:rFonts w:cs="Times New Roman"/>
+          <w:color w:val="000000" w:themeColor="text1"/>
+          <w:sz w:val="36"/>
+        </w:rPr>
+        <w:t>：</w:t>
+      </w:r>
+      <w:r>
+        <w:rPr>
+          <w:rFonts w:cs="Times New Roman"/>
+          <w:color w:val="000000" w:themeColor="text1"/>
+          <w:sz w:val="36"/>
+        </w:rPr>
+        <w:t>張大緯</w:t>
+      </w:r>
+      <w:r>
+        <w:rPr>
+          <w:rFonts w:cs="Times New Roman"/>
+          <w:color w:val="000000" w:themeColor="text1"/>
+          <w:sz w:val="36"/>
+        </w:rPr>
+        <w:t>博士</w:t>
+      </w:r>
     </w:p>
     <w:p>
       <w:pPr>
@@ -210,7 +292,7 @@
         <w:rPr>
           <w:rFonts w:cs="Times New Roman"/>
           <w:color w:val="000000" w:themeColor="text1"/>
-          <w:sz w:val="32"/>
+          <w:sz w:val="36"/>
         </w:rPr>
       </w:pPr>
     </w:p>
@@ -230,15 +312,15 @@
           <w:color w:val="000000" w:themeColor="text1"/>
           <w:sz w:val="36"/>
         </w:rPr>
-        <w:t>研究生</w:t>
-      </w:r>
-      <w:r>
-        <w:rPr>
-          <w:rFonts w:cs="Times New Roman"/>
+        <w:t>中華民國一</w:t>
+      </w:r>
+      <w:r>
+        <w:rPr>
+          <w:rFonts w:cs="Times New Roman" w:hint="eastAsia"/>
           <w:color w:val="000000" w:themeColor="text1"/>
           <w:sz w:val="36"/>
         </w:rPr>
-        <w:t>：</w:t>
+        <w:t>一二</w:t>
       </w:r>
       <w:r>
         <w:rPr>
@@ -246,7 +328,23 @@
           <w:color w:val="000000" w:themeColor="text1"/>
           <w:sz w:val="36"/>
         </w:rPr>
-        <w:t>李昀澤</w:t>
+        <w:t>年</w:t>
+      </w:r>
+      <w:r>
+        <w:rPr>
+          <w:rFonts w:cs="Times New Roman" w:hint="eastAsia"/>
+          <w:color w:val="000000" w:themeColor="text1"/>
+          <w:sz w:val="36"/>
+        </w:rPr>
+        <w:t>七</w:t>
+      </w:r>
+      <w:r>
+        <w:rPr>
+          <w:rFonts w:cs="Times New Roman"/>
+          <w:color w:val="000000" w:themeColor="text1"/>
+          <w:sz w:val="36"/>
+        </w:rPr>
+        <w:t>月</w:t>
       </w:r>
     </w:p>
     <w:p>
@@ -254,43 +352,21 @@
         <w:spacing w:line="480" w:lineRule="auto"/>
         <w:jc w:val="center"/>
         <w:rPr>
-          <w:rFonts w:cs="Times New Roman"/>
+          <w:rFonts w:cs="Times New Roman" w:hint="eastAsia"/>
           <w:color w:val="000000" w:themeColor="text1"/>
           <w:sz w:val="36"/>
         </w:rPr>
       </w:pPr>
-      <w:r>
+    </w:p>
+    <w:p>
+      <w:pPr>
+        <w:spacing w:line="480" w:lineRule="auto"/>
         <w:rPr>
           <w:rFonts w:cs="Times New Roman"/>
           <w:color w:val="000000" w:themeColor="text1"/>
           <w:sz w:val="36"/>
         </w:rPr>
-        <w:t>指導教授</w:t>
-      </w:r>
-      <w:r>
-        <w:rPr>
-          <w:rFonts w:cs="Times New Roman"/>
-          <w:color w:val="000000" w:themeColor="text1"/>
-          <w:sz w:val="36"/>
-        </w:rPr>
-        <w:t>：</w:t>
-      </w:r>
-      <w:r>
-        <w:rPr>
-          <w:rFonts w:cs="Times New Roman"/>
-          <w:color w:val="000000" w:themeColor="text1"/>
-          <w:sz w:val="36"/>
-        </w:rPr>
-        <w:t>張大緯</w:t>
-      </w:r>
-      <w:r>
-        <w:rPr>
-          <w:rFonts w:cs="Times New Roman"/>
-          <w:color w:val="000000" w:themeColor="text1"/>
-          <w:sz w:val="36"/>
-        </w:rPr>
-        <w:t>博士</w:t>
-      </w:r>
+      </w:pPr>
     </w:p>
     <w:p>
       <w:pPr>
@@ -298,120 +374,15 @@
         <w:jc w:val="center"/>
         <w:rPr>
           <w:rFonts w:cs="Times New Roman"/>
-          <w:color w:val="000000" w:themeColor="text1"/>
-          <w:sz w:val="36"/>
-        </w:rPr>
-      </w:pPr>
-    </w:p>
-    <w:p>
-      <w:pPr>
-        <w:spacing w:line="480" w:lineRule="auto"/>
-        <w:jc w:val="center"/>
-        <w:rPr>
-          <w:rFonts w:cs="Times New Roman"/>
-          <w:color w:val="000000" w:themeColor="text1"/>
-          <w:sz w:val="36"/>
-        </w:rPr>
-      </w:pPr>
-      <w:r>
-        <w:rPr>
-          <w:rFonts w:cs="Times New Roman"/>
-          <w:color w:val="000000" w:themeColor="text1"/>
-          <w:sz w:val="36"/>
-        </w:rPr>
-        <w:t>中華民國一</w:t>
-      </w:r>
-      <w:r>
-        <w:rPr>
-          <w:rFonts w:cs="Times New Roman" w:hint="eastAsia"/>
-          <w:color w:val="000000" w:themeColor="text1"/>
-          <w:sz w:val="36"/>
-        </w:rPr>
-        <w:t>一二</w:t>
-      </w:r>
-      <w:r>
-        <w:rPr>
-          <w:rFonts w:cs="Times New Roman"/>
-          <w:color w:val="000000" w:themeColor="text1"/>
-          <w:sz w:val="36"/>
-        </w:rPr>
-        <w:t>年</w:t>
-      </w:r>
-      <w:r>
-        <w:rPr>
-          <w:rFonts w:cs="Times New Roman" w:hint="eastAsia"/>
-          <w:color w:val="000000" w:themeColor="text1"/>
-          <w:sz w:val="36"/>
-        </w:rPr>
-        <w:t>七</w:t>
-      </w:r>
-      <w:r>
-        <w:rPr>
-          <w:rFonts w:cs="Times New Roman"/>
-          <w:color w:val="000000" w:themeColor="text1"/>
-          <w:sz w:val="36"/>
-        </w:rPr>
-        <w:t>月</w:t>
-      </w:r>
-    </w:p>
-    <w:p>
-      <w:pPr>
-        <w:spacing w:line="480" w:lineRule="auto"/>
-        <w:jc w:val="center"/>
-        <w:rPr>
-          <w:rFonts w:cs="Times New Roman"/>
-          <w:color w:val="000000" w:themeColor="text1"/>
-          <w:sz w:val="36"/>
-        </w:rPr>
-      </w:pPr>
-    </w:p>
-    <w:p>
-      <w:pPr>
-        <w:spacing w:line="480" w:lineRule="auto"/>
-        <w:jc w:val="center"/>
-        <w:rPr>
-          <w:rFonts w:cs="Times New Roman"/>
-          <w:color w:val="000000" w:themeColor="text1"/>
-          <w:sz w:val="36"/>
-        </w:rPr>
-      </w:pPr>
-    </w:p>
-    <w:p>
-      <w:pPr>
-        <w:spacing w:line="480" w:lineRule="auto"/>
-        <w:jc w:val="center"/>
-        <w:rPr>
-          <w:rFonts w:cs="Times New Roman"/>
-          <w:color w:val="000000" w:themeColor="text1"/>
-          <w:sz w:val="36"/>
-        </w:rPr>
-      </w:pPr>
-    </w:p>
-    <w:p>
-      <w:pPr>
-        <w:spacing w:line="480" w:lineRule="auto"/>
-        <w:jc w:val="center"/>
-        <w:rPr>
-          <w:rFonts w:cs="Times New Roman"/>
-          <w:color w:val="000000" w:themeColor="text1"/>
-          <w:sz w:val="36"/>
-        </w:rPr>
-      </w:pPr>
-    </w:p>
-    <w:p>
-      <w:pPr>
-        <w:spacing w:line="480" w:lineRule="auto"/>
-        <w:jc w:val="center"/>
-        <w:rPr>
-          <w:rFonts w:cs="Times New Roman" w:hint="eastAsia"/>
           <w:color w:val="000000" w:themeColor="text1"/>
           <w:sz w:val="36"/>
         </w:rPr>
         <w:sectPr>
           <w:headerReference w:type="even" r:id="rId8"/>
           <w:headerReference w:type="default" r:id="rId9"/>
-          <w:footerReference w:type="default" r:id="rId10"/>
-          <w:headerReference w:type="first" r:id="rId11"/>
+          <w:footerReference w:type="even" r:id="rId10"/>
+          <w:footerReference w:type="default" r:id="rId11"/>
+          <w:headerReference w:type="first" r:id="rId12"/>
           <w:pgSz w:w="11907" w:h="16783" w:code="9"/>
           <w:pgMar w:top="1304" w:right="1134" w:bottom="1701" w:left="1134" w:header="851" w:footer="992" w:gutter="0"/>
           <w:cols w:space="425"/>
@@ -419,6 +390,24 @@
           <w:docGrid w:type="lines" w:linePitch="360"/>
         </w:sectPr>
       </w:pPr>
+    </w:p>
+    <w:p>
+      <w:pPr>
+        <w:spacing w:line="480" w:lineRule="auto"/>
+        <w:jc w:val="center"/>
+        <w:rPr>
+          <w:rFonts w:cs="Times New Roman"/>
+          <w:color w:val="000000" w:themeColor="text1"/>
+          <w:sz w:val="36"/>
+        </w:rPr>
+        <w:sectPr>
+          <w:pgSz w:w="11907" w:h="16783" w:code="9"/>
+          <w:pgMar w:top="1304" w:right="1134" w:bottom="1701" w:left="1134" w:header="851" w:footer="992" w:gutter="0"/>
+          <w:cols w:space="425"/>
+          <w:titlePg/>
+          <w:docGrid w:type="lines" w:linePitch="360"/>
+        </w:sectPr>
+      </w:pPr>
       <w:r>
         <w:rPr>
           <w:rFonts w:cs="Times New Roman" w:hint="eastAsia"/>
@@ -426,6 +415,7 @@
           <w:color w:val="000000" w:themeColor="text1"/>
           <w:sz w:val="36"/>
         </w:rPr>
+        <w:lastRenderedPageBreak/>
         <w:drawing>
           <wp:inline distT="0" distB="0" distL="0" distR="0" wp14:anchorId="6BA0C548" wp14:editId="15BBA5BD">
             <wp:extent cx="6120765" cy="8164830"/>
@@ -442,7 +432,7 @@
                     <pic:cNvPicPr/>
                   </pic:nvPicPr>
                   <pic:blipFill>
-                    <a:blip r:embed="rId12">
+                    <a:blip r:embed="rId13">
                       <a:extLst>
                         <a:ext uri="{28A0092B-C50C-407E-A947-70E740481C1C}">
                           <a14:useLocalDpi xmlns:a14="http://schemas.microsoft.com/office/drawing/2010/main" val="0"/>
@@ -477,7 +467,7 @@
           <w:color w:val="000000" w:themeColor="text1"/>
         </w:rPr>
       </w:pPr>
-      <w:bookmarkStart w:id="3" w:name="_Toc140751311"/>
+      <w:bookmarkStart w:id="3" w:name="_Toc141969333"/>
       <w:r>
         <w:rPr>
           <w:rFonts w:cs="Times New Roman"/>
@@ -1022,7 +1012,7 @@
           <w:color w:val="000000" w:themeColor="text1"/>
         </w:rPr>
       </w:pPr>
-      <w:bookmarkStart w:id="4" w:name="_Toc140751312"/>
+      <w:bookmarkStart w:id="4" w:name="_Toc141969334"/>
       <w:r>
         <w:rPr>
           <w:rFonts w:cs="Times New Roman"/>
@@ -1058,7 +1048,6 @@
           <w:szCs w:val="24"/>
         </w:rPr>
       </w:pPr>
-      <w:bookmarkStart w:id="5" w:name="_Toc140751313"/>
       <w:r>
         <w:rPr>
           <w:rFonts w:eastAsia="Times New Roman"/>
@@ -1222,8 +1211,8 @@
           <w:szCs w:val="24"/>
         </w:rPr>
       </w:pPr>
-      <w:bookmarkStart w:id="6" w:name="bookmark=id.gjdgxs" w:colFirst="0" w:colLast="0"/>
-      <w:bookmarkEnd w:id="6"/>
+      <w:bookmarkStart w:id="5" w:name="bookmark=id.gjdgxs" w:colFirst="0" w:colLast="0"/>
+      <w:bookmarkEnd w:id="5"/>
     </w:p>
     <w:p>
       <w:pPr>
@@ -1287,6 +1276,7 @@
           <w:color w:val="000000" w:themeColor="text1"/>
         </w:rPr>
       </w:pPr>
+      <w:bookmarkStart w:id="6" w:name="_Toc141969335"/>
       <w:r>
         <w:rPr>
           <w:rFonts w:cs="Times New Roman"/>
@@ -1309,7 +1299,7 @@
         </w:rPr>
         <w:t>S</w:t>
       </w:r>
-      <w:bookmarkEnd w:id="5"/>
+      <w:bookmarkEnd w:id="6"/>
     </w:p>
     <w:p>
       <w:pPr>
@@ -1318,9 +1308,8 @@
           <w:tab w:val="right" w:leader="dot" w:pos="8778"/>
         </w:tabs>
         <w:rPr>
-          <w:rFonts w:eastAsiaTheme="minorEastAsia" w:cs="Times New Roman"/>
+          <w:rFonts w:asciiTheme="minorHAnsi" w:eastAsiaTheme="minorEastAsia" w:hAnsiTheme="minorHAnsi"/>
           <w:noProof/>
-          <w:color w:val="000000" w:themeColor="text1"/>
           <w:szCs w:val="24"/>
         </w:rPr>
       </w:pPr>
@@ -1359,75 +1348,60 @@
         </w:rPr>
         <w:fldChar w:fldCharType="separate"/>
       </w:r>
-      <w:hyperlink w:anchor="_Toc140751311" w:history="1">
+      <w:hyperlink w:anchor="_Toc141969333" w:history="1">
         <w:r>
           <w:rPr>
             <w:rStyle w:val="ac"/>
-            <w:rFonts w:cs="Times New Roman"/>
-            <w:noProof/>
-            <w:color w:val="000000" w:themeColor="text1"/>
+            <w:rFonts w:cs="Times New Roman" w:hint="eastAsia"/>
+            <w:noProof/>
           </w:rPr>
           <w:t>摘要</w:t>
         </w:r>
         <w:r>
           <w:rPr>
-            <w:rFonts w:cs="Times New Roman"/>
-            <w:noProof/>
-            <w:webHidden/>
-            <w:color w:val="000000" w:themeColor="text1"/>
+            <w:noProof/>
+            <w:webHidden/>
           </w:rPr>
           <w:tab/>
         </w:r>
         <w:r>
           <w:rPr>
-            <w:rFonts w:cs="Times New Roman"/>
-            <w:noProof/>
-            <w:webHidden/>
-            <w:color w:val="000000" w:themeColor="text1"/>
+            <w:noProof/>
+            <w:webHidden/>
           </w:rPr>
           <w:fldChar w:fldCharType="begin"/>
         </w:r>
         <w:r>
           <w:rPr>
-            <w:rFonts w:cs="Times New Roman"/>
-            <w:noProof/>
-            <w:webHidden/>
-            <w:color w:val="000000" w:themeColor="text1"/>
-          </w:rPr>
-          <w:instrText xml:space="preserve"> PAGEREF _Toc140751311 \h </w:instrText>
-        </w:r>
-        <w:r>
-          <w:rPr>
-            <w:rFonts w:cs="Times New Roman"/>
-            <w:noProof/>
-            <w:webHidden/>
-            <w:color w:val="000000" w:themeColor="text1"/>
-          </w:rPr>
-        </w:r>
-        <w:r>
-          <w:rPr>
-            <w:rFonts w:cs="Times New Roman"/>
-            <w:noProof/>
-            <w:webHidden/>
-            <w:color w:val="000000" w:themeColor="text1"/>
+            <w:noProof/>
+            <w:webHidden/>
+          </w:rPr>
+          <w:instrText xml:space="preserve"> PAGEREF _Toc141969333 \h </w:instrText>
+        </w:r>
+        <w:r>
+          <w:rPr>
+            <w:noProof/>
+            <w:webHidden/>
+          </w:rPr>
+        </w:r>
+        <w:r>
+          <w:rPr>
+            <w:noProof/>
+            <w:webHidden/>
           </w:rPr>
           <w:fldChar w:fldCharType="separate"/>
         </w:r>
         <w:r>
           <w:rPr>
-            <w:rFonts w:cs="Times New Roman"/>
-            <w:noProof/>
-            <w:webHidden/>
-            <w:color w:val="000000" w:themeColor="text1"/>
+            <w:noProof/>
+            <w:webHidden/>
           </w:rPr>
           <w:t>i</w:t>
         </w:r>
         <w:r>
           <w:rPr>
-            <w:rFonts w:cs="Times New Roman"/>
-            <w:noProof/>
-            <w:webHidden/>
-            <w:color w:val="000000" w:themeColor="text1"/>
+            <w:noProof/>
+            <w:webHidden/>
           </w:rPr>
           <w:fldChar w:fldCharType="end"/>
         </w:r>
@@ -1440,81 +1414,65 @@
           <w:tab w:val="right" w:leader="dot" w:pos="8778"/>
         </w:tabs>
         <w:rPr>
-          <w:rFonts w:eastAsiaTheme="minorEastAsia" w:cs="Times New Roman"/>
+          <w:rFonts w:asciiTheme="minorHAnsi" w:eastAsiaTheme="minorEastAsia" w:hAnsiTheme="minorHAnsi"/>
           <w:noProof/>
-          <w:color w:val="000000" w:themeColor="text1"/>
-          <w:szCs w:val="24"/>
-        </w:rPr>
-      </w:pPr>
-      <w:hyperlink w:anchor="_Toc140751312" w:history="1">
+          <w:szCs w:val="24"/>
+        </w:rPr>
+      </w:pPr>
+      <w:hyperlink w:anchor="_Toc141969334" w:history="1">
         <w:r>
           <w:rPr>
             <w:rStyle w:val="ac"/>
             <w:rFonts w:cs="Times New Roman"/>
             <w:noProof/>
-            <w:color w:val="000000" w:themeColor="text1"/>
           </w:rPr>
           <w:t>ABSTRACT</w:t>
         </w:r>
         <w:r>
           <w:rPr>
-            <w:rFonts w:cs="Times New Roman"/>
-            <w:noProof/>
-            <w:webHidden/>
-            <w:color w:val="000000" w:themeColor="text1"/>
+            <w:noProof/>
+            <w:webHidden/>
           </w:rPr>
           <w:tab/>
         </w:r>
         <w:r>
           <w:rPr>
-            <w:rFonts w:cs="Times New Roman"/>
-            <w:noProof/>
-            <w:webHidden/>
-            <w:color w:val="000000" w:themeColor="text1"/>
+            <w:noProof/>
+            <w:webHidden/>
           </w:rPr>
           <w:fldChar w:fldCharType="begin"/>
         </w:r>
         <w:r>
           <w:rPr>
-            <w:rFonts w:cs="Times New Roman"/>
-            <w:noProof/>
-            <w:webHidden/>
-            <w:color w:val="000000" w:themeColor="text1"/>
-          </w:rPr>
-          <w:instrText xml:space="preserve"> PAGEREF _Toc140751312 \h </w:instrText>
-        </w:r>
-        <w:r>
-          <w:rPr>
-            <w:rFonts w:cs="Times New Roman"/>
-            <w:noProof/>
-            <w:webHidden/>
-            <w:color w:val="000000" w:themeColor="text1"/>
-          </w:rPr>
-        </w:r>
-        <w:r>
-          <w:rPr>
-            <w:rFonts w:cs="Times New Roman"/>
-            <w:noProof/>
-            <w:webHidden/>
-            <w:color w:val="000000" w:themeColor="text1"/>
+            <w:noProof/>
+            <w:webHidden/>
+          </w:rPr>
+          <w:instrText xml:space="preserve"> PAGEREF _Toc141969334 \h </w:instrText>
+        </w:r>
+        <w:r>
+          <w:rPr>
+            <w:noProof/>
+            <w:webHidden/>
+          </w:rPr>
+        </w:r>
+        <w:r>
+          <w:rPr>
+            <w:noProof/>
+            <w:webHidden/>
           </w:rPr>
           <w:fldChar w:fldCharType="separate"/>
         </w:r>
         <w:r>
           <w:rPr>
-            <w:rFonts w:cs="Times New Roman"/>
-            <w:noProof/>
-            <w:webHidden/>
-            <w:color w:val="000000" w:themeColor="text1"/>
+            <w:noProof/>
+            <w:webHidden/>
           </w:rPr>
           <w:t>ii</w:t>
         </w:r>
         <w:r>
           <w:rPr>
-            <w:rFonts w:cs="Times New Roman"/>
-            <w:noProof/>
-            <w:webHidden/>
-            <w:color w:val="000000" w:themeColor="text1"/>
+            <w:noProof/>
+            <w:webHidden/>
           </w:rPr>
           <w:fldChar w:fldCharType="end"/>
         </w:r>
@@ -1527,81 +1485,65 @@
           <w:tab w:val="right" w:leader="dot" w:pos="8778"/>
         </w:tabs>
         <w:rPr>
-          <w:rFonts w:eastAsiaTheme="minorEastAsia" w:cs="Times New Roman"/>
+          <w:rFonts w:asciiTheme="minorHAnsi" w:eastAsiaTheme="minorEastAsia" w:hAnsiTheme="minorHAnsi"/>
           <w:noProof/>
-          <w:color w:val="000000" w:themeColor="text1"/>
-          <w:szCs w:val="24"/>
-        </w:rPr>
-      </w:pPr>
-      <w:hyperlink w:anchor="_Toc140751313" w:history="1">
+          <w:szCs w:val="24"/>
+        </w:rPr>
+      </w:pPr>
+      <w:hyperlink w:anchor="_Toc141969335" w:history="1">
         <w:r>
           <w:rPr>
             <w:rStyle w:val="ac"/>
             <w:rFonts w:cs="Times New Roman"/>
             <w:noProof/>
-            <w:color w:val="000000" w:themeColor="text1"/>
           </w:rPr>
           <w:t>TABLE OF CONTENTS</w:t>
         </w:r>
         <w:r>
           <w:rPr>
-            <w:rFonts w:cs="Times New Roman"/>
-            <w:noProof/>
-            <w:webHidden/>
-            <w:color w:val="000000" w:themeColor="text1"/>
+            <w:noProof/>
+            <w:webHidden/>
           </w:rPr>
           <w:tab/>
         </w:r>
         <w:r>
           <w:rPr>
-            <w:rFonts w:cs="Times New Roman"/>
-            <w:noProof/>
-            <w:webHidden/>
-            <w:color w:val="000000" w:themeColor="text1"/>
+            <w:noProof/>
+            <w:webHidden/>
           </w:rPr>
           <w:fldChar w:fldCharType="begin"/>
         </w:r>
         <w:r>
           <w:rPr>
-            <w:rFonts w:cs="Times New Roman"/>
-            <w:noProof/>
-            <w:webHidden/>
-            <w:color w:val="000000" w:themeColor="text1"/>
-          </w:rPr>
-          <w:instrText xml:space="preserve"> PAGEREF _Toc140751313 \h </w:instrText>
-        </w:r>
-        <w:r>
-          <w:rPr>
-            <w:rFonts w:cs="Times New Roman"/>
-            <w:noProof/>
-            <w:webHidden/>
-            <w:color w:val="000000" w:themeColor="text1"/>
-          </w:rPr>
-        </w:r>
-        <w:r>
-          <w:rPr>
-            <w:rFonts w:cs="Times New Roman"/>
-            <w:noProof/>
-            <w:webHidden/>
-            <w:color w:val="000000" w:themeColor="text1"/>
+            <w:noProof/>
+            <w:webHidden/>
+          </w:rPr>
+          <w:instrText xml:space="preserve"> PAGEREF _Toc141969335 \h </w:instrText>
+        </w:r>
+        <w:r>
+          <w:rPr>
+            <w:noProof/>
+            <w:webHidden/>
+          </w:rPr>
+        </w:r>
+        <w:r>
+          <w:rPr>
+            <w:noProof/>
+            <w:webHidden/>
           </w:rPr>
           <w:fldChar w:fldCharType="separate"/>
         </w:r>
         <w:r>
           <w:rPr>
-            <w:rFonts w:cs="Times New Roman"/>
-            <w:noProof/>
-            <w:webHidden/>
-            <w:color w:val="000000" w:themeColor="text1"/>
+            <w:noProof/>
+            <w:webHidden/>
           </w:rPr>
           <w:t>iii</w:t>
         </w:r>
         <w:r>
           <w:rPr>
-            <w:rFonts w:cs="Times New Roman"/>
-            <w:noProof/>
-            <w:webHidden/>
-            <w:color w:val="000000" w:themeColor="text1"/>
+            <w:noProof/>
+            <w:webHidden/>
           </w:rPr>
           <w:fldChar w:fldCharType="end"/>
         </w:r>
@@ -1614,81 +1556,65 @@
           <w:tab w:val="right" w:leader="dot" w:pos="8778"/>
         </w:tabs>
         <w:rPr>
-          <w:rFonts w:eastAsiaTheme="minorEastAsia" w:cs="Times New Roman"/>
+          <w:rFonts w:asciiTheme="minorHAnsi" w:eastAsiaTheme="minorEastAsia" w:hAnsiTheme="minorHAnsi"/>
           <w:noProof/>
-          <w:color w:val="000000" w:themeColor="text1"/>
-          <w:szCs w:val="24"/>
-        </w:rPr>
-      </w:pPr>
-      <w:hyperlink w:anchor="_Toc140751314" w:history="1">
+          <w:szCs w:val="24"/>
+        </w:rPr>
+      </w:pPr>
+      <w:hyperlink w:anchor="_Toc141969336" w:history="1">
         <w:r>
           <w:rPr>
             <w:rStyle w:val="ac"/>
             <w:rFonts w:cs="Times New Roman"/>
             <w:noProof/>
-            <w:color w:val="000000" w:themeColor="text1"/>
           </w:rPr>
           <w:t>LIST OF TABLES</w:t>
         </w:r>
         <w:r>
           <w:rPr>
-            <w:rFonts w:cs="Times New Roman"/>
-            <w:noProof/>
-            <w:webHidden/>
-            <w:color w:val="000000" w:themeColor="text1"/>
+            <w:noProof/>
+            <w:webHidden/>
           </w:rPr>
           <w:tab/>
         </w:r>
         <w:r>
           <w:rPr>
-            <w:rFonts w:cs="Times New Roman"/>
-            <w:noProof/>
-            <w:webHidden/>
-            <w:color w:val="000000" w:themeColor="text1"/>
+            <w:noProof/>
+            <w:webHidden/>
           </w:rPr>
           <w:fldChar w:fldCharType="begin"/>
         </w:r>
         <w:r>
           <w:rPr>
-            <w:rFonts w:cs="Times New Roman"/>
-            <w:noProof/>
-            <w:webHidden/>
-            <w:color w:val="000000" w:themeColor="text1"/>
-          </w:rPr>
-          <w:instrText xml:space="preserve"> PAGEREF _Toc140751314 \h </w:instrText>
-        </w:r>
-        <w:r>
-          <w:rPr>
-            <w:rFonts w:cs="Times New Roman"/>
-            <w:noProof/>
-            <w:webHidden/>
-            <w:color w:val="000000" w:themeColor="text1"/>
-          </w:rPr>
-        </w:r>
-        <w:r>
-          <w:rPr>
-            <w:rFonts w:cs="Times New Roman"/>
-            <w:noProof/>
-            <w:webHidden/>
-            <w:color w:val="000000" w:themeColor="text1"/>
+            <w:noProof/>
+            <w:webHidden/>
+          </w:rPr>
+          <w:instrText xml:space="preserve"> PAGEREF _Toc141969336 \h </w:instrText>
+        </w:r>
+        <w:r>
+          <w:rPr>
+            <w:noProof/>
+            <w:webHidden/>
+          </w:rPr>
+        </w:r>
+        <w:r>
+          <w:rPr>
+            <w:noProof/>
+            <w:webHidden/>
           </w:rPr>
           <w:fldChar w:fldCharType="separate"/>
         </w:r>
         <w:r>
           <w:rPr>
-            <w:rFonts w:cs="Times New Roman"/>
-            <w:noProof/>
-            <w:webHidden/>
-            <w:color w:val="000000" w:themeColor="text1"/>
+            <w:noProof/>
+            <w:webHidden/>
           </w:rPr>
           <w:t>v</w:t>
         </w:r>
         <w:r>
           <w:rPr>
-            <w:rFonts w:cs="Times New Roman"/>
-            <w:noProof/>
-            <w:webHidden/>
-            <w:color w:val="000000" w:themeColor="text1"/>
+            <w:noProof/>
+            <w:webHidden/>
           </w:rPr>
           <w:fldChar w:fldCharType="end"/>
         </w:r>
@@ -1701,81 +1627,65 @@
           <w:tab w:val="right" w:leader="dot" w:pos="8778"/>
         </w:tabs>
         <w:rPr>
-          <w:rFonts w:eastAsiaTheme="minorEastAsia" w:cs="Times New Roman"/>
+          <w:rFonts w:asciiTheme="minorHAnsi" w:eastAsiaTheme="minorEastAsia" w:hAnsiTheme="minorHAnsi"/>
           <w:noProof/>
-          <w:color w:val="000000" w:themeColor="text1"/>
-          <w:szCs w:val="24"/>
-        </w:rPr>
-      </w:pPr>
-      <w:hyperlink w:anchor="_Toc140751315" w:history="1">
+          <w:szCs w:val="24"/>
+        </w:rPr>
+      </w:pPr>
+      <w:hyperlink w:anchor="_Toc141969337" w:history="1">
         <w:r>
           <w:rPr>
             <w:rStyle w:val="ac"/>
             <w:rFonts w:cs="Times New Roman"/>
             <w:noProof/>
-            <w:color w:val="000000" w:themeColor="text1"/>
           </w:rPr>
           <w:t>LIST OF FIGURES</w:t>
         </w:r>
         <w:r>
           <w:rPr>
-            <w:rFonts w:cs="Times New Roman"/>
-            <w:noProof/>
-            <w:webHidden/>
-            <w:color w:val="000000" w:themeColor="text1"/>
+            <w:noProof/>
+            <w:webHidden/>
           </w:rPr>
           <w:tab/>
         </w:r>
         <w:r>
           <w:rPr>
-            <w:rFonts w:cs="Times New Roman"/>
-            <w:noProof/>
-            <w:webHidden/>
-            <w:color w:val="000000" w:themeColor="text1"/>
+            <w:noProof/>
+            <w:webHidden/>
           </w:rPr>
           <w:fldChar w:fldCharType="begin"/>
         </w:r>
         <w:r>
           <w:rPr>
-            <w:rFonts w:cs="Times New Roman"/>
-            <w:noProof/>
-            <w:webHidden/>
-            <w:color w:val="000000" w:themeColor="text1"/>
-          </w:rPr>
-          <w:instrText xml:space="preserve"> PAGEREF _Toc140751315 \h </w:instrText>
-        </w:r>
-        <w:r>
-          <w:rPr>
-            <w:rFonts w:cs="Times New Roman"/>
-            <w:noProof/>
-            <w:webHidden/>
-            <w:color w:val="000000" w:themeColor="text1"/>
-          </w:rPr>
-        </w:r>
-        <w:r>
-          <w:rPr>
-            <w:rFonts w:cs="Times New Roman"/>
-            <w:noProof/>
-            <w:webHidden/>
-            <w:color w:val="000000" w:themeColor="text1"/>
+            <w:noProof/>
+            <w:webHidden/>
+          </w:rPr>
+          <w:instrText xml:space="preserve"> PAGEREF _Toc141969337 \h </w:instrText>
+        </w:r>
+        <w:r>
+          <w:rPr>
+            <w:noProof/>
+            <w:webHidden/>
+          </w:rPr>
+        </w:r>
+        <w:r>
+          <w:rPr>
+            <w:noProof/>
+            <w:webHidden/>
           </w:rPr>
           <w:fldChar w:fldCharType="separate"/>
         </w:r>
         <w:r>
           <w:rPr>
-            <w:rFonts w:cs="Times New Roman"/>
-            <w:noProof/>
-            <w:webHidden/>
-            <w:color w:val="000000" w:themeColor="text1"/>
+            <w:noProof/>
+            <w:webHidden/>
           </w:rPr>
           <w:t>vi</w:t>
         </w:r>
         <w:r>
           <w:rPr>
-            <w:rFonts w:cs="Times New Roman"/>
-            <w:noProof/>
-            <w:webHidden/>
-            <w:color w:val="000000" w:themeColor="text1"/>
+            <w:noProof/>
+            <w:webHidden/>
           </w:rPr>
           <w:fldChar w:fldCharType="end"/>
         </w:r>
@@ -1788,81 +1698,65 @@
           <w:tab w:val="right" w:leader="dot" w:pos="8778"/>
         </w:tabs>
         <w:rPr>
-          <w:rFonts w:eastAsiaTheme="minorEastAsia" w:cs="Times New Roman"/>
+          <w:rFonts w:asciiTheme="minorHAnsi" w:eastAsiaTheme="minorEastAsia" w:hAnsiTheme="minorHAnsi"/>
           <w:noProof/>
-          <w:color w:val="000000" w:themeColor="text1"/>
-          <w:szCs w:val="24"/>
-        </w:rPr>
-      </w:pPr>
-      <w:hyperlink w:anchor="_Toc140751316" w:history="1">
+          <w:szCs w:val="24"/>
+        </w:rPr>
+      </w:pPr>
+      <w:hyperlink w:anchor="_Toc141969338" w:history="1">
         <w:r>
           <w:rPr>
             <w:rStyle w:val="ac"/>
             <w:rFonts w:cs="Times New Roman"/>
             <w:noProof/>
-            <w:color w:val="000000" w:themeColor="text1"/>
           </w:rPr>
           <w:t>Chapter I – INTRODUCTION</w:t>
         </w:r>
         <w:r>
           <w:rPr>
-            <w:rFonts w:cs="Times New Roman"/>
-            <w:noProof/>
-            <w:webHidden/>
-            <w:color w:val="000000" w:themeColor="text1"/>
+            <w:noProof/>
+            <w:webHidden/>
           </w:rPr>
           <w:tab/>
         </w:r>
         <w:r>
           <w:rPr>
-            <w:rFonts w:cs="Times New Roman"/>
-            <w:noProof/>
-            <w:webHidden/>
-            <w:color w:val="000000" w:themeColor="text1"/>
+            <w:noProof/>
+            <w:webHidden/>
           </w:rPr>
           <w:fldChar w:fldCharType="begin"/>
         </w:r>
         <w:r>
           <w:rPr>
-            <w:rFonts w:cs="Times New Roman"/>
-            <w:noProof/>
-            <w:webHidden/>
-            <w:color w:val="000000" w:themeColor="text1"/>
-          </w:rPr>
-          <w:instrText xml:space="preserve"> PAGEREF _Toc140751316 \h </w:instrText>
-        </w:r>
-        <w:r>
-          <w:rPr>
-            <w:rFonts w:cs="Times New Roman"/>
-            <w:noProof/>
-            <w:webHidden/>
-            <w:color w:val="000000" w:themeColor="text1"/>
-          </w:rPr>
-        </w:r>
-        <w:r>
-          <w:rPr>
-            <w:rFonts w:cs="Times New Roman"/>
-            <w:noProof/>
-            <w:webHidden/>
-            <w:color w:val="000000" w:themeColor="text1"/>
+            <w:noProof/>
+            <w:webHidden/>
+          </w:rPr>
+          <w:instrText xml:space="preserve"> PAGEREF _Toc141969338 \h </w:instrText>
+        </w:r>
+        <w:r>
+          <w:rPr>
+            <w:noProof/>
+            <w:webHidden/>
+          </w:rPr>
+        </w:r>
+        <w:r>
+          <w:rPr>
+            <w:noProof/>
+            <w:webHidden/>
           </w:rPr>
           <w:fldChar w:fldCharType="separate"/>
         </w:r>
         <w:r>
           <w:rPr>
-            <w:rFonts w:cs="Times New Roman"/>
-            <w:noProof/>
-            <w:webHidden/>
-            <w:color w:val="000000" w:themeColor="text1"/>
+            <w:noProof/>
+            <w:webHidden/>
           </w:rPr>
           <w:t>1</w:t>
         </w:r>
         <w:r>
           <w:rPr>
-            <w:rFonts w:cs="Times New Roman"/>
-            <w:noProof/>
-            <w:webHidden/>
-            <w:color w:val="000000" w:themeColor="text1"/>
+            <w:noProof/>
+            <w:webHidden/>
           </w:rPr>
           <w:fldChar w:fldCharType="end"/>
         </w:r>
@@ -1875,81 +1769,65 @@
           <w:tab w:val="right" w:leader="dot" w:pos="8778"/>
         </w:tabs>
         <w:rPr>
-          <w:rFonts w:eastAsiaTheme="minorEastAsia" w:cs="Times New Roman"/>
+          <w:rFonts w:asciiTheme="minorHAnsi" w:eastAsiaTheme="minorEastAsia" w:hAnsiTheme="minorHAnsi"/>
           <w:noProof/>
-          <w:color w:val="000000" w:themeColor="text1"/>
-          <w:szCs w:val="24"/>
-        </w:rPr>
-      </w:pPr>
-      <w:hyperlink w:anchor="_Toc140751317" w:history="1">
+          <w:szCs w:val="24"/>
+        </w:rPr>
+      </w:pPr>
+      <w:hyperlink w:anchor="_Toc141969339" w:history="1">
         <w:r>
           <w:rPr>
             <w:rStyle w:val="ac"/>
             <w:rFonts w:cs="Times New Roman"/>
             <w:noProof/>
-            <w:color w:val="000000" w:themeColor="text1"/>
           </w:rPr>
           <w:t>Chapter II – Background and Related WORK</w:t>
         </w:r>
         <w:r>
           <w:rPr>
-            <w:rFonts w:cs="Times New Roman"/>
-            <w:noProof/>
-            <w:webHidden/>
-            <w:color w:val="000000" w:themeColor="text1"/>
+            <w:noProof/>
+            <w:webHidden/>
           </w:rPr>
           <w:tab/>
         </w:r>
         <w:r>
           <w:rPr>
-            <w:rFonts w:cs="Times New Roman"/>
-            <w:noProof/>
-            <w:webHidden/>
-            <w:color w:val="000000" w:themeColor="text1"/>
+            <w:noProof/>
+            <w:webHidden/>
           </w:rPr>
           <w:fldChar w:fldCharType="begin"/>
         </w:r>
         <w:r>
           <w:rPr>
-            <w:rFonts w:cs="Times New Roman"/>
-            <w:noProof/>
-            <w:webHidden/>
-            <w:color w:val="000000" w:themeColor="text1"/>
-          </w:rPr>
-          <w:instrText xml:space="preserve"> PAGEREF _Toc140751317 \h </w:instrText>
-        </w:r>
-        <w:r>
-          <w:rPr>
-            <w:rFonts w:cs="Times New Roman"/>
-            <w:noProof/>
-            <w:webHidden/>
-            <w:color w:val="000000" w:themeColor="text1"/>
-          </w:rPr>
-        </w:r>
-        <w:r>
-          <w:rPr>
-            <w:rFonts w:cs="Times New Roman"/>
-            <w:noProof/>
-            <w:webHidden/>
-            <w:color w:val="000000" w:themeColor="text1"/>
+            <w:noProof/>
+            <w:webHidden/>
+          </w:rPr>
+          <w:instrText xml:space="preserve"> PAGEREF _Toc141969339 \h </w:instrText>
+        </w:r>
+        <w:r>
+          <w:rPr>
+            <w:noProof/>
+            <w:webHidden/>
+          </w:rPr>
+        </w:r>
+        <w:r>
+          <w:rPr>
+            <w:noProof/>
+            <w:webHidden/>
           </w:rPr>
           <w:fldChar w:fldCharType="separate"/>
         </w:r>
         <w:r>
           <w:rPr>
-            <w:rFonts w:cs="Times New Roman"/>
-            <w:noProof/>
-            <w:webHidden/>
-            <w:color w:val="000000" w:themeColor="text1"/>
-          </w:rPr>
-          <w:t>5</w:t>
-        </w:r>
-        <w:r>
-          <w:rPr>
-            <w:rFonts w:cs="Times New Roman"/>
-            <w:noProof/>
-            <w:webHidden/>
-            <w:color w:val="000000" w:themeColor="text1"/>
+            <w:noProof/>
+            <w:webHidden/>
+          </w:rPr>
+          <w:t>4</w:t>
+        </w:r>
+        <w:r>
+          <w:rPr>
+            <w:noProof/>
+            <w:webHidden/>
           </w:rPr>
           <w:fldChar w:fldCharType="end"/>
         </w:r>
@@ -1963,27 +1841,24 @@
           <w:tab w:val="right" w:leader="dot" w:pos="8778"/>
         </w:tabs>
         <w:rPr>
-          <w:rFonts w:eastAsiaTheme="minorEastAsia" w:cs="Times New Roman"/>
+          <w:rFonts w:asciiTheme="minorHAnsi" w:eastAsiaTheme="minorEastAsia" w:hAnsiTheme="minorHAnsi"/>
           <w:noProof/>
-          <w:color w:val="000000" w:themeColor="text1"/>
-          <w:szCs w:val="24"/>
-        </w:rPr>
-      </w:pPr>
-      <w:hyperlink w:anchor="_Toc140751318" w:history="1">
+          <w:szCs w:val="24"/>
+        </w:rPr>
+      </w:pPr>
+      <w:hyperlink w:anchor="_Toc141969340" w:history="1">
         <w:r>
           <w:rPr>
             <w:rStyle w:val="ac"/>
             <w:rFonts w:cs="Times New Roman"/>
             <w:noProof/>
-            <w:color w:val="000000" w:themeColor="text1"/>
           </w:rPr>
           <w:t>A.</w:t>
         </w:r>
         <w:r>
           <w:rPr>
-            <w:rFonts w:eastAsiaTheme="minorEastAsia" w:cs="Times New Roman"/>
-            <w:noProof/>
-            <w:color w:val="000000" w:themeColor="text1"/>
+            <w:rFonts w:asciiTheme="minorHAnsi" w:eastAsiaTheme="minorEastAsia" w:hAnsiTheme="minorHAnsi"/>
+            <w:noProof/>
             <w:szCs w:val="24"/>
           </w:rPr>
           <w:tab/>
@@ -1993,69 +1868,54 @@
             <w:rStyle w:val="ac"/>
             <w:rFonts w:cs="Times New Roman"/>
             <w:noProof/>
-            <w:color w:val="000000" w:themeColor="text1"/>
           </w:rPr>
           <w:t>UPMEM-based Computing Platform</w:t>
         </w:r>
         <w:r>
           <w:rPr>
-            <w:rFonts w:cs="Times New Roman"/>
-            <w:noProof/>
-            <w:webHidden/>
-            <w:color w:val="000000" w:themeColor="text1"/>
+            <w:noProof/>
+            <w:webHidden/>
           </w:rPr>
           <w:tab/>
         </w:r>
         <w:r>
           <w:rPr>
-            <w:rFonts w:cs="Times New Roman"/>
-            <w:noProof/>
-            <w:webHidden/>
-            <w:color w:val="000000" w:themeColor="text1"/>
+            <w:noProof/>
+            <w:webHidden/>
           </w:rPr>
           <w:fldChar w:fldCharType="begin"/>
         </w:r>
         <w:r>
           <w:rPr>
-            <w:rFonts w:cs="Times New Roman"/>
-            <w:noProof/>
-            <w:webHidden/>
-            <w:color w:val="000000" w:themeColor="text1"/>
-          </w:rPr>
-          <w:instrText xml:space="preserve"> PAGEREF _Toc140751318 \h </w:instrText>
-        </w:r>
-        <w:r>
-          <w:rPr>
-            <w:rFonts w:cs="Times New Roman"/>
-            <w:noProof/>
-            <w:webHidden/>
-            <w:color w:val="000000" w:themeColor="text1"/>
-          </w:rPr>
-        </w:r>
-        <w:r>
-          <w:rPr>
-            <w:rFonts w:cs="Times New Roman"/>
-            <w:noProof/>
-            <w:webHidden/>
-            <w:color w:val="000000" w:themeColor="text1"/>
+            <w:noProof/>
+            <w:webHidden/>
+          </w:rPr>
+          <w:instrText xml:space="preserve"> PAGEREF _Toc141969340 \h </w:instrText>
+        </w:r>
+        <w:r>
+          <w:rPr>
+            <w:noProof/>
+            <w:webHidden/>
+          </w:rPr>
+        </w:r>
+        <w:r>
+          <w:rPr>
+            <w:noProof/>
+            <w:webHidden/>
           </w:rPr>
           <w:fldChar w:fldCharType="separate"/>
         </w:r>
         <w:r>
           <w:rPr>
-            <w:rFonts w:cs="Times New Roman"/>
-            <w:noProof/>
-            <w:webHidden/>
-            <w:color w:val="000000" w:themeColor="text1"/>
-          </w:rPr>
-          <w:t>5</w:t>
-        </w:r>
-        <w:r>
-          <w:rPr>
-            <w:rFonts w:cs="Times New Roman"/>
-            <w:noProof/>
-            <w:webHidden/>
-            <w:color w:val="000000" w:themeColor="text1"/>
+            <w:noProof/>
+            <w:webHidden/>
+          </w:rPr>
+          <w:t>4</w:t>
+        </w:r>
+        <w:r>
+          <w:rPr>
+            <w:noProof/>
+            <w:webHidden/>
           </w:rPr>
           <w:fldChar w:fldCharType="end"/>
         </w:r>
@@ -2069,27 +1929,24 @@
           <w:tab w:val="right" w:leader="dot" w:pos="8778"/>
         </w:tabs>
         <w:rPr>
-          <w:rFonts w:eastAsiaTheme="minorEastAsia" w:cs="Times New Roman"/>
+          <w:rFonts w:asciiTheme="minorHAnsi" w:eastAsiaTheme="minorEastAsia" w:hAnsiTheme="minorHAnsi"/>
           <w:noProof/>
-          <w:color w:val="000000" w:themeColor="text1"/>
-          <w:szCs w:val="24"/>
-        </w:rPr>
-      </w:pPr>
-      <w:hyperlink w:anchor="_Toc140751319" w:history="1">
+          <w:szCs w:val="24"/>
+        </w:rPr>
+      </w:pPr>
+      <w:hyperlink w:anchor="_Toc141969341" w:history="1">
         <w:r>
           <w:rPr>
             <w:rStyle w:val="ac"/>
             <w:rFonts w:cs="Times New Roman"/>
             <w:noProof/>
-            <w:color w:val="000000" w:themeColor="text1"/>
           </w:rPr>
           <w:t>B.</w:t>
         </w:r>
         <w:r>
           <w:rPr>
-            <w:rFonts w:eastAsiaTheme="minorEastAsia" w:cs="Times New Roman"/>
-            <w:noProof/>
-            <w:color w:val="000000" w:themeColor="text1"/>
+            <w:rFonts w:asciiTheme="minorHAnsi" w:eastAsiaTheme="minorEastAsia" w:hAnsiTheme="minorHAnsi"/>
+            <w:noProof/>
             <w:szCs w:val="24"/>
           </w:rPr>
           <w:tab/>
@@ -2099,69 +1956,54 @@
             <w:rStyle w:val="ac"/>
             <w:rFonts w:cs="Times New Roman"/>
             <w:noProof/>
-            <w:color w:val="000000" w:themeColor="text1"/>
           </w:rPr>
           <w:t>Related Work</w:t>
         </w:r>
         <w:r>
           <w:rPr>
-            <w:rFonts w:cs="Times New Roman"/>
-            <w:noProof/>
-            <w:webHidden/>
-            <w:color w:val="000000" w:themeColor="text1"/>
+            <w:noProof/>
+            <w:webHidden/>
           </w:rPr>
           <w:tab/>
         </w:r>
         <w:r>
           <w:rPr>
-            <w:rFonts w:cs="Times New Roman"/>
-            <w:noProof/>
-            <w:webHidden/>
-            <w:color w:val="000000" w:themeColor="text1"/>
+            <w:noProof/>
+            <w:webHidden/>
           </w:rPr>
           <w:fldChar w:fldCharType="begin"/>
         </w:r>
         <w:r>
           <w:rPr>
-            <w:rFonts w:cs="Times New Roman"/>
-            <w:noProof/>
-            <w:webHidden/>
-            <w:color w:val="000000" w:themeColor="text1"/>
-          </w:rPr>
-          <w:instrText xml:space="preserve"> PAGEREF _Toc140751319 \h </w:instrText>
-        </w:r>
-        <w:r>
-          <w:rPr>
-            <w:rFonts w:cs="Times New Roman"/>
-            <w:noProof/>
-            <w:webHidden/>
-            <w:color w:val="000000" w:themeColor="text1"/>
-          </w:rPr>
-        </w:r>
-        <w:r>
-          <w:rPr>
-            <w:rFonts w:cs="Times New Roman"/>
-            <w:noProof/>
-            <w:webHidden/>
-            <w:color w:val="000000" w:themeColor="text1"/>
+            <w:noProof/>
+            <w:webHidden/>
+          </w:rPr>
+          <w:instrText xml:space="preserve"> PAGEREF _Toc141969341 \h </w:instrText>
+        </w:r>
+        <w:r>
+          <w:rPr>
+            <w:noProof/>
+            <w:webHidden/>
+          </w:rPr>
+        </w:r>
+        <w:r>
+          <w:rPr>
+            <w:noProof/>
+            <w:webHidden/>
           </w:rPr>
           <w:fldChar w:fldCharType="separate"/>
         </w:r>
         <w:r>
           <w:rPr>
-            <w:rFonts w:cs="Times New Roman"/>
-            <w:noProof/>
-            <w:webHidden/>
-            <w:color w:val="000000" w:themeColor="text1"/>
-          </w:rPr>
-          <w:t>7</w:t>
-        </w:r>
-        <w:r>
-          <w:rPr>
-            <w:rFonts w:cs="Times New Roman"/>
-            <w:noProof/>
-            <w:webHidden/>
-            <w:color w:val="000000" w:themeColor="text1"/>
+            <w:noProof/>
+            <w:webHidden/>
+          </w:rPr>
+          <w:t>6</w:t>
+        </w:r>
+        <w:r>
+          <w:rPr>
+            <w:noProof/>
+            <w:webHidden/>
           </w:rPr>
           <w:fldChar w:fldCharType="end"/>
         </w:r>
@@ -2175,27 +2017,23 @@
           <w:tab w:val="right" w:leader="dot" w:pos="8778"/>
         </w:tabs>
         <w:rPr>
-          <w:rFonts w:eastAsiaTheme="minorEastAsia" w:cs="Times New Roman"/>
+          <w:rFonts w:asciiTheme="minorHAnsi" w:eastAsiaTheme="minorEastAsia" w:hAnsiTheme="minorHAnsi"/>
           <w:noProof/>
-          <w:color w:val="000000" w:themeColor="text1"/>
-          <w:szCs w:val="24"/>
-        </w:rPr>
-      </w:pPr>
-      <w:hyperlink w:anchor="_Toc140751320" w:history="1">
+          <w:szCs w:val="24"/>
+        </w:rPr>
+      </w:pPr>
+      <w:hyperlink w:anchor="_Toc141969342" w:history="1">
         <w:r>
           <w:rPr>
             <w:rStyle w:val="ac"/>
-            <w:rFonts w:cs="Times New Roman"/>
-            <w:noProof/>
-            <w:color w:val="000000" w:themeColor="text1"/>
+            <w:noProof/>
           </w:rPr>
           <w:t>1)</w:t>
         </w:r>
         <w:r>
           <w:rPr>
-            <w:rFonts w:eastAsiaTheme="minorEastAsia" w:cs="Times New Roman"/>
-            <w:noProof/>
-            <w:color w:val="000000" w:themeColor="text1"/>
+            <w:rFonts w:asciiTheme="minorHAnsi" w:eastAsiaTheme="minorEastAsia" w:hAnsiTheme="minorHAnsi"/>
+            <w:noProof/>
             <w:szCs w:val="24"/>
           </w:rPr>
           <w:tab/>
@@ -2203,71 +2041,55 @@
         <w:r>
           <w:rPr>
             <w:rStyle w:val="ac"/>
-            <w:rFonts w:cs="Times New Roman"/>
-            <w:noProof/>
-            <w:color w:val="000000" w:themeColor="text1"/>
+            <w:noProof/>
           </w:rPr>
           <w:t>Virtual Machine Memory Management</w:t>
         </w:r>
         <w:r>
           <w:rPr>
-            <w:rFonts w:cs="Times New Roman"/>
-            <w:noProof/>
-            <w:webHidden/>
-            <w:color w:val="000000" w:themeColor="text1"/>
+            <w:noProof/>
+            <w:webHidden/>
           </w:rPr>
           <w:tab/>
         </w:r>
         <w:r>
           <w:rPr>
-            <w:rFonts w:cs="Times New Roman"/>
-            <w:noProof/>
-            <w:webHidden/>
-            <w:color w:val="000000" w:themeColor="text1"/>
+            <w:noProof/>
+            <w:webHidden/>
           </w:rPr>
           <w:fldChar w:fldCharType="begin"/>
         </w:r>
         <w:r>
           <w:rPr>
-            <w:rFonts w:cs="Times New Roman"/>
-            <w:noProof/>
-            <w:webHidden/>
-            <w:color w:val="000000" w:themeColor="text1"/>
-          </w:rPr>
-          <w:instrText xml:space="preserve"> PAGEREF _Toc140751320 \h </w:instrText>
-        </w:r>
-        <w:r>
-          <w:rPr>
-            <w:rFonts w:cs="Times New Roman"/>
-            <w:noProof/>
-            <w:webHidden/>
-            <w:color w:val="000000" w:themeColor="text1"/>
-          </w:rPr>
-        </w:r>
-        <w:r>
-          <w:rPr>
-            <w:rFonts w:cs="Times New Roman"/>
-            <w:noProof/>
-            <w:webHidden/>
-            <w:color w:val="000000" w:themeColor="text1"/>
+            <w:noProof/>
+            <w:webHidden/>
+          </w:rPr>
+          <w:instrText xml:space="preserve"> PAGEREF _Toc141969342 \h </w:instrText>
+        </w:r>
+        <w:r>
+          <w:rPr>
+            <w:noProof/>
+            <w:webHidden/>
+          </w:rPr>
+        </w:r>
+        <w:r>
+          <w:rPr>
+            <w:noProof/>
+            <w:webHidden/>
           </w:rPr>
           <w:fldChar w:fldCharType="separate"/>
         </w:r>
         <w:r>
           <w:rPr>
-            <w:rFonts w:cs="Times New Roman"/>
-            <w:noProof/>
-            <w:webHidden/>
-            <w:color w:val="000000" w:themeColor="text1"/>
-          </w:rPr>
-          <w:t>7</w:t>
-        </w:r>
-        <w:r>
-          <w:rPr>
-            <w:rFonts w:cs="Times New Roman"/>
-            <w:noProof/>
-            <w:webHidden/>
-            <w:color w:val="000000" w:themeColor="text1"/>
+            <w:noProof/>
+            <w:webHidden/>
+          </w:rPr>
+          <w:t>6</w:t>
+        </w:r>
+        <w:r>
+          <w:rPr>
+            <w:noProof/>
+            <w:webHidden/>
           </w:rPr>
           <w:fldChar w:fldCharType="end"/>
         </w:r>
@@ -2281,27 +2103,23 @@
           <w:tab w:val="right" w:leader="dot" w:pos="8778"/>
         </w:tabs>
         <w:rPr>
-          <w:rFonts w:eastAsiaTheme="minorEastAsia" w:cs="Times New Roman"/>
+          <w:rFonts w:asciiTheme="minorHAnsi" w:eastAsiaTheme="minorEastAsia" w:hAnsiTheme="minorHAnsi"/>
           <w:noProof/>
-          <w:color w:val="000000" w:themeColor="text1"/>
-          <w:szCs w:val="24"/>
-        </w:rPr>
-      </w:pPr>
-      <w:hyperlink w:anchor="_Toc140751321" w:history="1">
+          <w:szCs w:val="24"/>
+        </w:rPr>
+      </w:pPr>
+      <w:hyperlink w:anchor="_Toc141969343" w:history="1">
         <w:r>
           <w:rPr>
             <w:rStyle w:val="ac"/>
-            <w:rFonts w:cs="Times New Roman"/>
-            <w:noProof/>
-            <w:color w:val="000000" w:themeColor="text1"/>
+            <w:noProof/>
           </w:rPr>
           <w:t>2)</w:t>
         </w:r>
         <w:r>
           <w:rPr>
-            <w:rFonts w:eastAsiaTheme="minorEastAsia" w:cs="Times New Roman"/>
-            <w:noProof/>
-            <w:color w:val="000000" w:themeColor="text1"/>
+            <w:rFonts w:asciiTheme="minorHAnsi" w:eastAsiaTheme="minorEastAsia" w:hAnsiTheme="minorHAnsi"/>
+            <w:noProof/>
             <w:szCs w:val="24"/>
           </w:rPr>
           <w:tab/>
@@ -2309,71 +2127,55 @@
         <w:r>
           <w:rPr>
             <w:rStyle w:val="ac"/>
-            <w:rFonts w:cs="Times New Roman"/>
-            <w:noProof/>
-            <w:color w:val="000000" w:themeColor="text1"/>
+            <w:noProof/>
           </w:rPr>
           <w:t>Memory Disaggregation and Compute Express Link (CXL)</w:t>
         </w:r>
         <w:r>
           <w:rPr>
-            <w:rFonts w:cs="Times New Roman"/>
-            <w:noProof/>
-            <w:webHidden/>
-            <w:color w:val="000000" w:themeColor="text1"/>
+            <w:noProof/>
+            <w:webHidden/>
           </w:rPr>
           <w:tab/>
         </w:r>
         <w:r>
           <w:rPr>
-            <w:rFonts w:cs="Times New Roman"/>
-            <w:noProof/>
-            <w:webHidden/>
-            <w:color w:val="000000" w:themeColor="text1"/>
+            <w:noProof/>
+            <w:webHidden/>
           </w:rPr>
           <w:fldChar w:fldCharType="begin"/>
         </w:r>
         <w:r>
           <w:rPr>
-            <w:rFonts w:cs="Times New Roman"/>
-            <w:noProof/>
-            <w:webHidden/>
-            <w:color w:val="000000" w:themeColor="text1"/>
-          </w:rPr>
-          <w:instrText xml:space="preserve"> PAGEREF _Toc140751321 \h </w:instrText>
-        </w:r>
-        <w:r>
-          <w:rPr>
-            <w:rFonts w:cs="Times New Roman"/>
-            <w:noProof/>
-            <w:webHidden/>
-            <w:color w:val="000000" w:themeColor="text1"/>
-          </w:rPr>
-        </w:r>
-        <w:r>
-          <w:rPr>
-            <w:rFonts w:cs="Times New Roman"/>
-            <w:noProof/>
-            <w:webHidden/>
-            <w:color w:val="000000" w:themeColor="text1"/>
+            <w:noProof/>
+            <w:webHidden/>
+          </w:rPr>
+          <w:instrText xml:space="preserve"> PAGEREF _Toc141969343 \h </w:instrText>
+        </w:r>
+        <w:r>
+          <w:rPr>
+            <w:noProof/>
+            <w:webHidden/>
+          </w:rPr>
+        </w:r>
+        <w:r>
+          <w:rPr>
+            <w:noProof/>
+            <w:webHidden/>
           </w:rPr>
           <w:fldChar w:fldCharType="separate"/>
         </w:r>
         <w:r>
           <w:rPr>
-            <w:rFonts w:cs="Times New Roman"/>
-            <w:noProof/>
-            <w:webHidden/>
-            <w:color w:val="000000" w:themeColor="text1"/>
-          </w:rPr>
-          <w:t>9</w:t>
-        </w:r>
-        <w:r>
-          <w:rPr>
-            <w:rFonts w:cs="Times New Roman"/>
-            <w:noProof/>
-            <w:webHidden/>
-            <w:color w:val="000000" w:themeColor="text1"/>
+            <w:noProof/>
+            <w:webHidden/>
+          </w:rPr>
+          <w:t>8</w:t>
+        </w:r>
+        <w:r>
+          <w:rPr>
+            <w:noProof/>
+            <w:webHidden/>
           </w:rPr>
           <w:fldChar w:fldCharType="end"/>
         </w:r>
@@ -2387,27 +2189,23 @@
           <w:tab w:val="right" w:leader="dot" w:pos="8778"/>
         </w:tabs>
         <w:rPr>
-          <w:rFonts w:eastAsiaTheme="minorEastAsia" w:cs="Times New Roman"/>
+          <w:rFonts w:asciiTheme="minorHAnsi" w:eastAsiaTheme="minorEastAsia" w:hAnsiTheme="minorHAnsi"/>
           <w:noProof/>
-          <w:color w:val="000000" w:themeColor="text1"/>
-          <w:szCs w:val="24"/>
-        </w:rPr>
-      </w:pPr>
-      <w:hyperlink w:anchor="_Toc140751322" w:history="1">
+          <w:szCs w:val="24"/>
+        </w:rPr>
+      </w:pPr>
+      <w:hyperlink w:anchor="_Toc141969344" w:history="1">
         <w:r>
           <w:rPr>
             <w:rStyle w:val="ac"/>
-            <w:rFonts w:cs="Times New Roman"/>
-            <w:noProof/>
-            <w:color w:val="000000" w:themeColor="text1"/>
+            <w:noProof/>
           </w:rPr>
           <w:t>3)</w:t>
         </w:r>
         <w:r>
           <w:rPr>
-            <w:rFonts w:eastAsiaTheme="minorEastAsia" w:cs="Times New Roman"/>
-            <w:noProof/>
-            <w:color w:val="000000" w:themeColor="text1"/>
+            <w:rFonts w:asciiTheme="minorHAnsi" w:eastAsiaTheme="minorEastAsia" w:hAnsiTheme="minorHAnsi"/>
+            <w:noProof/>
             <w:szCs w:val="24"/>
           </w:rPr>
           <w:tab/>
@@ -2415,71 +2213,55 @@
         <w:r>
           <w:rPr>
             <w:rStyle w:val="ac"/>
-            <w:rFonts w:cs="Times New Roman"/>
-            <w:noProof/>
-            <w:color w:val="000000" w:themeColor="text1"/>
+            <w:noProof/>
           </w:rPr>
           <w:t>Memory Hotplug</w:t>
         </w:r>
         <w:r>
           <w:rPr>
-            <w:rFonts w:cs="Times New Roman"/>
-            <w:noProof/>
-            <w:webHidden/>
-            <w:color w:val="000000" w:themeColor="text1"/>
+            <w:noProof/>
+            <w:webHidden/>
           </w:rPr>
           <w:tab/>
         </w:r>
         <w:r>
           <w:rPr>
-            <w:rFonts w:cs="Times New Roman"/>
-            <w:noProof/>
-            <w:webHidden/>
-            <w:color w:val="000000" w:themeColor="text1"/>
+            <w:noProof/>
+            <w:webHidden/>
           </w:rPr>
           <w:fldChar w:fldCharType="begin"/>
         </w:r>
         <w:r>
           <w:rPr>
-            <w:rFonts w:cs="Times New Roman"/>
-            <w:noProof/>
-            <w:webHidden/>
-            <w:color w:val="000000" w:themeColor="text1"/>
-          </w:rPr>
-          <w:instrText xml:space="preserve"> PAGEREF _Toc140751322 \h </w:instrText>
-        </w:r>
-        <w:r>
-          <w:rPr>
-            <w:rFonts w:cs="Times New Roman"/>
-            <w:noProof/>
-            <w:webHidden/>
-            <w:color w:val="000000" w:themeColor="text1"/>
-          </w:rPr>
-        </w:r>
-        <w:r>
-          <w:rPr>
-            <w:rFonts w:cs="Times New Roman"/>
-            <w:noProof/>
-            <w:webHidden/>
-            <w:color w:val="000000" w:themeColor="text1"/>
+            <w:noProof/>
+            <w:webHidden/>
+          </w:rPr>
+          <w:instrText xml:space="preserve"> PAGEREF _Toc141969344 \h </w:instrText>
+        </w:r>
+        <w:r>
+          <w:rPr>
+            <w:noProof/>
+            <w:webHidden/>
+          </w:rPr>
+        </w:r>
+        <w:r>
+          <w:rPr>
+            <w:noProof/>
+            <w:webHidden/>
           </w:rPr>
           <w:fldChar w:fldCharType="separate"/>
         </w:r>
         <w:r>
           <w:rPr>
-            <w:rFonts w:cs="Times New Roman"/>
-            <w:noProof/>
-            <w:webHidden/>
-            <w:color w:val="000000" w:themeColor="text1"/>
-          </w:rPr>
-          <w:t>10</w:t>
-        </w:r>
-        <w:r>
-          <w:rPr>
-            <w:rFonts w:cs="Times New Roman"/>
-            <w:noProof/>
-            <w:webHidden/>
-            <w:color w:val="000000" w:themeColor="text1"/>
+            <w:noProof/>
+            <w:webHidden/>
+          </w:rPr>
+          <w:t>9</w:t>
+        </w:r>
+        <w:r>
+          <w:rPr>
+            <w:noProof/>
+            <w:webHidden/>
           </w:rPr>
           <w:fldChar w:fldCharType="end"/>
         </w:r>
@@ -2492,81 +2274,65 @@
           <w:tab w:val="right" w:leader="dot" w:pos="8778"/>
         </w:tabs>
         <w:rPr>
-          <w:rFonts w:eastAsiaTheme="minorEastAsia" w:cs="Times New Roman"/>
+          <w:rFonts w:asciiTheme="minorHAnsi" w:eastAsiaTheme="minorEastAsia" w:hAnsiTheme="minorHAnsi"/>
           <w:noProof/>
-          <w:color w:val="000000" w:themeColor="text1"/>
-          <w:szCs w:val="24"/>
-        </w:rPr>
-      </w:pPr>
-      <w:hyperlink w:anchor="_Toc140751323" w:history="1">
+          <w:szCs w:val="24"/>
+        </w:rPr>
+      </w:pPr>
+      <w:hyperlink w:anchor="_Toc141969345" w:history="1">
         <w:r>
           <w:rPr>
             <w:rStyle w:val="ac"/>
             <w:rFonts w:cs="Times New Roman"/>
             <w:noProof/>
-            <w:color w:val="000000" w:themeColor="text1"/>
           </w:rPr>
           <w:t>Chapter III – MOTIVATION</w:t>
         </w:r>
         <w:r>
           <w:rPr>
-            <w:rFonts w:cs="Times New Roman"/>
-            <w:noProof/>
-            <w:webHidden/>
-            <w:color w:val="000000" w:themeColor="text1"/>
+            <w:noProof/>
+            <w:webHidden/>
           </w:rPr>
           <w:tab/>
         </w:r>
         <w:r>
           <w:rPr>
-            <w:rFonts w:cs="Times New Roman"/>
-            <w:noProof/>
-            <w:webHidden/>
-            <w:color w:val="000000" w:themeColor="text1"/>
+            <w:noProof/>
+            <w:webHidden/>
           </w:rPr>
           <w:fldChar w:fldCharType="begin"/>
         </w:r>
         <w:r>
           <w:rPr>
-            <w:rFonts w:cs="Times New Roman"/>
-            <w:noProof/>
-            <w:webHidden/>
-            <w:color w:val="000000" w:themeColor="text1"/>
-          </w:rPr>
-          <w:instrText xml:space="preserve"> PAGEREF _Toc140751323 \h </w:instrText>
-        </w:r>
-        <w:r>
-          <w:rPr>
-            <w:rFonts w:cs="Times New Roman"/>
-            <w:noProof/>
-            <w:webHidden/>
-            <w:color w:val="000000" w:themeColor="text1"/>
-          </w:rPr>
-        </w:r>
-        <w:r>
-          <w:rPr>
-            <w:rFonts w:cs="Times New Roman"/>
-            <w:noProof/>
-            <w:webHidden/>
-            <w:color w:val="000000" w:themeColor="text1"/>
+            <w:noProof/>
+            <w:webHidden/>
+          </w:rPr>
+          <w:instrText xml:space="preserve"> PAGEREF _Toc141969345 \h </w:instrText>
+        </w:r>
+        <w:r>
+          <w:rPr>
+            <w:noProof/>
+            <w:webHidden/>
+          </w:rPr>
+        </w:r>
+        <w:r>
+          <w:rPr>
+            <w:noProof/>
+            <w:webHidden/>
           </w:rPr>
           <w:fldChar w:fldCharType="separate"/>
         </w:r>
         <w:r>
           <w:rPr>
-            <w:rFonts w:cs="Times New Roman"/>
-            <w:noProof/>
-            <w:webHidden/>
-            <w:color w:val="000000" w:themeColor="text1"/>
+            <w:noProof/>
+            <w:webHidden/>
           </w:rPr>
           <w:t>11</w:t>
         </w:r>
         <w:r>
           <w:rPr>
-            <w:rFonts w:cs="Times New Roman"/>
-            <w:noProof/>
-            <w:webHidden/>
-            <w:color w:val="000000" w:themeColor="text1"/>
+            <w:noProof/>
+            <w:webHidden/>
           </w:rPr>
           <w:fldChar w:fldCharType="end"/>
         </w:r>
@@ -2579,81 +2345,65 @@
           <w:tab w:val="right" w:leader="dot" w:pos="8778"/>
         </w:tabs>
         <w:rPr>
-          <w:rFonts w:eastAsiaTheme="minorEastAsia" w:cs="Times New Roman"/>
+          <w:rFonts w:asciiTheme="minorHAnsi" w:eastAsiaTheme="minorEastAsia" w:hAnsiTheme="minorHAnsi"/>
           <w:noProof/>
-          <w:color w:val="000000" w:themeColor="text1"/>
-          <w:szCs w:val="24"/>
-        </w:rPr>
-      </w:pPr>
-      <w:hyperlink w:anchor="_Toc140751324" w:history="1">
+          <w:szCs w:val="24"/>
+        </w:rPr>
+      </w:pPr>
+      <w:hyperlink w:anchor="_Toc141969346" w:history="1">
         <w:r>
           <w:rPr>
             <w:rStyle w:val="ac"/>
             <w:rFonts w:cs="Times New Roman"/>
             <w:noProof/>
-            <w:color w:val="000000" w:themeColor="text1"/>
           </w:rPr>
           <w:t>Chapter IV – Design and implementation</w:t>
         </w:r>
         <w:r>
           <w:rPr>
-            <w:rFonts w:cs="Times New Roman"/>
-            <w:noProof/>
-            <w:webHidden/>
-            <w:color w:val="000000" w:themeColor="text1"/>
+            <w:noProof/>
+            <w:webHidden/>
           </w:rPr>
           <w:tab/>
         </w:r>
         <w:r>
           <w:rPr>
-            <w:rFonts w:cs="Times New Roman"/>
-            <w:noProof/>
-            <w:webHidden/>
-            <w:color w:val="000000" w:themeColor="text1"/>
+            <w:noProof/>
+            <w:webHidden/>
           </w:rPr>
           <w:fldChar w:fldCharType="begin"/>
         </w:r>
         <w:r>
           <w:rPr>
-            <w:rFonts w:cs="Times New Roman"/>
-            <w:noProof/>
-            <w:webHidden/>
-            <w:color w:val="000000" w:themeColor="text1"/>
-          </w:rPr>
-          <w:instrText xml:space="preserve"> PAGEREF _Toc140751324 \h </w:instrText>
-        </w:r>
-        <w:r>
-          <w:rPr>
-            <w:rFonts w:cs="Times New Roman"/>
-            <w:noProof/>
-            <w:webHidden/>
-            <w:color w:val="000000" w:themeColor="text1"/>
-          </w:rPr>
-        </w:r>
-        <w:r>
-          <w:rPr>
-            <w:rFonts w:cs="Times New Roman"/>
-            <w:noProof/>
-            <w:webHidden/>
-            <w:color w:val="000000" w:themeColor="text1"/>
+            <w:noProof/>
+            <w:webHidden/>
+          </w:rPr>
+          <w:instrText xml:space="preserve"> PAGEREF _Toc141969346 \h </w:instrText>
+        </w:r>
+        <w:r>
+          <w:rPr>
+            <w:noProof/>
+            <w:webHidden/>
+          </w:rPr>
+        </w:r>
+        <w:r>
+          <w:rPr>
+            <w:noProof/>
+            <w:webHidden/>
           </w:rPr>
           <w:fldChar w:fldCharType="separate"/>
         </w:r>
         <w:r>
           <w:rPr>
-            <w:rFonts w:cs="Times New Roman"/>
-            <w:noProof/>
-            <w:webHidden/>
-            <w:color w:val="000000" w:themeColor="text1"/>
+            <w:noProof/>
+            <w:webHidden/>
           </w:rPr>
           <w:t>13</w:t>
         </w:r>
         <w:r>
           <w:rPr>
-            <w:rFonts w:cs="Times New Roman"/>
-            <w:noProof/>
-            <w:webHidden/>
-            <w:color w:val="000000" w:themeColor="text1"/>
+            <w:noProof/>
+            <w:webHidden/>
           </w:rPr>
           <w:fldChar w:fldCharType="end"/>
         </w:r>
@@ -2667,27 +2417,24 @@
           <w:tab w:val="right" w:leader="dot" w:pos="8778"/>
         </w:tabs>
         <w:rPr>
-          <w:rFonts w:eastAsiaTheme="minorEastAsia" w:cs="Times New Roman"/>
+          <w:rFonts w:asciiTheme="minorHAnsi" w:eastAsiaTheme="minorEastAsia" w:hAnsiTheme="minorHAnsi"/>
           <w:noProof/>
-          <w:color w:val="000000" w:themeColor="text1"/>
-          <w:szCs w:val="24"/>
-        </w:rPr>
-      </w:pPr>
-      <w:hyperlink w:anchor="_Toc140751325" w:history="1">
+          <w:szCs w:val="24"/>
+        </w:rPr>
+      </w:pPr>
+      <w:hyperlink w:anchor="_Toc141969347" w:history="1">
         <w:r>
           <w:rPr>
             <w:rStyle w:val="ac"/>
             <w:rFonts w:cs="Times New Roman"/>
             <w:noProof/>
-            <w:color w:val="000000" w:themeColor="text1"/>
           </w:rPr>
           <w:t>A.</w:t>
         </w:r>
         <w:r>
           <w:rPr>
-            <w:rFonts w:eastAsiaTheme="minorEastAsia" w:cs="Times New Roman"/>
-            <w:noProof/>
-            <w:color w:val="000000" w:themeColor="text1"/>
+            <w:rFonts w:asciiTheme="minorHAnsi" w:eastAsiaTheme="minorEastAsia" w:hAnsiTheme="minorHAnsi"/>
+            <w:noProof/>
             <w:szCs w:val="24"/>
           </w:rPr>
           <w:tab/>
@@ -2697,69 +2444,54 @@
             <w:rStyle w:val="ac"/>
             <w:rFonts w:cs="Times New Roman"/>
             <w:noProof/>
-            <w:color w:val="000000" w:themeColor="text1"/>
           </w:rPr>
           <w:t>Overview of MemBo Architecture</w:t>
         </w:r>
         <w:r>
           <w:rPr>
-            <w:rFonts w:cs="Times New Roman"/>
-            <w:noProof/>
-            <w:webHidden/>
-            <w:color w:val="000000" w:themeColor="text1"/>
+            <w:noProof/>
+            <w:webHidden/>
           </w:rPr>
           <w:tab/>
         </w:r>
         <w:r>
           <w:rPr>
-            <w:rFonts w:cs="Times New Roman"/>
-            <w:noProof/>
-            <w:webHidden/>
-            <w:color w:val="000000" w:themeColor="text1"/>
+            <w:noProof/>
+            <w:webHidden/>
           </w:rPr>
           <w:fldChar w:fldCharType="begin"/>
         </w:r>
         <w:r>
           <w:rPr>
-            <w:rFonts w:cs="Times New Roman"/>
-            <w:noProof/>
-            <w:webHidden/>
-            <w:color w:val="000000" w:themeColor="text1"/>
-          </w:rPr>
-          <w:instrText xml:space="preserve"> PAGEREF _Toc140751325 \h </w:instrText>
-        </w:r>
-        <w:r>
-          <w:rPr>
-            <w:rFonts w:cs="Times New Roman"/>
-            <w:noProof/>
-            <w:webHidden/>
-            <w:color w:val="000000" w:themeColor="text1"/>
-          </w:rPr>
-        </w:r>
-        <w:r>
-          <w:rPr>
-            <w:rFonts w:cs="Times New Roman"/>
-            <w:noProof/>
-            <w:webHidden/>
-            <w:color w:val="000000" w:themeColor="text1"/>
+            <w:noProof/>
+            <w:webHidden/>
+          </w:rPr>
+          <w:instrText xml:space="preserve"> PAGEREF _Toc141969347 \h </w:instrText>
+        </w:r>
+        <w:r>
+          <w:rPr>
+            <w:noProof/>
+            <w:webHidden/>
+          </w:rPr>
+        </w:r>
+        <w:r>
+          <w:rPr>
+            <w:noProof/>
+            <w:webHidden/>
           </w:rPr>
           <w:fldChar w:fldCharType="separate"/>
         </w:r>
         <w:r>
           <w:rPr>
-            <w:rFonts w:cs="Times New Roman"/>
-            <w:noProof/>
-            <w:webHidden/>
-            <w:color w:val="000000" w:themeColor="text1"/>
+            <w:noProof/>
+            <w:webHidden/>
           </w:rPr>
           <w:t>13</w:t>
         </w:r>
         <w:r>
           <w:rPr>
-            <w:rFonts w:cs="Times New Roman"/>
-            <w:noProof/>
-            <w:webHidden/>
-            <w:color w:val="000000" w:themeColor="text1"/>
+            <w:noProof/>
+            <w:webHidden/>
           </w:rPr>
           <w:fldChar w:fldCharType="end"/>
         </w:r>
@@ -2773,27 +2505,24 @@
           <w:tab w:val="right" w:leader="dot" w:pos="8778"/>
         </w:tabs>
         <w:rPr>
-          <w:rFonts w:eastAsiaTheme="minorEastAsia" w:cs="Times New Roman"/>
+          <w:rFonts w:asciiTheme="minorHAnsi" w:eastAsiaTheme="minorEastAsia" w:hAnsiTheme="minorHAnsi"/>
           <w:noProof/>
-          <w:color w:val="000000" w:themeColor="text1"/>
-          <w:szCs w:val="24"/>
-        </w:rPr>
-      </w:pPr>
-      <w:hyperlink w:anchor="_Toc140751326" w:history="1">
+          <w:szCs w:val="24"/>
+        </w:rPr>
+      </w:pPr>
+      <w:hyperlink w:anchor="_Toc141969348" w:history="1">
         <w:r>
           <w:rPr>
             <w:rStyle w:val="ac"/>
             <w:rFonts w:cs="Times New Roman"/>
             <w:noProof/>
-            <w:color w:val="000000" w:themeColor="text1"/>
           </w:rPr>
           <w:t>B.</w:t>
         </w:r>
         <w:r>
           <w:rPr>
-            <w:rFonts w:eastAsiaTheme="minorEastAsia" w:cs="Times New Roman"/>
-            <w:noProof/>
-            <w:color w:val="000000" w:themeColor="text1"/>
+            <w:rFonts w:asciiTheme="minorHAnsi" w:eastAsiaTheme="minorEastAsia" w:hAnsiTheme="minorHAnsi"/>
+            <w:noProof/>
             <w:szCs w:val="24"/>
           </w:rPr>
           <w:tab/>
@@ -2803,69 +2532,54 @@
             <w:rStyle w:val="ac"/>
             <w:rFonts w:cs="Times New Roman"/>
             <w:noProof/>
-            <w:color w:val="000000" w:themeColor="text1"/>
           </w:rPr>
           <w:t>Memory Zones Setup in MemBo</w:t>
         </w:r>
         <w:r>
           <w:rPr>
-            <w:rFonts w:cs="Times New Roman"/>
-            <w:noProof/>
-            <w:webHidden/>
-            <w:color w:val="000000" w:themeColor="text1"/>
+            <w:noProof/>
+            <w:webHidden/>
           </w:rPr>
           <w:tab/>
         </w:r>
         <w:r>
           <w:rPr>
-            <w:rFonts w:cs="Times New Roman"/>
-            <w:noProof/>
-            <w:webHidden/>
-            <w:color w:val="000000" w:themeColor="text1"/>
+            <w:noProof/>
+            <w:webHidden/>
           </w:rPr>
           <w:fldChar w:fldCharType="begin"/>
         </w:r>
         <w:r>
           <w:rPr>
-            <w:rFonts w:cs="Times New Roman"/>
-            <w:noProof/>
-            <w:webHidden/>
-            <w:color w:val="000000" w:themeColor="text1"/>
-          </w:rPr>
-          <w:instrText xml:space="preserve"> PAGEREF _Toc140751326 \h </w:instrText>
-        </w:r>
-        <w:r>
-          <w:rPr>
-            <w:rFonts w:cs="Times New Roman"/>
-            <w:noProof/>
-            <w:webHidden/>
-            <w:color w:val="000000" w:themeColor="text1"/>
-          </w:rPr>
-        </w:r>
-        <w:r>
-          <w:rPr>
-            <w:rFonts w:cs="Times New Roman"/>
-            <w:noProof/>
-            <w:webHidden/>
-            <w:color w:val="000000" w:themeColor="text1"/>
+            <w:noProof/>
+            <w:webHidden/>
+          </w:rPr>
+          <w:instrText xml:space="preserve"> PAGEREF _Toc141969348 \h </w:instrText>
+        </w:r>
+        <w:r>
+          <w:rPr>
+            <w:noProof/>
+            <w:webHidden/>
+          </w:rPr>
+        </w:r>
+        <w:r>
+          <w:rPr>
+            <w:noProof/>
+            <w:webHidden/>
           </w:rPr>
           <w:fldChar w:fldCharType="separate"/>
         </w:r>
         <w:r>
           <w:rPr>
-            <w:rFonts w:cs="Times New Roman"/>
-            <w:noProof/>
-            <w:webHidden/>
-            <w:color w:val="000000" w:themeColor="text1"/>
+            <w:noProof/>
+            <w:webHidden/>
           </w:rPr>
           <w:t>14</w:t>
         </w:r>
         <w:r>
           <w:rPr>
-            <w:rFonts w:cs="Times New Roman"/>
-            <w:noProof/>
-            <w:webHidden/>
-            <w:color w:val="000000" w:themeColor="text1"/>
+            <w:noProof/>
+            <w:webHidden/>
           </w:rPr>
           <w:fldChar w:fldCharType="end"/>
         </w:r>
@@ -2879,27 +2593,24 @@
           <w:tab w:val="right" w:leader="dot" w:pos="8778"/>
         </w:tabs>
         <w:rPr>
-          <w:rFonts w:eastAsiaTheme="minorEastAsia" w:cs="Times New Roman"/>
+          <w:rFonts w:asciiTheme="minorHAnsi" w:eastAsiaTheme="minorEastAsia" w:hAnsiTheme="minorHAnsi"/>
           <w:noProof/>
-          <w:color w:val="000000" w:themeColor="text1"/>
-          <w:szCs w:val="24"/>
-        </w:rPr>
-      </w:pPr>
-      <w:hyperlink w:anchor="_Toc140751327" w:history="1">
+          <w:szCs w:val="24"/>
+        </w:rPr>
+      </w:pPr>
+      <w:hyperlink w:anchor="_Toc141969349" w:history="1">
         <w:r>
           <w:rPr>
             <w:rStyle w:val="ac"/>
             <w:rFonts w:cs="Times New Roman"/>
             <w:noProof/>
-            <w:color w:val="000000" w:themeColor="text1"/>
           </w:rPr>
           <w:t>C.</w:t>
         </w:r>
         <w:r>
           <w:rPr>
-            <w:rFonts w:eastAsiaTheme="minorEastAsia" w:cs="Times New Roman"/>
-            <w:noProof/>
-            <w:color w:val="000000" w:themeColor="text1"/>
+            <w:rFonts w:asciiTheme="minorHAnsi" w:eastAsiaTheme="minorEastAsia" w:hAnsiTheme="minorHAnsi"/>
+            <w:noProof/>
             <w:szCs w:val="24"/>
           </w:rPr>
           <w:tab/>
@@ -2909,69 +2620,54 @@
             <w:rStyle w:val="ac"/>
             <w:rFonts w:cs="Times New Roman"/>
             <w:noProof/>
-            <w:color w:val="000000" w:themeColor="text1"/>
           </w:rPr>
           <w:t>The MemBo UPMEM Driver</w:t>
         </w:r>
         <w:r>
           <w:rPr>
-            <w:rFonts w:cs="Times New Roman"/>
-            <w:noProof/>
-            <w:webHidden/>
-            <w:color w:val="000000" w:themeColor="text1"/>
+            <w:noProof/>
+            <w:webHidden/>
           </w:rPr>
           <w:tab/>
         </w:r>
         <w:r>
           <w:rPr>
-            <w:rFonts w:cs="Times New Roman"/>
-            <w:noProof/>
-            <w:webHidden/>
-            <w:color w:val="000000" w:themeColor="text1"/>
+            <w:noProof/>
+            <w:webHidden/>
           </w:rPr>
           <w:fldChar w:fldCharType="begin"/>
         </w:r>
         <w:r>
           <w:rPr>
-            <w:rFonts w:cs="Times New Roman"/>
-            <w:noProof/>
-            <w:webHidden/>
-            <w:color w:val="000000" w:themeColor="text1"/>
-          </w:rPr>
-          <w:instrText xml:space="preserve"> PAGEREF _Toc140751327 \h </w:instrText>
-        </w:r>
-        <w:r>
-          <w:rPr>
-            <w:rFonts w:cs="Times New Roman"/>
-            <w:noProof/>
-            <w:webHidden/>
-            <w:color w:val="000000" w:themeColor="text1"/>
-          </w:rPr>
-        </w:r>
-        <w:r>
-          <w:rPr>
-            <w:rFonts w:cs="Times New Roman"/>
-            <w:noProof/>
-            <w:webHidden/>
-            <w:color w:val="000000" w:themeColor="text1"/>
+            <w:noProof/>
+            <w:webHidden/>
+          </w:rPr>
+          <w:instrText xml:space="preserve"> PAGEREF _Toc141969349 \h </w:instrText>
+        </w:r>
+        <w:r>
+          <w:rPr>
+            <w:noProof/>
+            <w:webHidden/>
+          </w:rPr>
+        </w:r>
+        <w:r>
+          <w:rPr>
+            <w:noProof/>
+            <w:webHidden/>
           </w:rPr>
           <w:fldChar w:fldCharType="separate"/>
         </w:r>
         <w:r>
           <w:rPr>
-            <w:rFonts w:cs="Times New Roman"/>
-            <w:noProof/>
-            <w:webHidden/>
-            <w:color w:val="000000" w:themeColor="text1"/>
+            <w:noProof/>
+            <w:webHidden/>
           </w:rPr>
           <w:t>15</w:t>
         </w:r>
         <w:r>
           <w:rPr>
-            <w:rFonts w:cs="Times New Roman"/>
-            <w:noProof/>
-            <w:webHidden/>
-            <w:color w:val="000000" w:themeColor="text1"/>
+            <w:noProof/>
+            <w:webHidden/>
           </w:rPr>
           <w:fldChar w:fldCharType="end"/>
         </w:r>
@@ -2985,27 +2681,23 @@
           <w:tab w:val="right" w:leader="dot" w:pos="8778"/>
         </w:tabs>
         <w:rPr>
-          <w:rFonts w:eastAsiaTheme="minorEastAsia" w:cs="Times New Roman"/>
+          <w:rFonts w:asciiTheme="minorHAnsi" w:eastAsiaTheme="minorEastAsia" w:hAnsiTheme="minorHAnsi"/>
           <w:noProof/>
-          <w:color w:val="000000" w:themeColor="text1"/>
-          <w:szCs w:val="24"/>
-        </w:rPr>
-      </w:pPr>
-      <w:hyperlink w:anchor="_Toc140751328" w:history="1">
+          <w:szCs w:val="24"/>
+        </w:rPr>
+      </w:pPr>
+      <w:hyperlink w:anchor="_Toc141969350" w:history="1">
         <w:r>
           <w:rPr>
             <w:rStyle w:val="ac"/>
-            <w:rFonts w:cs="Times New Roman"/>
-            <w:noProof/>
-            <w:color w:val="000000" w:themeColor="text1"/>
+            <w:noProof/>
           </w:rPr>
           <w:t>1)</w:t>
         </w:r>
         <w:r>
           <w:rPr>
-            <w:rFonts w:eastAsiaTheme="minorEastAsia" w:cs="Times New Roman"/>
-            <w:noProof/>
-            <w:color w:val="000000" w:themeColor="text1"/>
+            <w:rFonts w:asciiTheme="minorHAnsi" w:eastAsiaTheme="minorEastAsia" w:hAnsiTheme="minorHAnsi"/>
+            <w:noProof/>
             <w:szCs w:val="24"/>
           </w:rPr>
           <w:tab/>
@@ -3013,71 +2705,55 @@
         <w:r>
           <w:rPr>
             <w:rStyle w:val="ac"/>
-            <w:rFonts w:cs="Times New Roman"/>
-            <w:noProof/>
-            <w:color w:val="000000" w:themeColor="text1"/>
+            <w:noProof/>
           </w:rPr>
           <w:t>MRAM Borrowing/Reclamation Operation</w:t>
         </w:r>
         <w:r>
           <w:rPr>
-            <w:rFonts w:cs="Times New Roman"/>
-            <w:noProof/>
-            <w:webHidden/>
-            <w:color w:val="000000" w:themeColor="text1"/>
+            <w:noProof/>
+            <w:webHidden/>
           </w:rPr>
           <w:tab/>
         </w:r>
         <w:r>
           <w:rPr>
-            <w:rFonts w:cs="Times New Roman"/>
-            <w:noProof/>
-            <w:webHidden/>
-            <w:color w:val="000000" w:themeColor="text1"/>
+            <w:noProof/>
+            <w:webHidden/>
           </w:rPr>
           <w:fldChar w:fldCharType="begin"/>
         </w:r>
         <w:r>
           <w:rPr>
-            <w:rFonts w:cs="Times New Roman"/>
-            <w:noProof/>
-            <w:webHidden/>
-            <w:color w:val="000000" w:themeColor="text1"/>
-          </w:rPr>
-          <w:instrText xml:space="preserve"> PAGEREF _Toc140751328 \h </w:instrText>
-        </w:r>
-        <w:r>
-          <w:rPr>
-            <w:rFonts w:cs="Times New Roman"/>
-            <w:noProof/>
-            <w:webHidden/>
-            <w:color w:val="000000" w:themeColor="text1"/>
-          </w:rPr>
-        </w:r>
-        <w:r>
-          <w:rPr>
-            <w:rFonts w:cs="Times New Roman"/>
-            <w:noProof/>
-            <w:webHidden/>
-            <w:color w:val="000000" w:themeColor="text1"/>
+            <w:noProof/>
+            <w:webHidden/>
+          </w:rPr>
+          <w:instrText xml:space="preserve"> PAGEREF _Toc141969350 \h </w:instrText>
+        </w:r>
+        <w:r>
+          <w:rPr>
+            <w:noProof/>
+            <w:webHidden/>
+          </w:rPr>
+        </w:r>
+        <w:r>
+          <w:rPr>
+            <w:noProof/>
+            <w:webHidden/>
           </w:rPr>
           <w:fldChar w:fldCharType="separate"/>
         </w:r>
         <w:r>
           <w:rPr>
-            <w:rFonts w:cs="Times New Roman"/>
-            <w:noProof/>
-            <w:webHidden/>
-            <w:color w:val="000000" w:themeColor="text1"/>
+            <w:noProof/>
+            <w:webHidden/>
           </w:rPr>
           <w:t>16</w:t>
         </w:r>
         <w:r>
           <w:rPr>
-            <w:rFonts w:cs="Times New Roman"/>
-            <w:noProof/>
-            <w:webHidden/>
-            <w:color w:val="000000" w:themeColor="text1"/>
+            <w:noProof/>
+            <w:webHidden/>
           </w:rPr>
           <w:fldChar w:fldCharType="end"/>
         </w:r>
@@ -3091,27 +2767,23 @@
           <w:tab w:val="right" w:leader="dot" w:pos="8778"/>
         </w:tabs>
         <w:rPr>
-          <w:rFonts w:eastAsiaTheme="minorEastAsia" w:cs="Times New Roman"/>
+          <w:rFonts w:asciiTheme="minorHAnsi" w:eastAsiaTheme="minorEastAsia" w:hAnsiTheme="minorHAnsi"/>
           <w:noProof/>
-          <w:color w:val="000000" w:themeColor="text1"/>
-          <w:szCs w:val="24"/>
-        </w:rPr>
-      </w:pPr>
-      <w:hyperlink w:anchor="_Toc140751329" w:history="1">
+          <w:szCs w:val="24"/>
+        </w:rPr>
+      </w:pPr>
+      <w:hyperlink w:anchor="_Toc141969351" w:history="1">
         <w:r>
           <w:rPr>
             <w:rStyle w:val="ac"/>
-            <w:rFonts w:cs="Times New Roman"/>
-            <w:noProof/>
-            <w:color w:val="000000" w:themeColor="text1"/>
+            <w:noProof/>
           </w:rPr>
           <w:t>2)</w:t>
         </w:r>
         <w:r>
           <w:rPr>
-            <w:rFonts w:eastAsiaTheme="minorEastAsia" w:cs="Times New Roman"/>
-            <w:noProof/>
-            <w:color w:val="000000" w:themeColor="text1"/>
+            <w:rFonts w:asciiTheme="minorHAnsi" w:eastAsiaTheme="minorEastAsia" w:hAnsiTheme="minorHAnsi"/>
+            <w:noProof/>
             <w:szCs w:val="24"/>
           </w:rPr>
           <w:tab/>
@@ -3119,71 +2791,55 @@
         <w:r>
           <w:rPr>
             <w:rStyle w:val="ac"/>
-            <w:rFonts w:cs="Times New Roman"/>
-            <w:noProof/>
-            <w:color w:val="000000" w:themeColor="text1"/>
+            <w:noProof/>
           </w:rPr>
           <w:t>MRAM Borrowing/Reclamation Operation Granularity</w:t>
         </w:r>
         <w:r>
           <w:rPr>
-            <w:rFonts w:cs="Times New Roman"/>
-            <w:noProof/>
-            <w:webHidden/>
-            <w:color w:val="000000" w:themeColor="text1"/>
+            <w:noProof/>
+            <w:webHidden/>
           </w:rPr>
           <w:tab/>
         </w:r>
         <w:r>
           <w:rPr>
-            <w:rFonts w:cs="Times New Roman"/>
-            <w:noProof/>
-            <w:webHidden/>
-            <w:color w:val="000000" w:themeColor="text1"/>
+            <w:noProof/>
+            <w:webHidden/>
           </w:rPr>
           <w:fldChar w:fldCharType="begin"/>
         </w:r>
         <w:r>
           <w:rPr>
-            <w:rFonts w:cs="Times New Roman"/>
-            <w:noProof/>
-            <w:webHidden/>
-            <w:color w:val="000000" w:themeColor="text1"/>
-          </w:rPr>
-          <w:instrText xml:space="preserve"> PAGEREF _Toc140751329 \h </w:instrText>
-        </w:r>
-        <w:r>
-          <w:rPr>
-            <w:rFonts w:cs="Times New Roman"/>
-            <w:noProof/>
-            <w:webHidden/>
-            <w:color w:val="000000" w:themeColor="text1"/>
-          </w:rPr>
-        </w:r>
-        <w:r>
-          <w:rPr>
-            <w:rFonts w:cs="Times New Roman"/>
-            <w:noProof/>
-            <w:webHidden/>
-            <w:color w:val="000000" w:themeColor="text1"/>
+            <w:noProof/>
+            <w:webHidden/>
+          </w:rPr>
+          <w:instrText xml:space="preserve"> PAGEREF _Toc141969351 \h </w:instrText>
+        </w:r>
+        <w:r>
+          <w:rPr>
+            <w:noProof/>
+            <w:webHidden/>
+          </w:rPr>
+        </w:r>
+        <w:r>
+          <w:rPr>
+            <w:noProof/>
+            <w:webHidden/>
           </w:rPr>
           <w:fldChar w:fldCharType="separate"/>
         </w:r>
         <w:r>
           <w:rPr>
-            <w:rFonts w:cs="Times New Roman"/>
-            <w:noProof/>
-            <w:webHidden/>
-            <w:color w:val="000000" w:themeColor="text1"/>
+            <w:noProof/>
+            <w:webHidden/>
           </w:rPr>
           <w:t>16</w:t>
         </w:r>
         <w:r>
           <w:rPr>
-            <w:rFonts w:cs="Times New Roman"/>
-            <w:noProof/>
-            <w:webHidden/>
-            <w:color w:val="000000" w:themeColor="text1"/>
+            <w:noProof/>
+            <w:webHidden/>
           </w:rPr>
           <w:fldChar w:fldCharType="end"/>
         </w:r>
@@ -3197,27 +2853,23 @@
           <w:tab w:val="right" w:leader="dot" w:pos="8778"/>
         </w:tabs>
         <w:rPr>
-          <w:rFonts w:eastAsiaTheme="minorEastAsia" w:cs="Times New Roman"/>
+          <w:rFonts w:asciiTheme="minorHAnsi" w:eastAsiaTheme="minorEastAsia" w:hAnsiTheme="minorHAnsi"/>
           <w:noProof/>
-          <w:color w:val="000000" w:themeColor="text1"/>
-          <w:szCs w:val="24"/>
-        </w:rPr>
-      </w:pPr>
-      <w:hyperlink w:anchor="_Toc140751330" w:history="1">
+          <w:szCs w:val="24"/>
+        </w:rPr>
+      </w:pPr>
+      <w:hyperlink w:anchor="_Toc141969352" w:history="1">
         <w:r>
           <w:rPr>
             <w:rStyle w:val="ac"/>
-            <w:rFonts w:cs="Times New Roman"/>
-            <w:noProof/>
-            <w:color w:val="000000" w:themeColor="text1"/>
+            <w:noProof/>
           </w:rPr>
           <w:t>3)</w:t>
         </w:r>
         <w:r>
           <w:rPr>
-            <w:rFonts w:eastAsiaTheme="minorEastAsia" w:cs="Times New Roman"/>
-            <w:noProof/>
-            <w:color w:val="000000" w:themeColor="text1"/>
+            <w:rFonts w:asciiTheme="minorHAnsi" w:eastAsiaTheme="minorEastAsia" w:hAnsiTheme="minorHAnsi"/>
+            <w:noProof/>
             <w:szCs w:val="24"/>
           </w:rPr>
           <w:tab/>
@@ -3225,71 +2877,55 @@
         <w:r>
           <w:rPr>
             <w:rStyle w:val="ac"/>
-            <w:rFonts w:cs="Times New Roman"/>
-            <w:noProof/>
-            <w:color w:val="000000" w:themeColor="text1"/>
+            <w:noProof/>
           </w:rPr>
           <w:t>DPU Rank Management Data Structure in MemBo</w:t>
         </w:r>
         <w:r>
           <w:rPr>
-            <w:rFonts w:cs="Times New Roman"/>
-            <w:noProof/>
-            <w:webHidden/>
-            <w:color w:val="000000" w:themeColor="text1"/>
+            <w:noProof/>
+            <w:webHidden/>
           </w:rPr>
           <w:tab/>
         </w:r>
         <w:r>
           <w:rPr>
-            <w:rFonts w:cs="Times New Roman"/>
-            <w:noProof/>
-            <w:webHidden/>
-            <w:color w:val="000000" w:themeColor="text1"/>
+            <w:noProof/>
+            <w:webHidden/>
           </w:rPr>
           <w:fldChar w:fldCharType="begin"/>
         </w:r>
         <w:r>
           <w:rPr>
-            <w:rFonts w:cs="Times New Roman"/>
-            <w:noProof/>
-            <w:webHidden/>
-            <w:color w:val="000000" w:themeColor="text1"/>
-          </w:rPr>
-          <w:instrText xml:space="preserve"> PAGEREF _Toc140751330 \h </w:instrText>
-        </w:r>
-        <w:r>
-          <w:rPr>
-            <w:rFonts w:cs="Times New Roman"/>
-            <w:noProof/>
-            <w:webHidden/>
-            <w:color w:val="000000" w:themeColor="text1"/>
-          </w:rPr>
-        </w:r>
-        <w:r>
-          <w:rPr>
-            <w:rFonts w:cs="Times New Roman"/>
-            <w:noProof/>
-            <w:webHidden/>
-            <w:color w:val="000000" w:themeColor="text1"/>
+            <w:noProof/>
+            <w:webHidden/>
+          </w:rPr>
+          <w:instrText xml:space="preserve"> PAGEREF _Toc141969352 \h </w:instrText>
+        </w:r>
+        <w:r>
+          <w:rPr>
+            <w:noProof/>
+            <w:webHidden/>
+          </w:rPr>
+        </w:r>
+        <w:r>
+          <w:rPr>
+            <w:noProof/>
+            <w:webHidden/>
           </w:rPr>
           <w:fldChar w:fldCharType="separate"/>
         </w:r>
         <w:r>
           <w:rPr>
-            <w:rFonts w:cs="Times New Roman"/>
-            <w:noProof/>
-            <w:webHidden/>
-            <w:color w:val="000000" w:themeColor="text1"/>
+            <w:noProof/>
+            <w:webHidden/>
           </w:rPr>
           <w:t>17</w:t>
         </w:r>
         <w:r>
           <w:rPr>
-            <w:rFonts w:cs="Times New Roman"/>
-            <w:noProof/>
-            <w:webHidden/>
-            <w:color w:val="000000" w:themeColor="text1"/>
+            <w:noProof/>
+            <w:webHidden/>
           </w:rPr>
           <w:fldChar w:fldCharType="end"/>
         </w:r>
@@ -3303,27 +2939,24 @@
           <w:tab w:val="right" w:leader="dot" w:pos="8778"/>
         </w:tabs>
         <w:rPr>
-          <w:rFonts w:eastAsiaTheme="minorEastAsia" w:cs="Times New Roman"/>
+          <w:rFonts w:asciiTheme="minorHAnsi" w:eastAsiaTheme="minorEastAsia" w:hAnsiTheme="minorHAnsi"/>
           <w:noProof/>
-          <w:color w:val="000000" w:themeColor="text1"/>
-          <w:szCs w:val="24"/>
-        </w:rPr>
-      </w:pPr>
-      <w:hyperlink w:anchor="_Toc140751331" w:history="1">
+          <w:szCs w:val="24"/>
+        </w:rPr>
+      </w:pPr>
+      <w:hyperlink w:anchor="_Toc141969353" w:history="1">
         <w:r>
           <w:rPr>
             <w:rStyle w:val="ac"/>
             <w:rFonts w:cs="Times New Roman"/>
             <w:noProof/>
-            <w:color w:val="000000" w:themeColor="text1"/>
           </w:rPr>
           <w:t>D.</w:t>
         </w:r>
         <w:r>
           <w:rPr>
-            <w:rFonts w:eastAsiaTheme="minorEastAsia" w:cs="Times New Roman"/>
-            <w:noProof/>
-            <w:color w:val="000000" w:themeColor="text1"/>
+            <w:rFonts w:asciiTheme="minorHAnsi" w:eastAsiaTheme="minorEastAsia" w:hAnsiTheme="minorHAnsi"/>
+            <w:noProof/>
             <w:szCs w:val="24"/>
           </w:rPr>
           <w:tab/>
@@ -3333,69 +2966,54 @@
             <w:rStyle w:val="ac"/>
             <w:rFonts w:cs="Times New Roman"/>
             <w:noProof/>
-            <w:color w:val="000000" w:themeColor="text1"/>
           </w:rPr>
           <w:t>The MemBo Manager Thread and MemBo Reclaimer Thread</w:t>
         </w:r>
         <w:r>
           <w:rPr>
-            <w:rFonts w:cs="Times New Roman"/>
-            <w:noProof/>
-            <w:webHidden/>
-            <w:color w:val="000000" w:themeColor="text1"/>
+            <w:noProof/>
+            <w:webHidden/>
           </w:rPr>
           <w:tab/>
         </w:r>
         <w:r>
           <w:rPr>
-            <w:rFonts w:cs="Times New Roman"/>
-            <w:noProof/>
-            <w:webHidden/>
-            <w:color w:val="000000" w:themeColor="text1"/>
+            <w:noProof/>
+            <w:webHidden/>
           </w:rPr>
           <w:fldChar w:fldCharType="begin"/>
         </w:r>
         <w:r>
           <w:rPr>
-            <w:rFonts w:cs="Times New Roman"/>
-            <w:noProof/>
-            <w:webHidden/>
-            <w:color w:val="000000" w:themeColor="text1"/>
-          </w:rPr>
-          <w:instrText xml:space="preserve"> PAGEREF _Toc140751331 \h </w:instrText>
-        </w:r>
-        <w:r>
-          <w:rPr>
-            <w:rFonts w:cs="Times New Roman"/>
-            <w:noProof/>
-            <w:webHidden/>
-            <w:color w:val="000000" w:themeColor="text1"/>
-          </w:rPr>
-        </w:r>
-        <w:r>
-          <w:rPr>
-            <w:rFonts w:cs="Times New Roman"/>
-            <w:noProof/>
-            <w:webHidden/>
-            <w:color w:val="000000" w:themeColor="text1"/>
+            <w:noProof/>
+            <w:webHidden/>
+          </w:rPr>
+          <w:instrText xml:space="preserve"> PAGEREF _Toc141969353 \h </w:instrText>
+        </w:r>
+        <w:r>
+          <w:rPr>
+            <w:noProof/>
+            <w:webHidden/>
+          </w:rPr>
+        </w:r>
+        <w:r>
+          <w:rPr>
+            <w:noProof/>
+            <w:webHidden/>
           </w:rPr>
           <w:fldChar w:fldCharType="separate"/>
         </w:r>
         <w:r>
           <w:rPr>
-            <w:rFonts w:cs="Times New Roman"/>
-            <w:noProof/>
-            <w:webHidden/>
-            <w:color w:val="000000" w:themeColor="text1"/>
+            <w:noProof/>
+            <w:webHidden/>
           </w:rPr>
           <w:t>18</w:t>
         </w:r>
         <w:r>
           <w:rPr>
-            <w:rFonts w:cs="Times New Roman"/>
-            <w:noProof/>
-            <w:webHidden/>
-            <w:color w:val="000000" w:themeColor="text1"/>
+            <w:noProof/>
+            <w:webHidden/>
           </w:rPr>
           <w:fldChar w:fldCharType="end"/>
         </w:r>
@@ -3409,27 +3027,24 @@
           <w:tab w:val="right" w:leader="dot" w:pos="8778"/>
         </w:tabs>
         <w:rPr>
-          <w:rFonts w:eastAsiaTheme="minorEastAsia" w:cs="Times New Roman"/>
+          <w:rFonts w:asciiTheme="minorHAnsi" w:eastAsiaTheme="minorEastAsia" w:hAnsiTheme="minorHAnsi"/>
           <w:noProof/>
-          <w:color w:val="000000" w:themeColor="text1"/>
-          <w:szCs w:val="24"/>
-        </w:rPr>
-      </w:pPr>
-      <w:hyperlink w:anchor="_Toc140751332" w:history="1">
+          <w:szCs w:val="24"/>
+        </w:rPr>
+      </w:pPr>
+      <w:hyperlink w:anchor="_Toc141969354" w:history="1">
         <w:r>
           <w:rPr>
             <w:rStyle w:val="ac"/>
             <w:rFonts w:cs="Times New Roman"/>
             <w:noProof/>
-            <w:color w:val="000000" w:themeColor="text1"/>
           </w:rPr>
           <w:t>E.</w:t>
         </w:r>
         <w:r>
           <w:rPr>
-            <w:rFonts w:eastAsiaTheme="minorEastAsia" w:cs="Times New Roman"/>
-            <w:noProof/>
-            <w:color w:val="000000" w:themeColor="text1"/>
+            <w:rFonts w:asciiTheme="minorHAnsi" w:eastAsiaTheme="minorEastAsia" w:hAnsiTheme="minorHAnsi"/>
+            <w:noProof/>
             <w:szCs w:val="24"/>
           </w:rPr>
           <w:tab/>
@@ -3439,69 +3054,54 @@
             <w:rStyle w:val="ac"/>
             <w:rFonts w:cs="Times New Roman"/>
             <w:noProof/>
-            <w:color w:val="000000" w:themeColor="text1"/>
           </w:rPr>
           <w:t>Reclamation Time Optimization Techniques</w:t>
         </w:r>
         <w:r>
           <w:rPr>
-            <w:rFonts w:cs="Times New Roman"/>
-            <w:noProof/>
-            <w:webHidden/>
-            <w:color w:val="000000" w:themeColor="text1"/>
+            <w:noProof/>
+            <w:webHidden/>
           </w:rPr>
           <w:tab/>
         </w:r>
         <w:r>
           <w:rPr>
-            <w:rFonts w:cs="Times New Roman"/>
-            <w:noProof/>
-            <w:webHidden/>
-            <w:color w:val="000000" w:themeColor="text1"/>
+            <w:noProof/>
+            <w:webHidden/>
           </w:rPr>
           <w:fldChar w:fldCharType="begin"/>
         </w:r>
         <w:r>
           <w:rPr>
-            <w:rFonts w:cs="Times New Roman"/>
-            <w:noProof/>
-            <w:webHidden/>
-            <w:color w:val="000000" w:themeColor="text1"/>
-          </w:rPr>
-          <w:instrText xml:space="preserve"> PAGEREF _Toc140751332 \h </w:instrText>
-        </w:r>
-        <w:r>
-          <w:rPr>
-            <w:rFonts w:cs="Times New Roman"/>
-            <w:noProof/>
-            <w:webHidden/>
-            <w:color w:val="000000" w:themeColor="text1"/>
-          </w:rPr>
-        </w:r>
-        <w:r>
-          <w:rPr>
-            <w:rFonts w:cs="Times New Roman"/>
-            <w:noProof/>
-            <w:webHidden/>
-            <w:color w:val="000000" w:themeColor="text1"/>
+            <w:noProof/>
+            <w:webHidden/>
+          </w:rPr>
+          <w:instrText xml:space="preserve"> PAGEREF _Toc141969354 \h </w:instrText>
+        </w:r>
+        <w:r>
+          <w:rPr>
+            <w:noProof/>
+            <w:webHidden/>
+          </w:rPr>
+        </w:r>
+        <w:r>
+          <w:rPr>
+            <w:noProof/>
+            <w:webHidden/>
           </w:rPr>
           <w:fldChar w:fldCharType="separate"/>
         </w:r>
         <w:r>
           <w:rPr>
-            <w:rFonts w:cs="Times New Roman"/>
-            <w:noProof/>
-            <w:webHidden/>
-            <w:color w:val="000000" w:themeColor="text1"/>
+            <w:noProof/>
+            <w:webHidden/>
           </w:rPr>
           <w:t>21</w:t>
         </w:r>
         <w:r>
           <w:rPr>
-            <w:rFonts w:cs="Times New Roman"/>
-            <w:noProof/>
-            <w:webHidden/>
-            <w:color w:val="000000" w:themeColor="text1"/>
+            <w:noProof/>
+            <w:webHidden/>
           </w:rPr>
           <w:fldChar w:fldCharType="end"/>
         </w:r>
@@ -3515,27 +3115,23 @@
           <w:tab w:val="right" w:leader="dot" w:pos="8778"/>
         </w:tabs>
         <w:rPr>
-          <w:rFonts w:eastAsiaTheme="minorEastAsia" w:cs="Times New Roman"/>
+          <w:rFonts w:asciiTheme="minorHAnsi" w:eastAsiaTheme="minorEastAsia" w:hAnsiTheme="minorHAnsi"/>
           <w:noProof/>
-          <w:color w:val="000000" w:themeColor="text1"/>
-          <w:szCs w:val="24"/>
-        </w:rPr>
-      </w:pPr>
-      <w:hyperlink w:anchor="_Toc140751333" w:history="1">
+          <w:szCs w:val="24"/>
+        </w:rPr>
+      </w:pPr>
+      <w:hyperlink w:anchor="_Toc141969355" w:history="1">
         <w:r>
           <w:rPr>
             <w:rStyle w:val="ac"/>
-            <w:rFonts w:cs="Times New Roman"/>
-            <w:noProof/>
-            <w:color w:val="000000" w:themeColor="text1"/>
+            <w:noProof/>
           </w:rPr>
           <w:t>1)</w:t>
         </w:r>
         <w:r>
           <w:rPr>
-            <w:rFonts w:eastAsiaTheme="minorEastAsia" w:cs="Times New Roman"/>
-            <w:noProof/>
-            <w:color w:val="000000" w:themeColor="text1"/>
+            <w:rFonts w:asciiTheme="minorHAnsi" w:eastAsiaTheme="minorEastAsia" w:hAnsiTheme="minorHAnsi"/>
+            <w:noProof/>
             <w:szCs w:val="24"/>
           </w:rPr>
           <w:tab/>
@@ -3543,71 +3139,55 @@
         <w:r>
           <w:rPr>
             <w:rStyle w:val="ac"/>
-            <w:rFonts w:cs="Times New Roman"/>
-            <w:noProof/>
-            <w:color w:val="000000" w:themeColor="text1"/>
+            <w:noProof/>
           </w:rPr>
           <w:t>Data Migration Pipelining</w:t>
         </w:r>
         <w:r>
           <w:rPr>
-            <w:rFonts w:cs="Times New Roman"/>
-            <w:noProof/>
-            <w:webHidden/>
-            <w:color w:val="000000" w:themeColor="text1"/>
+            <w:noProof/>
+            <w:webHidden/>
           </w:rPr>
           <w:tab/>
         </w:r>
         <w:r>
           <w:rPr>
-            <w:rFonts w:cs="Times New Roman"/>
-            <w:noProof/>
-            <w:webHidden/>
-            <w:color w:val="000000" w:themeColor="text1"/>
+            <w:noProof/>
+            <w:webHidden/>
           </w:rPr>
           <w:fldChar w:fldCharType="begin"/>
         </w:r>
         <w:r>
           <w:rPr>
-            <w:rFonts w:cs="Times New Roman"/>
-            <w:noProof/>
-            <w:webHidden/>
-            <w:color w:val="000000" w:themeColor="text1"/>
-          </w:rPr>
-          <w:instrText xml:space="preserve"> PAGEREF _Toc140751333 \h </w:instrText>
-        </w:r>
-        <w:r>
-          <w:rPr>
-            <w:rFonts w:cs="Times New Roman"/>
-            <w:noProof/>
-            <w:webHidden/>
-            <w:color w:val="000000" w:themeColor="text1"/>
-          </w:rPr>
-        </w:r>
-        <w:r>
-          <w:rPr>
-            <w:rFonts w:cs="Times New Roman"/>
-            <w:noProof/>
-            <w:webHidden/>
-            <w:color w:val="000000" w:themeColor="text1"/>
+            <w:noProof/>
+            <w:webHidden/>
+          </w:rPr>
+          <w:instrText xml:space="preserve"> PAGEREF _Toc141969355 \h </w:instrText>
+        </w:r>
+        <w:r>
+          <w:rPr>
+            <w:noProof/>
+            <w:webHidden/>
+          </w:rPr>
+        </w:r>
+        <w:r>
+          <w:rPr>
+            <w:noProof/>
+            <w:webHidden/>
           </w:rPr>
           <w:fldChar w:fldCharType="separate"/>
         </w:r>
         <w:r>
           <w:rPr>
-            <w:rFonts w:cs="Times New Roman"/>
-            <w:noProof/>
-            <w:webHidden/>
-            <w:color w:val="000000" w:themeColor="text1"/>
+            <w:noProof/>
+            <w:webHidden/>
           </w:rPr>
           <w:t>21</w:t>
         </w:r>
         <w:r>
           <w:rPr>
-            <w:rFonts w:cs="Times New Roman"/>
-            <w:noProof/>
-            <w:webHidden/>
-            <w:color w:val="000000" w:themeColor="text1"/>
+            <w:noProof/>
+            <w:webHidden/>
           </w:rPr>
           <w:fldChar w:fldCharType="end"/>
         </w:r>
@@ -3621,27 +3201,23 @@
           <w:tab w:val="right" w:leader="dot" w:pos="8778"/>
         </w:tabs>
         <w:rPr>
-          <w:rFonts w:eastAsiaTheme="minorEastAsia" w:cs="Times New Roman"/>
+          <w:rFonts w:asciiTheme="minorHAnsi" w:eastAsiaTheme="minorEastAsia" w:hAnsiTheme="minorHAnsi"/>
           <w:noProof/>
-          <w:color w:val="000000" w:themeColor="text1"/>
-          <w:szCs w:val="24"/>
-        </w:rPr>
-      </w:pPr>
-      <w:hyperlink w:anchor="_Toc140751334" w:history="1">
+          <w:szCs w:val="24"/>
+        </w:rPr>
+      </w:pPr>
+      <w:hyperlink w:anchor="_Toc141969356" w:history="1">
         <w:r>
           <w:rPr>
             <w:rStyle w:val="ac"/>
-            <w:rFonts w:cs="Times New Roman"/>
-            <w:noProof/>
-            <w:color w:val="000000" w:themeColor="text1"/>
+            <w:noProof/>
           </w:rPr>
           <w:t>2)</w:t>
         </w:r>
         <w:r>
           <w:rPr>
-            <w:rFonts w:eastAsiaTheme="minorEastAsia" w:cs="Times New Roman"/>
-            <w:noProof/>
-            <w:color w:val="000000" w:themeColor="text1"/>
+            <w:rFonts w:asciiTheme="minorHAnsi" w:eastAsiaTheme="minorEastAsia" w:hAnsiTheme="minorHAnsi"/>
+            <w:noProof/>
             <w:szCs w:val="24"/>
           </w:rPr>
           <w:tab/>
@@ -3649,71 +3225,55 @@
         <w:r>
           <w:rPr>
             <w:rStyle w:val="ac"/>
-            <w:rFonts w:cs="Times New Roman"/>
-            <w:noProof/>
-            <w:color w:val="000000" w:themeColor="text1"/>
+            <w:noProof/>
           </w:rPr>
           <w:t>Prediction-based Rank Reservation Mechanism</w:t>
         </w:r>
         <w:r>
           <w:rPr>
-            <w:rFonts w:cs="Times New Roman"/>
-            <w:noProof/>
-            <w:webHidden/>
-            <w:color w:val="000000" w:themeColor="text1"/>
+            <w:noProof/>
+            <w:webHidden/>
           </w:rPr>
           <w:tab/>
         </w:r>
         <w:r>
           <w:rPr>
-            <w:rFonts w:cs="Times New Roman"/>
-            <w:noProof/>
-            <w:webHidden/>
-            <w:color w:val="000000" w:themeColor="text1"/>
+            <w:noProof/>
+            <w:webHidden/>
           </w:rPr>
           <w:fldChar w:fldCharType="begin"/>
         </w:r>
         <w:r>
           <w:rPr>
-            <w:rFonts w:cs="Times New Roman"/>
-            <w:noProof/>
-            <w:webHidden/>
-            <w:color w:val="000000" w:themeColor="text1"/>
-          </w:rPr>
-          <w:instrText xml:space="preserve"> PAGEREF _Toc140751334 \h </w:instrText>
-        </w:r>
-        <w:r>
-          <w:rPr>
-            <w:rFonts w:cs="Times New Roman"/>
-            <w:noProof/>
-            <w:webHidden/>
-            <w:color w:val="000000" w:themeColor="text1"/>
-          </w:rPr>
-        </w:r>
-        <w:r>
-          <w:rPr>
-            <w:rFonts w:cs="Times New Roman"/>
-            <w:noProof/>
-            <w:webHidden/>
-            <w:color w:val="000000" w:themeColor="text1"/>
+            <w:noProof/>
+            <w:webHidden/>
+          </w:rPr>
+          <w:instrText xml:space="preserve"> PAGEREF _Toc141969356 \h </w:instrText>
+        </w:r>
+        <w:r>
+          <w:rPr>
+            <w:noProof/>
+            <w:webHidden/>
+          </w:rPr>
+        </w:r>
+        <w:r>
+          <w:rPr>
+            <w:noProof/>
+            <w:webHidden/>
           </w:rPr>
           <w:fldChar w:fldCharType="separate"/>
         </w:r>
         <w:r>
           <w:rPr>
-            <w:rFonts w:cs="Times New Roman"/>
-            <w:noProof/>
-            <w:webHidden/>
-            <w:color w:val="000000" w:themeColor="text1"/>
+            <w:noProof/>
+            <w:webHidden/>
           </w:rPr>
           <w:t>22</w:t>
         </w:r>
         <w:r>
           <w:rPr>
-            <w:rFonts w:cs="Times New Roman"/>
-            <w:noProof/>
-            <w:webHidden/>
-            <w:color w:val="000000" w:themeColor="text1"/>
+            <w:noProof/>
+            <w:webHidden/>
           </w:rPr>
           <w:fldChar w:fldCharType="end"/>
         </w:r>
@@ -3726,168 +3286,65 @@
           <w:tab w:val="right" w:leader="dot" w:pos="8778"/>
         </w:tabs>
         <w:rPr>
-          <w:rFonts w:eastAsiaTheme="minorEastAsia" w:cs="Times New Roman"/>
+          <w:rFonts w:asciiTheme="minorHAnsi" w:eastAsiaTheme="minorEastAsia" w:hAnsiTheme="minorHAnsi"/>
           <w:noProof/>
-          <w:color w:val="000000" w:themeColor="text1"/>
-          <w:szCs w:val="24"/>
-        </w:rPr>
-      </w:pPr>
-      <w:hyperlink w:anchor="_Toc140751335" w:history="1">
+          <w:szCs w:val="24"/>
+        </w:rPr>
+      </w:pPr>
+      <w:hyperlink w:anchor="_Toc141969357" w:history="1">
         <w:r>
           <w:rPr>
             <w:rStyle w:val="ac"/>
             <w:rFonts w:cs="Times New Roman"/>
             <w:noProof/>
-            <w:color w:val="000000" w:themeColor="text1"/>
           </w:rPr>
           <w:t>Chapter V – Evaluation</w:t>
         </w:r>
         <w:r>
           <w:rPr>
-            <w:rFonts w:cs="Times New Roman"/>
-            <w:noProof/>
-            <w:webHidden/>
-            <w:color w:val="000000" w:themeColor="text1"/>
+            <w:noProof/>
+            <w:webHidden/>
           </w:rPr>
           <w:tab/>
         </w:r>
         <w:r>
           <w:rPr>
-            <w:rFonts w:cs="Times New Roman"/>
-            <w:noProof/>
-            <w:webHidden/>
-            <w:color w:val="000000" w:themeColor="text1"/>
+            <w:noProof/>
+            <w:webHidden/>
           </w:rPr>
           <w:fldChar w:fldCharType="begin"/>
         </w:r>
         <w:r>
           <w:rPr>
-            <w:rFonts w:cs="Times New Roman"/>
-            <w:noProof/>
-            <w:webHidden/>
-            <w:color w:val="000000" w:themeColor="text1"/>
-          </w:rPr>
-          <w:instrText xml:space="preserve"> PAGEREF _Toc140751335 \h </w:instrText>
-        </w:r>
-        <w:r>
-          <w:rPr>
-            <w:rFonts w:cs="Times New Roman"/>
-            <w:noProof/>
-            <w:webHidden/>
-            <w:color w:val="000000" w:themeColor="text1"/>
-          </w:rPr>
-        </w:r>
-        <w:r>
-          <w:rPr>
-            <w:rFonts w:cs="Times New Roman"/>
-            <w:noProof/>
-            <w:webHidden/>
-            <w:color w:val="000000" w:themeColor="text1"/>
+            <w:noProof/>
+            <w:webHidden/>
+          </w:rPr>
+          <w:instrText xml:space="preserve"> PAGEREF _Toc141969357 \h </w:instrText>
+        </w:r>
+        <w:r>
+          <w:rPr>
+            <w:noProof/>
+            <w:webHidden/>
+          </w:rPr>
+        </w:r>
+        <w:r>
+          <w:rPr>
+            <w:noProof/>
+            <w:webHidden/>
           </w:rPr>
           <w:fldChar w:fldCharType="separate"/>
         </w:r>
         <w:r>
           <w:rPr>
-            <w:rFonts w:cs="Times New Roman"/>
-            <w:noProof/>
-            <w:webHidden/>
-            <w:color w:val="000000" w:themeColor="text1"/>
-          </w:rPr>
-          <w:t>24</w:t>
-        </w:r>
-        <w:r>
-          <w:rPr>
-            <w:rFonts w:cs="Times New Roman"/>
-            <w:noProof/>
-            <w:webHidden/>
-            <w:color w:val="000000" w:themeColor="text1"/>
-          </w:rPr>
-          <w:fldChar w:fldCharType="end"/>
-        </w:r>
-      </w:hyperlink>
-    </w:p>
-    <w:p>
-      <w:pPr>
-        <w:pStyle w:val="11"/>
-        <w:tabs>
-          <w:tab w:val="right" w:leader="dot" w:pos="8778"/>
-        </w:tabs>
-        <w:rPr>
-          <w:rFonts w:eastAsiaTheme="minorEastAsia" w:cs="Times New Roman"/>
-          <w:noProof/>
-          <w:color w:val="000000" w:themeColor="text1"/>
-          <w:szCs w:val="24"/>
-        </w:rPr>
-      </w:pPr>
-      <w:hyperlink w:anchor="_Toc140751336" w:history="1">
-        <w:r>
-          <w:rPr>
-            <w:rStyle w:val="ac"/>
-            <w:rFonts w:cs="Times New Roman"/>
-            <w:noProof/>
-            <w:color w:val="000000" w:themeColor="text1"/>
-          </w:rPr>
-          <w:t>Chapter VI – CONCLUSION</w:t>
-        </w:r>
-        <w:r>
-          <w:rPr>
-            <w:rFonts w:cs="Times New Roman"/>
-            <w:noProof/>
-            <w:webHidden/>
-            <w:color w:val="000000" w:themeColor="text1"/>
-          </w:rPr>
-          <w:tab/>
-        </w:r>
-        <w:r>
-          <w:rPr>
-            <w:rFonts w:cs="Times New Roman"/>
-            <w:noProof/>
-            <w:webHidden/>
-            <w:color w:val="000000" w:themeColor="text1"/>
-          </w:rPr>
-          <w:fldChar w:fldCharType="begin"/>
-        </w:r>
-        <w:r>
-          <w:rPr>
-            <w:rFonts w:cs="Times New Roman"/>
-            <w:noProof/>
-            <w:webHidden/>
-            <w:color w:val="000000" w:themeColor="text1"/>
-          </w:rPr>
-          <w:instrText xml:space="preserve"> PAGEREF _Toc140751336 \h </w:instrText>
-        </w:r>
-        <w:r>
-          <w:rPr>
-            <w:rFonts w:cs="Times New Roman"/>
-            <w:noProof/>
-            <w:webHidden/>
-            <w:color w:val="000000" w:themeColor="text1"/>
-          </w:rPr>
-        </w:r>
-        <w:r>
-          <w:rPr>
-            <w:rFonts w:cs="Times New Roman"/>
-            <w:noProof/>
-            <w:webHidden/>
-            <w:color w:val="000000" w:themeColor="text1"/>
-          </w:rPr>
-          <w:fldChar w:fldCharType="separate"/>
-        </w:r>
-        <w:r>
-          <w:rPr>
-            <w:rFonts w:cs="Times New Roman"/>
-            <w:noProof/>
-            <w:webHidden/>
-            <w:color w:val="000000" w:themeColor="text1"/>
+            <w:noProof/>
+            <w:webHidden/>
           </w:rPr>
           <w:t>25</w:t>
         </w:r>
         <w:r>
           <w:rPr>
-            <w:rFonts w:cs="Times New Roman"/>
-            <w:noProof/>
-            <w:webHidden/>
-            <w:color w:val="000000" w:themeColor="text1"/>
+            <w:noProof/>
+            <w:webHidden/>
           </w:rPr>
           <w:fldChar w:fldCharType="end"/>
         </w:r>
@@ -3901,27 +3358,24 @@
           <w:tab w:val="right" w:leader="dot" w:pos="8778"/>
         </w:tabs>
         <w:rPr>
-          <w:rFonts w:eastAsiaTheme="minorEastAsia" w:cs="Times New Roman"/>
+          <w:rFonts w:asciiTheme="minorHAnsi" w:eastAsiaTheme="minorEastAsia" w:hAnsiTheme="minorHAnsi"/>
           <w:noProof/>
-          <w:color w:val="000000" w:themeColor="text1"/>
-          <w:szCs w:val="24"/>
-        </w:rPr>
-      </w:pPr>
-      <w:hyperlink w:anchor="_Toc140751337" w:history="1">
+          <w:szCs w:val="24"/>
+        </w:rPr>
+      </w:pPr>
+      <w:hyperlink w:anchor="_Toc141969358" w:history="1">
         <w:r>
           <w:rPr>
             <w:rStyle w:val="ac"/>
             <w:rFonts w:cs="Times New Roman"/>
             <w:noProof/>
-            <w:color w:val="000000" w:themeColor="text1"/>
           </w:rPr>
           <w:t>A.</w:t>
         </w:r>
         <w:r>
           <w:rPr>
-            <w:rFonts w:eastAsiaTheme="minorEastAsia" w:cs="Times New Roman"/>
-            <w:noProof/>
-            <w:color w:val="000000" w:themeColor="text1"/>
+            <w:rFonts w:asciiTheme="minorHAnsi" w:eastAsiaTheme="minorEastAsia" w:hAnsiTheme="minorHAnsi"/>
+            <w:noProof/>
             <w:szCs w:val="24"/>
           </w:rPr>
           <w:tab/>
@@ -3931,69 +3385,54 @@
             <w:rStyle w:val="ac"/>
             <w:rFonts w:cs="Times New Roman"/>
             <w:noProof/>
-            <w:color w:val="000000" w:themeColor="text1"/>
           </w:rPr>
           <w:t>Evaluation Setup</w:t>
         </w:r>
         <w:r>
           <w:rPr>
-            <w:rFonts w:cs="Times New Roman"/>
-            <w:noProof/>
-            <w:webHidden/>
-            <w:color w:val="000000" w:themeColor="text1"/>
+            <w:noProof/>
+            <w:webHidden/>
           </w:rPr>
           <w:tab/>
         </w:r>
         <w:r>
           <w:rPr>
-            <w:rFonts w:cs="Times New Roman"/>
-            <w:noProof/>
-            <w:webHidden/>
-            <w:color w:val="000000" w:themeColor="text1"/>
+            <w:noProof/>
+            <w:webHidden/>
           </w:rPr>
           <w:fldChar w:fldCharType="begin"/>
         </w:r>
         <w:r>
           <w:rPr>
-            <w:rFonts w:cs="Times New Roman"/>
-            <w:noProof/>
-            <w:webHidden/>
-            <w:color w:val="000000" w:themeColor="text1"/>
-          </w:rPr>
-          <w:instrText xml:space="preserve"> PAGEREF _Toc140751337 \h </w:instrText>
-        </w:r>
-        <w:r>
-          <w:rPr>
-            <w:rFonts w:cs="Times New Roman"/>
-            <w:noProof/>
-            <w:webHidden/>
-            <w:color w:val="000000" w:themeColor="text1"/>
-          </w:rPr>
-        </w:r>
-        <w:r>
-          <w:rPr>
-            <w:rFonts w:cs="Times New Roman"/>
-            <w:noProof/>
-            <w:webHidden/>
-            <w:color w:val="000000" w:themeColor="text1"/>
+            <w:noProof/>
+            <w:webHidden/>
+          </w:rPr>
+          <w:instrText xml:space="preserve"> PAGEREF _Toc141969358 \h </w:instrText>
+        </w:r>
+        <w:r>
+          <w:rPr>
+            <w:noProof/>
+            <w:webHidden/>
+          </w:rPr>
+        </w:r>
+        <w:r>
+          <w:rPr>
+            <w:noProof/>
+            <w:webHidden/>
           </w:rPr>
           <w:fldChar w:fldCharType="separate"/>
         </w:r>
         <w:r>
           <w:rPr>
-            <w:rFonts w:cs="Times New Roman"/>
-            <w:noProof/>
-            <w:webHidden/>
-            <w:color w:val="000000" w:themeColor="text1"/>
+            <w:noProof/>
+            <w:webHidden/>
           </w:rPr>
           <w:t>25</w:t>
         </w:r>
         <w:r>
           <w:rPr>
-            <w:rFonts w:cs="Times New Roman"/>
-            <w:noProof/>
-            <w:webHidden/>
-            <w:color w:val="000000" w:themeColor="text1"/>
+            <w:noProof/>
+            <w:webHidden/>
           </w:rPr>
           <w:fldChar w:fldCharType="end"/>
         </w:r>
@@ -4007,27 +3446,24 @@
           <w:tab w:val="right" w:leader="dot" w:pos="8778"/>
         </w:tabs>
         <w:rPr>
-          <w:rFonts w:eastAsiaTheme="minorEastAsia" w:cs="Times New Roman"/>
+          <w:rFonts w:asciiTheme="minorHAnsi" w:eastAsiaTheme="minorEastAsia" w:hAnsiTheme="minorHAnsi"/>
           <w:noProof/>
-          <w:color w:val="000000" w:themeColor="text1"/>
-          <w:szCs w:val="24"/>
-        </w:rPr>
-      </w:pPr>
-      <w:hyperlink w:anchor="_Toc140751338" w:history="1">
+          <w:szCs w:val="24"/>
+        </w:rPr>
+      </w:pPr>
+      <w:hyperlink w:anchor="_Toc141969359" w:history="1">
         <w:r>
           <w:rPr>
             <w:rStyle w:val="ac"/>
             <w:rFonts w:cs="Times New Roman"/>
             <w:noProof/>
-            <w:color w:val="000000" w:themeColor="text1"/>
           </w:rPr>
           <w:t>B.</w:t>
         </w:r>
         <w:r>
           <w:rPr>
-            <w:rFonts w:eastAsiaTheme="minorEastAsia" w:cs="Times New Roman"/>
-            <w:noProof/>
-            <w:color w:val="000000" w:themeColor="text1"/>
+            <w:rFonts w:asciiTheme="minorHAnsi" w:eastAsiaTheme="minorEastAsia" w:hAnsiTheme="minorHAnsi"/>
+            <w:noProof/>
             <w:szCs w:val="24"/>
           </w:rPr>
           <w:tab/>
@@ -4037,69 +3473,54 @@
             <w:rStyle w:val="ac"/>
             <w:rFonts w:cs="Times New Roman"/>
             <w:noProof/>
-            <w:color w:val="000000" w:themeColor="text1"/>
           </w:rPr>
           <w:t>Performance Improvement of YCSB Workloads</w:t>
         </w:r>
         <w:r>
           <w:rPr>
-            <w:rFonts w:cs="Times New Roman"/>
-            <w:noProof/>
-            <w:webHidden/>
-            <w:color w:val="000000" w:themeColor="text1"/>
+            <w:noProof/>
+            <w:webHidden/>
           </w:rPr>
           <w:tab/>
         </w:r>
         <w:r>
           <w:rPr>
-            <w:rFonts w:cs="Times New Roman"/>
-            <w:noProof/>
-            <w:webHidden/>
-            <w:color w:val="000000" w:themeColor="text1"/>
+            <w:noProof/>
+            <w:webHidden/>
           </w:rPr>
           <w:fldChar w:fldCharType="begin"/>
         </w:r>
         <w:r>
           <w:rPr>
-            <w:rFonts w:cs="Times New Roman"/>
-            <w:noProof/>
-            <w:webHidden/>
-            <w:color w:val="000000" w:themeColor="text1"/>
-          </w:rPr>
-          <w:instrText xml:space="preserve"> PAGEREF _Toc140751338 \h </w:instrText>
-        </w:r>
-        <w:r>
-          <w:rPr>
-            <w:rFonts w:cs="Times New Roman"/>
-            <w:noProof/>
-            <w:webHidden/>
-            <w:color w:val="000000" w:themeColor="text1"/>
-          </w:rPr>
-        </w:r>
-        <w:r>
-          <w:rPr>
-            <w:rFonts w:cs="Times New Roman"/>
-            <w:noProof/>
-            <w:webHidden/>
-            <w:color w:val="000000" w:themeColor="text1"/>
+            <w:noProof/>
+            <w:webHidden/>
+          </w:rPr>
+          <w:instrText xml:space="preserve"> PAGEREF _Toc141969359 \h </w:instrText>
+        </w:r>
+        <w:r>
+          <w:rPr>
+            <w:noProof/>
+            <w:webHidden/>
+          </w:rPr>
+        </w:r>
+        <w:r>
+          <w:rPr>
+            <w:noProof/>
+            <w:webHidden/>
           </w:rPr>
           <w:fldChar w:fldCharType="separate"/>
         </w:r>
         <w:r>
           <w:rPr>
-            <w:rFonts w:cs="Times New Roman"/>
-            <w:noProof/>
-            <w:webHidden/>
-            <w:color w:val="000000" w:themeColor="text1"/>
+            <w:noProof/>
+            <w:webHidden/>
           </w:rPr>
           <w:t>28</w:t>
         </w:r>
         <w:r>
           <w:rPr>
-            <w:rFonts w:cs="Times New Roman"/>
-            <w:noProof/>
-            <w:webHidden/>
-            <w:color w:val="000000" w:themeColor="text1"/>
+            <w:noProof/>
+            <w:webHidden/>
           </w:rPr>
           <w:fldChar w:fldCharType="end"/>
         </w:r>
@@ -4113,27 +3534,24 @@
           <w:tab w:val="right" w:leader="dot" w:pos="8778"/>
         </w:tabs>
         <w:rPr>
-          <w:rFonts w:eastAsiaTheme="minorEastAsia" w:cs="Times New Roman"/>
+          <w:rFonts w:asciiTheme="minorHAnsi" w:eastAsiaTheme="minorEastAsia" w:hAnsiTheme="minorHAnsi"/>
           <w:noProof/>
-          <w:color w:val="000000" w:themeColor="text1"/>
-          <w:szCs w:val="24"/>
-        </w:rPr>
-      </w:pPr>
-      <w:hyperlink w:anchor="_Toc140751339" w:history="1">
+          <w:szCs w:val="24"/>
+        </w:rPr>
+      </w:pPr>
+      <w:hyperlink w:anchor="_Toc141969360" w:history="1">
         <w:r>
           <w:rPr>
             <w:rStyle w:val="ac"/>
             <w:rFonts w:cs="Times New Roman"/>
             <w:noProof/>
-            <w:color w:val="000000" w:themeColor="text1"/>
           </w:rPr>
           <w:t>C.</w:t>
         </w:r>
         <w:r>
           <w:rPr>
-            <w:rFonts w:eastAsiaTheme="minorEastAsia" w:cs="Times New Roman"/>
-            <w:noProof/>
-            <w:color w:val="000000" w:themeColor="text1"/>
+            <w:rFonts w:asciiTheme="minorHAnsi" w:eastAsiaTheme="minorEastAsia" w:hAnsiTheme="minorHAnsi"/>
+            <w:noProof/>
             <w:szCs w:val="24"/>
           </w:rPr>
           <w:tab/>
@@ -4143,69 +3561,54 @@
             <w:rStyle w:val="ac"/>
             <w:rFonts w:cs="Times New Roman"/>
             <w:noProof/>
-            <w:color w:val="000000" w:themeColor="text1"/>
           </w:rPr>
           <w:t>YCSB Throughput Improvement vs. DPU Application Reclamation Time Tradeoff</w:t>
         </w:r>
         <w:r>
           <w:rPr>
-            <w:rFonts w:cs="Times New Roman"/>
-            <w:noProof/>
-            <w:webHidden/>
-            <w:color w:val="000000" w:themeColor="text1"/>
+            <w:noProof/>
+            <w:webHidden/>
           </w:rPr>
           <w:tab/>
         </w:r>
         <w:r>
           <w:rPr>
-            <w:rFonts w:cs="Times New Roman"/>
-            <w:noProof/>
-            <w:webHidden/>
-            <w:color w:val="000000" w:themeColor="text1"/>
+            <w:noProof/>
+            <w:webHidden/>
           </w:rPr>
           <w:fldChar w:fldCharType="begin"/>
         </w:r>
         <w:r>
           <w:rPr>
-            <w:rFonts w:cs="Times New Roman"/>
-            <w:noProof/>
-            <w:webHidden/>
-            <w:color w:val="000000" w:themeColor="text1"/>
-          </w:rPr>
-          <w:instrText xml:space="preserve"> PAGEREF _Toc140751339 \h </w:instrText>
-        </w:r>
-        <w:r>
-          <w:rPr>
-            <w:rFonts w:cs="Times New Roman"/>
-            <w:noProof/>
-            <w:webHidden/>
-            <w:color w:val="000000" w:themeColor="text1"/>
-          </w:rPr>
-        </w:r>
-        <w:r>
-          <w:rPr>
-            <w:rFonts w:cs="Times New Roman"/>
-            <w:noProof/>
-            <w:webHidden/>
-            <w:color w:val="000000" w:themeColor="text1"/>
+            <w:noProof/>
+            <w:webHidden/>
+          </w:rPr>
+          <w:instrText xml:space="preserve"> PAGEREF _Toc141969360 \h </w:instrText>
+        </w:r>
+        <w:r>
+          <w:rPr>
+            <w:noProof/>
+            <w:webHidden/>
+          </w:rPr>
+        </w:r>
+        <w:r>
+          <w:rPr>
+            <w:noProof/>
+            <w:webHidden/>
           </w:rPr>
           <w:fldChar w:fldCharType="separate"/>
         </w:r>
         <w:r>
           <w:rPr>
-            <w:rFonts w:cs="Times New Roman"/>
-            <w:noProof/>
-            <w:webHidden/>
-            <w:color w:val="000000" w:themeColor="text1"/>
+            <w:noProof/>
+            <w:webHidden/>
           </w:rPr>
           <w:t>31</w:t>
         </w:r>
         <w:r>
           <w:rPr>
-            <w:rFonts w:cs="Times New Roman"/>
-            <w:noProof/>
-            <w:webHidden/>
-            <w:color w:val="000000" w:themeColor="text1"/>
+            <w:noProof/>
+            <w:webHidden/>
           </w:rPr>
           <w:fldChar w:fldCharType="end"/>
         </w:r>
@@ -4219,27 +3622,24 @@
           <w:tab w:val="right" w:leader="dot" w:pos="8778"/>
         </w:tabs>
         <w:rPr>
-          <w:rFonts w:eastAsiaTheme="minorEastAsia" w:cs="Times New Roman"/>
+          <w:rFonts w:asciiTheme="minorHAnsi" w:eastAsiaTheme="minorEastAsia" w:hAnsiTheme="minorHAnsi"/>
           <w:noProof/>
-          <w:color w:val="000000" w:themeColor="text1"/>
-          <w:szCs w:val="24"/>
-        </w:rPr>
-      </w:pPr>
-      <w:hyperlink w:anchor="_Toc140751340" w:history="1">
+          <w:szCs w:val="24"/>
+        </w:rPr>
+      </w:pPr>
+      <w:hyperlink w:anchor="_Toc141969361" w:history="1">
         <w:r>
           <w:rPr>
             <w:rStyle w:val="ac"/>
             <w:rFonts w:cs="Times New Roman"/>
             <w:noProof/>
-            <w:color w:val="000000" w:themeColor="text1"/>
           </w:rPr>
           <w:t>D.</w:t>
         </w:r>
         <w:r>
           <w:rPr>
-            <w:rFonts w:eastAsiaTheme="minorEastAsia" w:cs="Times New Roman"/>
-            <w:noProof/>
-            <w:color w:val="000000" w:themeColor="text1"/>
+            <w:rFonts w:asciiTheme="minorHAnsi" w:eastAsiaTheme="minorEastAsia" w:hAnsiTheme="minorHAnsi"/>
+            <w:noProof/>
             <w:szCs w:val="24"/>
           </w:rPr>
           <w:tab/>
@@ -4249,69 +3649,54 @@
             <w:rStyle w:val="ac"/>
             <w:rFonts w:cs="Times New Roman"/>
             <w:noProof/>
-            <w:color w:val="000000" w:themeColor="text1"/>
           </w:rPr>
           <w:t>Analysis of Data Migration Pipelining</w:t>
         </w:r>
         <w:r>
           <w:rPr>
-            <w:rFonts w:cs="Times New Roman"/>
-            <w:noProof/>
-            <w:webHidden/>
-            <w:color w:val="000000" w:themeColor="text1"/>
+            <w:noProof/>
+            <w:webHidden/>
           </w:rPr>
           <w:tab/>
         </w:r>
         <w:r>
           <w:rPr>
-            <w:rFonts w:cs="Times New Roman"/>
-            <w:noProof/>
-            <w:webHidden/>
-            <w:color w:val="000000" w:themeColor="text1"/>
+            <w:noProof/>
+            <w:webHidden/>
           </w:rPr>
           <w:fldChar w:fldCharType="begin"/>
         </w:r>
         <w:r>
           <w:rPr>
-            <w:rFonts w:cs="Times New Roman"/>
-            <w:noProof/>
-            <w:webHidden/>
-            <w:color w:val="000000" w:themeColor="text1"/>
-          </w:rPr>
-          <w:instrText xml:space="preserve"> PAGEREF _Toc140751340 \h </w:instrText>
-        </w:r>
-        <w:r>
-          <w:rPr>
-            <w:rFonts w:cs="Times New Roman"/>
-            <w:noProof/>
-            <w:webHidden/>
-            <w:color w:val="000000" w:themeColor="text1"/>
-          </w:rPr>
-        </w:r>
-        <w:r>
-          <w:rPr>
-            <w:rFonts w:cs="Times New Roman"/>
-            <w:noProof/>
-            <w:webHidden/>
-            <w:color w:val="000000" w:themeColor="text1"/>
+            <w:noProof/>
+            <w:webHidden/>
+          </w:rPr>
+          <w:instrText xml:space="preserve"> PAGEREF _Toc141969361 \h </w:instrText>
+        </w:r>
+        <w:r>
+          <w:rPr>
+            <w:noProof/>
+            <w:webHidden/>
+          </w:rPr>
+        </w:r>
+        <w:r>
+          <w:rPr>
+            <w:noProof/>
+            <w:webHidden/>
           </w:rPr>
           <w:fldChar w:fldCharType="separate"/>
         </w:r>
         <w:r>
           <w:rPr>
-            <w:rFonts w:cs="Times New Roman"/>
-            <w:noProof/>
-            <w:webHidden/>
-            <w:color w:val="000000" w:themeColor="text1"/>
+            <w:noProof/>
+            <w:webHidden/>
           </w:rPr>
           <w:t>34</w:t>
         </w:r>
         <w:r>
           <w:rPr>
-            <w:rFonts w:cs="Times New Roman"/>
-            <w:noProof/>
-            <w:webHidden/>
-            <w:color w:val="000000" w:themeColor="text1"/>
+            <w:noProof/>
+            <w:webHidden/>
           </w:rPr>
           <w:fldChar w:fldCharType="end"/>
         </w:r>
@@ -4325,27 +3710,24 @@
           <w:tab w:val="right" w:leader="dot" w:pos="8778"/>
         </w:tabs>
         <w:rPr>
-          <w:rFonts w:eastAsiaTheme="minorEastAsia" w:cs="Times New Roman"/>
+          <w:rFonts w:asciiTheme="minorHAnsi" w:eastAsiaTheme="minorEastAsia" w:hAnsiTheme="minorHAnsi"/>
           <w:noProof/>
-          <w:color w:val="000000" w:themeColor="text1"/>
-          <w:szCs w:val="24"/>
-        </w:rPr>
-      </w:pPr>
-      <w:hyperlink w:anchor="_Toc140751341" w:history="1">
+          <w:szCs w:val="24"/>
+        </w:rPr>
+      </w:pPr>
+      <w:hyperlink w:anchor="_Toc141969362" w:history="1">
         <w:r>
           <w:rPr>
             <w:rStyle w:val="ac"/>
             <w:rFonts w:cs="Times New Roman"/>
             <w:noProof/>
-            <w:color w:val="000000" w:themeColor="text1"/>
           </w:rPr>
           <w:t>E.</w:t>
         </w:r>
         <w:r>
           <w:rPr>
-            <w:rFonts w:eastAsiaTheme="minorEastAsia" w:cs="Times New Roman"/>
-            <w:noProof/>
-            <w:color w:val="000000" w:themeColor="text1"/>
+            <w:rFonts w:asciiTheme="minorHAnsi" w:eastAsiaTheme="minorEastAsia" w:hAnsiTheme="minorHAnsi"/>
+            <w:noProof/>
             <w:szCs w:val="24"/>
           </w:rPr>
           <w:tab/>
@@ -4355,69 +3737,54 @@
             <w:rStyle w:val="ac"/>
             <w:rFonts w:cs="Times New Roman"/>
             <w:noProof/>
-            <w:color w:val="000000" w:themeColor="text1"/>
           </w:rPr>
           <w:t>Prediction-based Rank Reservation Mechanism</w:t>
         </w:r>
         <w:r>
           <w:rPr>
-            <w:rFonts w:cs="Times New Roman"/>
-            <w:noProof/>
-            <w:webHidden/>
-            <w:color w:val="000000" w:themeColor="text1"/>
+            <w:noProof/>
+            <w:webHidden/>
           </w:rPr>
           <w:tab/>
         </w:r>
         <w:r>
           <w:rPr>
-            <w:rFonts w:cs="Times New Roman"/>
-            <w:noProof/>
-            <w:webHidden/>
-            <w:color w:val="000000" w:themeColor="text1"/>
+            <w:noProof/>
+            <w:webHidden/>
           </w:rPr>
           <w:fldChar w:fldCharType="begin"/>
         </w:r>
         <w:r>
           <w:rPr>
-            <w:rFonts w:cs="Times New Roman"/>
-            <w:noProof/>
-            <w:webHidden/>
-            <w:color w:val="000000" w:themeColor="text1"/>
-          </w:rPr>
-          <w:instrText xml:space="preserve"> PAGEREF _Toc140751341 \h </w:instrText>
-        </w:r>
-        <w:r>
-          <w:rPr>
-            <w:rFonts w:cs="Times New Roman"/>
-            <w:noProof/>
-            <w:webHidden/>
-            <w:color w:val="000000" w:themeColor="text1"/>
-          </w:rPr>
-        </w:r>
-        <w:r>
-          <w:rPr>
-            <w:rFonts w:cs="Times New Roman"/>
-            <w:noProof/>
-            <w:webHidden/>
-            <w:color w:val="000000" w:themeColor="text1"/>
+            <w:noProof/>
+            <w:webHidden/>
+          </w:rPr>
+          <w:instrText xml:space="preserve"> PAGEREF _Toc141969362 \h </w:instrText>
+        </w:r>
+        <w:r>
+          <w:rPr>
+            <w:noProof/>
+            <w:webHidden/>
+          </w:rPr>
+        </w:r>
+        <w:r>
+          <w:rPr>
+            <w:noProof/>
+            <w:webHidden/>
           </w:rPr>
           <w:fldChar w:fldCharType="separate"/>
         </w:r>
         <w:r>
           <w:rPr>
-            <w:rFonts w:cs="Times New Roman"/>
-            <w:noProof/>
-            <w:webHidden/>
-            <w:color w:val="000000" w:themeColor="text1"/>
-          </w:rPr>
-          <w:t>35</w:t>
-        </w:r>
-        <w:r>
-          <w:rPr>
-            <w:rFonts w:cs="Times New Roman"/>
-            <w:noProof/>
-            <w:webHidden/>
-            <w:color w:val="000000" w:themeColor="text1"/>
+            <w:noProof/>
+            <w:webHidden/>
+          </w:rPr>
+          <w:t>36</w:t>
+        </w:r>
+        <w:r>
+          <w:rPr>
+            <w:noProof/>
+            <w:webHidden/>
           </w:rPr>
           <w:fldChar w:fldCharType="end"/>
         </w:r>
@@ -4430,81 +3797,65 @@
           <w:tab w:val="right" w:leader="dot" w:pos="8778"/>
         </w:tabs>
         <w:rPr>
-          <w:rFonts w:eastAsiaTheme="minorEastAsia" w:cs="Times New Roman"/>
+          <w:rFonts w:asciiTheme="minorHAnsi" w:eastAsiaTheme="minorEastAsia" w:hAnsiTheme="minorHAnsi"/>
           <w:noProof/>
-          <w:color w:val="000000" w:themeColor="text1"/>
-          <w:szCs w:val="24"/>
-        </w:rPr>
-      </w:pPr>
-      <w:hyperlink w:anchor="_Toc140751342" w:history="1">
+          <w:szCs w:val="24"/>
+        </w:rPr>
+      </w:pPr>
+      <w:hyperlink w:anchor="_Toc141969363" w:history="1">
         <w:r>
           <w:rPr>
             <w:rStyle w:val="ac"/>
             <w:rFonts w:cs="Times New Roman"/>
             <w:noProof/>
-            <w:color w:val="000000" w:themeColor="text1"/>
           </w:rPr>
           <w:t>Chapter VI – CONCLUSION</w:t>
         </w:r>
         <w:r>
           <w:rPr>
-            <w:rFonts w:cs="Times New Roman"/>
-            <w:noProof/>
-            <w:webHidden/>
-            <w:color w:val="000000" w:themeColor="text1"/>
+            <w:noProof/>
+            <w:webHidden/>
           </w:rPr>
           <w:tab/>
         </w:r>
         <w:r>
           <w:rPr>
-            <w:rFonts w:cs="Times New Roman"/>
-            <w:noProof/>
-            <w:webHidden/>
-            <w:color w:val="000000" w:themeColor="text1"/>
+            <w:noProof/>
+            <w:webHidden/>
           </w:rPr>
           <w:fldChar w:fldCharType="begin"/>
         </w:r>
         <w:r>
           <w:rPr>
-            <w:rFonts w:cs="Times New Roman"/>
-            <w:noProof/>
-            <w:webHidden/>
-            <w:color w:val="000000" w:themeColor="text1"/>
-          </w:rPr>
-          <w:instrText xml:space="preserve"> PAGEREF _Toc140751342 \h </w:instrText>
-        </w:r>
-        <w:r>
-          <w:rPr>
-            <w:rFonts w:cs="Times New Roman"/>
-            <w:noProof/>
-            <w:webHidden/>
-            <w:color w:val="000000" w:themeColor="text1"/>
-          </w:rPr>
-        </w:r>
-        <w:r>
-          <w:rPr>
-            <w:rFonts w:cs="Times New Roman"/>
-            <w:noProof/>
-            <w:webHidden/>
-            <w:color w:val="000000" w:themeColor="text1"/>
+            <w:noProof/>
+            <w:webHidden/>
+          </w:rPr>
+          <w:instrText xml:space="preserve"> PAGEREF _Toc141969363 \h </w:instrText>
+        </w:r>
+        <w:r>
+          <w:rPr>
+            <w:noProof/>
+            <w:webHidden/>
+          </w:rPr>
+        </w:r>
+        <w:r>
+          <w:rPr>
+            <w:noProof/>
+            <w:webHidden/>
           </w:rPr>
           <w:fldChar w:fldCharType="separate"/>
         </w:r>
         <w:r>
           <w:rPr>
-            <w:rFonts w:cs="Times New Roman"/>
-            <w:noProof/>
-            <w:webHidden/>
-            <w:color w:val="000000" w:themeColor="text1"/>
-          </w:rPr>
-          <w:t>40</w:t>
-        </w:r>
-        <w:r>
-          <w:rPr>
-            <w:rFonts w:cs="Times New Roman"/>
-            <w:noProof/>
-            <w:webHidden/>
-            <w:color w:val="000000" w:themeColor="text1"/>
+            <w:noProof/>
+            <w:webHidden/>
+          </w:rPr>
+          <w:t>41</w:t>
+        </w:r>
+        <w:r>
+          <w:rPr>
+            <w:noProof/>
+            <w:webHidden/>
           </w:rPr>
           <w:fldChar w:fldCharType="end"/>
         </w:r>
@@ -4517,81 +3868,65 @@
           <w:tab w:val="right" w:leader="dot" w:pos="8778"/>
         </w:tabs>
         <w:rPr>
-          <w:rFonts w:eastAsiaTheme="minorEastAsia" w:cs="Times New Roman"/>
+          <w:rFonts w:asciiTheme="minorHAnsi" w:eastAsiaTheme="minorEastAsia" w:hAnsiTheme="minorHAnsi"/>
           <w:noProof/>
-          <w:color w:val="000000" w:themeColor="text1"/>
-          <w:szCs w:val="24"/>
-        </w:rPr>
-      </w:pPr>
-      <w:hyperlink w:anchor="_Toc140751343" w:history="1">
+          <w:szCs w:val="24"/>
+        </w:rPr>
+      </w:pPr>
+      <w:hyperlink w:anchor="_Toc141969364" w:history="1">
         <w:r>
           <w:rPr>
             <w:rStyle w:val="ac"/>
             <w:rFonts w:cs="Times New Roman"/>
             <w:noProof/>
-            <w:color w:val="000000" w:themeColor="text1"/>
           </w:rPr>
           <w:t>REFERENCES</w:t>
         </w:r>
         <w:r>
           <w:rPr>
-            <w:rFonts w:cs="Times New Roman"/>
-            <w:noProof/>
-            <w:webHidden/>
-            <w:color w:val="000000" w:themeColor="text1"/>
+            <w:noProof/>
+            <w:webHidden/>
           </w:rPr>
           <w:tab/>
         </w:r>
         <w:r>
           <w:rPr>
-            <w:rFonts w:cs="Times New Roman"/>
-            <w:noProof/>
-            <w:webHidden/>
-            <w:color w:val="000000" w:themeColor="text1"/>
+            <w:noProof/>
+            <w:webHidden/>
           </w:rPr>
           <w:fldChar w:fldCharType="begin"/>
         </w:r>
         <w:r>
           <w:rPr>
-            <w:rFonts w:cs="Times New Roman"/>
-            <w:noProof/>
-            <w:webHidden/>
-            <w:color w:val="000000" w:themeColor="text1"/>
-          </w:rPr>
-          <w:instrText xml:space="preserve"> PAGEREF _Toc140751343 \h </w:instrText>
-        </w:r>
-        <w:r>
-          <w:rPr>
-            <w:rFonts w:cs="Times New Roman"/>
-            <w:noProof/>
-            <w:webHidden/>
-            <w:color w:val="000000" w:themeColor="text1"/>
-          </w:rPr>
-        </w:r>
-        <w:r>
-          <w:rPr>
-            <w:rFonts w:cs="Times New Roman"/>
-            <w:noProof/>
-            <w:webHidden/>
-            <w:color w:val="000000" w:themeColor="text1"/>
+            <w:noProof/>
+            <w:webHidden/>
+          </w:rPr>
+          <w:instrText xml:space="preserve"> PAGEREF _Toc141969364 \h </w:instrText>
+        </w:r>
+        <w:r>
+          <w:rPr>
+            <w:noProof/>
+            <w:webHidden/>
+          </w:rPr>
+        </w:r>
+        <w:r>
+          <w:rPr>
+            <w:noProof/>
+            <w:webHidden/>
           </w:rPr>
           <w:fldChar w:fldCharType="separate"/>
         </w:r>
         <w:r>
           <w:rPr>
-            <w:rFonts w:cs="Times New Roman"/>
-            <w:noProof/>
-            <w:webHidden/>
-            <w:color w:val="000000" w:themeColor="text1"/>
-          </w:rPr>
-          <w:t>40</w:t>
-        </w:r>
-        <w:r>
-          <w:rPr>
-            <w:rFonts w:cs="Times New Roman"/>
-            <w:noProof/>
-            <w:webHidden/>
-            <w:color w:val="000000" w:themeColor="text1"/>
+            <w:noProof/>
+            <w:webHidden/>
+          </w:rPr>
+          <w:t>42</w:t>
+        </w:r>
+        <w:r>
+          <w:rPr>
+            <w:noProof/>
+            <w:webHidden/>
           </w:rPr>
           <w:fldChar w:fldCharType="end"/>
         </w:r>
@@ -4637,7 +3972,7 @@
           <w:color w:val="000000" w:themeColor="text1"/>
         </w:rPr>
       </w:pPr>
-      <w:bookmarkStart w:id="7" w:name="_Toc140751314"/>
+      <w:bookmarkStart w:id="7" w:name="_Toc141969336"/>
       <w:r>
         <w:rPr>
           <w:rFonts w:cs="Times New Roman"/>
@@ -5178,7 +4513,7 @@
           <w:color w:val="000000" w:themeColor="text1"/>
         </w:rPr>
       </w:pPr>
-      <w:bookmarkStart w:id="8" w:name="_Toc140751315"/>
+      <w:bookmarkStart w:id="8" w:name="_Toc141969337"/>
       <w:r>
         <w:rPr>
           <w:rFonts w:cs="Times New Roman"/>
@@ -5453,7 +4788,7 @@
           <w:color w:val="000000" w:themeColor="text1"/>
         </w:rPr>
       </w:pPr>
-      <w:hyperlink r:id="rId13" w:anchor="_Toc140751353" w:history="1">
+      <w:hyperlink r:id="rId14" w:anchor="_Toc140751353" w:history="1">
         <w:r>
           <w:rPr>
             <w:rStyle w:val="ac"/>
@@ -5687,7 +5022,7 @@
           <w:color w:val="000000" w:themeColor="text1"/>
         </w:rPr>
       </w:pPr>
-      <w:hyperlink r:id="rId14" w:anchor="_Toc140751356" w:history="1">
+      <w:hyperlink r:id="rId15" w:anchor="_Toc140751356" w:history="1">
         <w:r>
           <w:rPr>
             <w:rStyle w:val="ac"/>
@@ -6877,7 +6212,7 @@
           <w:color w:val="000000" w:themeColor="text1"/>
         </w:rPr>
       </w:pPr>
-      <w:bookmarkStart w:id="9" w:name="_Toc140751316"/>
+      <w:bookmarkStart w:id="9" w:name="_Toc141969338"/>
       <w:r>
         <w:rPr>
           <w:rFonts w:cs="Times New Roman"/>
@@ -7160,7 +6495,7 @@
           <w:color w:val="000000" w:themeColor="text1"/>
         </w:rPr>
       </w:pPr>
-      <w:bookmarkStart w:id="10" w:name="_Toc140751317"/>
+      <w:bookmarkStart w:id="10" w:name="_Toc141969339"/>
       <w:r>
         <w:rPr>
           <w:rFonts w:cs="Times New Roman"/>
@@ -7205,7 +6540,7 @@
           <w:color w:val="000000" w:themeColor="text1"/>
         </w:rPr>
       </w:pPr>
-      <w:bookmarkStart w:id="11" w:name="_Toc140751318"/>
+      <w:bookmarkStart w:id="11" w:name="_Toc141969340"/>
       <w:r>
         <w:rPr>
           <w:rFonts w:cs="Times New Roman"/>
@@ -7415,7 +6750,7 @@
                     <pic:cNvPicPr/>
                   </pic:nvPicPr>
                   <pic:blipFill>
-                    <a:blip r:embed="rId15">
+                    <a:blip r:embed="rId16">
                       <a:extLst>
                         <a:ext uri="{28A0092B-C50C-407E-A947-70E740481C1C}">
                           <a14:useLocalDpi xmlns:a14="http://schemas.microsoft.com/office/drawing/2010/main" val="0"/>
@@ -7522,7 +6857,6 @@
           <w:color w:val="000000" w:themeColor="text1"/>
         </w:rPr>
       </w:pPr>
-      <w:bookmarkStart w:id="13" w:name="_Toc140751319"/>
       <w:r>
         <w:rPr>
           <w:rFonts w:cs="Times New Roman"/>
@@ -7545,7 +6879,7 @@
                     <pic:cNvPicPr/>
                   </pic:nvPicPr>
                   <pic:blipFill>
-                    <a:blip r:embed="rId16">
+                    <a:blip r:embed="rId17">
                       <a:extLst>
                         <a:ext uri="{28A0092B-C50C-407E-A947-70E740481C1C}">
                           <a14:useLocalDpi xmlns:a14="http://schemas.microsoft.com/office/drawing/2010/main" val="0"/>
@@ -7581,7 +6915,7 @@
           <w:color w:val="000000" w:themeColor="text1"/>
         </w:rPr>
       </w:pPr>
-      <w:bookmarkStart w:id="14" w:name="_Toc140751351"/>
+      <w:bookmarkStart w:id="13" w:name="_Toc140751351"/>
       <w:r>
         <w:rPr>
           <w:rFonts w:ascii="Times New Roman" w:hAnsi="Times New Roman"/>
@@ -7632,7 +6966,7 @@
         </w:rPr>
         <w:t>. Memory Management of a UPMEM-based</w:t>
       </w:r>
-      <w:bookmarkEnd w:id="14"/>
+      <w:bookmarkEnd w:id="13"/>
     </w:p>
     <w:p>
       <w:pPr>
@@ -7646,6 +6980,7 @@
           <w:color w:val="000000" w:themeColor="text1"/>
         </w:rPr>
       </w:pPr>
+      <w:bookmarkStart w:id="14" w:name="_Toc141969341"/>
       <w:r>
         <w:rPr>
           <w:rFonts w:cs="Times New Roman"/>
@@ -7654,7 +6989,7 @@
         <w:lastRenderedPageBreak/>
         <w:t>Related Work</w:t>
       </w:r>
-      <w:bookmarkEnd w:id="13"/>
+      <w:bookmarkEnd w:id="14"/>
     </w:p>
     <w:p>
       <w:pPr>
@@ -7667,7 +7002,7 @@
           <w:color w:val="000000" w:themeColor="text1"/>
         </w:rPr>
       </w:pPr>
-      <w:bookmarkStart w:id="15" w:name="_Toc140751320"/>
+      <w:bookmarkStart w:id="15" w:name="_Toc141969342"/>
       <w:r>
         <w:rPr>
           <w:color w:val="000000" w:themeColor="text1"/>
@@ -7900,7 +7235,7 @@
           <w:color w:val="000000" w:themeColor="text1"/>
         </w:rPr>
       </w:pPr>
-      <w:bookmarkStart w:id="16" w:name="_Toc140751321"/>
+      <w:bookmarkStart w:id="16" w:name="_Toc141969343"/>
       <w:r>
         <w:rPr>
           <w:color w:val="000000" w:themeColor="text1"/>
@@ -8067,7 +7402,7 @@
           <w:color w:val="000000" w:themeColor="text1"/>
         </w:rPr>
       </w:pPr>
-      <w:bookmarkStart w:id="17" w:name="_Toc140751322"/>
+      <w:bookmarkStart w:id="17" w:name="_Toc141969344"/>
       <w:r>
         <w:rPr>
           <w:color w:val="000000" w:themeColor="text1"/>
@@ -8307,7 +7642,6 @@
           <w:color w:val="000000" w:themeColor="text1"/>
         </w:rPr>
       </w:pPr>
-      <w:bookmarkStart w:id="18" w:name="_Toc140751323"/>
     </w:p>
     <w:p>
       <w:pPr>
@@ -8358,6 +7692,7 @@
           <w:color w:val="000000" w:themeColor="text1"/>
         </w:rPr>
       </w:pPr>
+      <w:bookmarkStart w:id="18" w:name="_Toc141969345"/>
       <w:r>
         <w:rPr>
           <w:rFonts w:cs="Times New Roman"/>
@@ -8586,7 +7921,6 @@
         </w:rPr>
         <w:t>. This requires all the live data remaining on the banks to be migrated to other memory spaces. Unfortunately, data migration can be excessively time-consuming, which can cause a DPU application to block for a long period while waiting for the MRAM banks to be usable by the DPUs. To address this challenge, we propose several optimizations. Which are designed to alleviate the potential delays caused by data migration and minimize the impact on DPU applications.</w:t>
       </w:r>
-      <w:bookmarkStart w:id="19" w:name="_Toc140751324"/>
     </w:p>
     <w:p>
       <w:pPr>
@@ -8645,6 +7979,7 @@
           <w:color w:val="000000" w:themeColor="text1"/>
         </w:rPr>
       </w:pPr>
+      <w:bookmarkStart w:id="19" w:name="_Toc141969346"/>
       <w:r>
         <w:rPr>
           <w:rFonts w:cs="Times New Roman"/>
@@ -8696,7 +8031,7 @@
           <w:color w:val="000000" w:themeColor="text1"/>
         </w:rPr>
       </w:pPr>
-      <w:bookmarkStart w:id="20" w:name="_Toc140751325"/>
+      <w:bookmarkStart w:id="20" w:name="_Toc141969347"/>
       <w:r>
         <w:rPr>
           <w:rFonts w:cs="Times New Roman"/>
@@ -8912,7 +8247,7 @@
                     <pic:cNvPicPr/>
                   </pic:nvPicPr>
                   <pic:blipFill>
-                    <a:blip r:embed="rId17">
+                    <a:blip r:embed="rId18">
                       <a:extLst>
                         <a:ext uri="{28A0092B-C50C-407E-A947-70E740481C1C}">
                           <a14:useLocalDpi xmlns:a14="http://schemas.microsoft.com/office/drawing/2010/main" val="0"/>
@@ -9013,7 +8348,7 @@
           <w:color w:val="000000" w:themeColor="text1"/>
         </w:rPr>
       </w:pPr>
-      <w:bookmarkStart w:id="22" w:name="_Toc140751326"/>
+      <w:bookmarkStart w:id="22" w:name="_Toc141969348"/>
       <w:r>
         <w:rPr>
           <w:rFonts w:cs="Times New Roman"/>
@@ -9073,7 +8408,7 @@
           <w:color w:val="000000" w:themeColor="text1"/>
         </w:rPr>
       </w:pPr>
-      <w:bookmarkStart w:id="23" w:name="_Toc140751327"/>
+      <w:bookmarkStart w:id="23" w:name="_Toc141969349"/>
       <w:r>
         <w:rPr>
           <w:rFonts w:cs="Times New Roman"/>
@@ -9117,7 +8452,7 @@
           <w:color w:val="000000" w:themeColor="text1"/>
         </w:rPr>
       </w:pPr>
-      <w:bookmarkStart w:id="24" w:name="_Toc140751328"/>
+      <w:bookmarkStart w:id="24" w:name="_Toc141969350"/>
       <w:r>
         <w:rPr>
           <w:color w:val="000000" w:themeColor="text1"/>
@@ -9200,7 +8535,7 @@
           <w:color w:val="000000" w:themeColor="text1"/>
         </w:rPr>
       </w:pPr>
-      <w:bookmarkStart w:id="25" w:name="_Toc140751329"/>
+      <w:bookmarkStart w:id="25" w:name="_Toc141969351"/>
       <w:r>
         <w:rPr>
           <w:color w:val="000000" w:themeColor="text1"/>
@@ -9235,7 +8570,7 @@
           <w:color w:val="000000" w:themeColor="text1"/>
         </w:rPr>
       </w:pPr>
-      <w:bookmarkStart w:id="26" w:name="_Toc140751330"/>
+      <w:bookmarkStart w:id="26" w:name="_Toc141969352"/>
       <w:r>
         <w:rPr>
           <w:color w:val="000000" w:themeColor="text1"/>
@@ -9529,7 +8864,7 @@
                                           <pic:cNvPicPr/>
                                         </pic:nvPicPr>
                                         <pic:blipFill>
-                                          <a:blip r:embed="rId18">
+                                          <a:blip r:embed="rId19">
                                             <a:extLst>
                                               <a:ext uri="{28A0092B-C50C-407E-A947-70E740481C1C}">
                                                 <a14:useLocalDpi xmlns:a14="http://schemas.microsoft.com/office/drawing/2010/main" val="0"/>
@@ -9616,7 +8951,7 @@
                                           <pic:cNvPicPr/>
                                         </pic:nvPicPr>
                                         <pic:blipFill>
-                                          <a:blip r:embed="rId19">
+                                          <a:blip r:embed="rId20">
                                             <a:extLst>
                                               <a:ext uri="{28A0092B-C50C-407E-A947-70E740481C1C}">
                                                 <a14:useLocalDpi xmlns:a14="http://schemas.microsoft.com/office/drawing/2010/main" val="0"/>
@@ -9722,7 +9057,7 @@
                                     <pic:cNvPicPr/>
                                   </pic:nvPicPr>
                                   <pic:blipFill>
-                                    <a:blip r:embed="rId27">
+                                    <a:blip r:embed="rId21">
                                       <a:extLst>
                                         <a:ext uri="{28A0092B-C50C-407E-A947-70E740481C1C}">
                                           <a14:useLocalDpi xmlns:a14="http://schemas.microsoft.com/office/drawing/2010/main" val="0"/>
@@ -9809,7 +9144,7 @@
                                     <pic:cNvPicPr/>
                                   </pic:nvPicPr>
                                   <pic:blipFill>
-                                    <a:blip r:embed="rId28">
+                                    <a:blip r:embed="rId22">
                                       <a:extLst>
                                         <a:ext uri="{28A0092B-C50C-407E-A947-70E740481C1C}">
                                           <a14:useLocalDpi xmlns:a14="http://schemas.microsoft.com/office/drawing/2010/main" val="0"/>
@@ -9933,7 +9268,7 @@
                     <pic:cNvPicPr/>
                   </pic:nvPicPr>
                   <pic:blipFill>
-                    <a:blip r:embed="rId29" cstate="print">
+                    <a:blip r:embed="rId23" cstate="print">
                       <a:extLst>
                         <a:ext uri="{28A0092B-C50C-407E-A947-70E740481C1C}">
                           <a14:useLocalDpi xmlns:a14="http://schemas.microsoft.com/office/drawing/2010/main" val="0"/>
@@ -10035,7 +9370,7 @@
           <w:color w:val="000000" w:themeColor="text1"/>
         </w:rPr>
       </w:pPr>
-      <w:bookmarkStart w:id="29" w:name="_Toc140751331"/>
+      <w:bookmarkStart w:id="29" w:name="_Toc141969353"/>
       <w:r>
         <w:rPr>
           <w:rFonts w:cs="Times New Roman"/>
@@ -10160,7 +9495,7 @@
                     <pic:cNvPicPr/>
                   </pic:nvPicPr>
                   <pic:blipFill>
-                    <a:blip r:embed="rId30" cstate="print">
+                    <a:blip r:embed="rId24" cstate="print">
                       <a:extLst>
                         <a:ext uri="{28A0092B-C50C-407E-A947-70E740481C1C}">
                           <a14:useLocalDpi xmlns:a14="http://schemas.microsoft.com/office/drawing/2010/main" val="0"/>
@@ -10849,7 +10184,7 @@
           <w:color w:val="000000" w:themeColor="text1"/>
         </w:rPr>
       </w:pPr>
-      <w:bookmarkStart w:id="32" w:name="_Toc140751332"/>
+      <w:bookmarkStart w:id="32" w:name="_Toc141969354"/>
       <w:r>
         <w:rPr>
           <w:rFonts w:cs="Times New Roman"/>
@@ -10870,7 +10205,7 @@
           <w:color w:val="000000" w:themeColor="text1"/>
         </w:rPr>
       </w:pPr>
-      <w:bookmarkStart w:id="33" w:name="_Toc140751333"/>
+      <w:bookmarkStart w:id="33" w:name="_Toc141969355"/>
       <w:r>
         <w:rPr>
           <w:color w:val="000000" w:themeColor="text1"/>
@@ -11000,7 +10335,7 @@
                                           <pic:cNvPicPr/>
                                         </pic:nvPicPr>
                                         <pic:blipFill>
-                                          <a:blip r:embed="rId31" cstate="print">
+                                          <a:blip r:embed="rId25" cstate="print">
                                             <a:extLst>
                                               <a:ext uri="{28A0092B-C50C-407E-A947-70E740481C1C}">
                                                 <a14:useLocalDpi xmlns:a14="http://schemas.microsoft.com/office/drawing/2010/main" val="0"/>
@@ -11086,7 +10421,7 @@
                                           <pic:cNvPicPr/>
                                         </pic:nvPicPr>
                                         <pic:blipFill>
-                                          <a:blip r:embed="rId32" cstate="print">
+                                          <a:blip r:embed="rId26" cstate="print">
                                             <a:extLst>
                                               <a:ext uri="{28A0092B-C50C-407E-A947-70E740481C1C}">
                                                 <a14:useLocalDpi xmlns:a14="http://schemas.microsoft.com/office/drawing/2010/main" val="0"/>
@@ -11194,7 +10529,7 @@
                                     <pic:cNvPicPr/>
                                   </pic:nvPicPr>
                                   <pic:blipFill>
-                                    <a:blip r:embed="rId33" cstate="print">
+                                    <a:blip r:embed="rId27" cstate="print">
                                       <a:extLst>
                                         <a:ext uri="{28A0092B-C50C-407E-A947-70E740481C1C}">
                                           <a14:useLocalDpi xmlns:a14="http://schemas.microsoft.com/office/drawing/2010/main" val="0"/>
@@ -11280,7 +10615,7 @@
                                     <pic:cNvPicPr/>
                                   </pic:nvPicPr>
                                   <pic:blipFill>
-                                    <a:blip r:embed="rId34" cstate="print">
+                                    <a:blip r:embed="rId28" cstate="print">
                                       <a:extLst>
                                         <a:ext uri="{28A0092B-C50C-407E-A947-70E740481C1C}">
                                           <a14:useLocalDpi xmlns:a14="http://schemas.microsoft.com/office/drawing/2010/main" val="0"/>
@@ -11541,7 +10876,7 @@
           <w:color w:val="000000" w:themeColor="text1"/>
         </w:rPr>
       </w:pPr>
-      <w:bookmarkStart w:id="35" w:name="_Toc140751334"/>
+      <w:bookmarkStart w:id="35" w:name="_Toc141969356"/>
       <w:r>
         <w:rPr>
           <w:color w:val="000000" w:themeColor="text1"/>
@@ -14112,7 +13447,7 @@
           <w:color w:val="000000" w:themeColor="text1"/>
         </w:rPr>
       </w:pPr>
-      <w:bookmarkStart w:id="37" w:name="_Toc140751335"/>
+      <w:bookmarkStart w:id="37" w:name="_Toc141969357"/>
       <w:r>
         <w:rPr>
           <w:rFonts w:cs="Times New Roman"/>
@@ -14301,7 +13636,7 @@
           <w:color w:val="000000" w:themeColor="text1"/>
         </w:rPr>
       </w:pPr>
-      <w:bookmarkStart w:id="38" w:name="_Toc140751337"/>
+      <w:bookmarkStart w:id="38" w:name="_Toc141969358"/>
       <w:r>
         <w:rPr>
           <w:rFonts w:cs="Times New Roman"/>
@@ -16268,7 +15603,7 @@
           <w:color w:val="000000" w:themeColor="text1"/>
         </w:rPr>
       </w:pPr>
-      <w:bookmarkStart w:id="42" w:name="_Toc140751338"/>
+      <w:bookmarkStart w:id="42" w:name="_Toc141969359"/>
       <w:r>
         <w:rPr>
           <w:rFonts w:cs="Times New Roman"/>
@@ -16592,7 +15927,7 @@
                     <pic:cNvPicPr/>
                   </pic:nvPicPr>
                   <pic:blipFill>
-                    <a:blip r:embed="rId35">
+                    <a:blip r:embed="rId29">
                       <a:extLst>
                         <a:ext uri="{28A0092B-C50C-407E-A947-70E740481C1C}">
                           <a14:useLocalDpi xmlns:a14="http://schemas.microsoft.com/office/drawing/2010/main" val="0"/>
@@ -16711,7 +16046,7 @@
                     <pic:cNvPicPr/>
                   </pic:nvPicPr>
                   <pic:blipFill>
-                    <a:blip r:embed="rId36">
+                    <a:blip r:embed="rId30">
                       <a:extLst>
                         <a:ext uri="{28A0092B-C50C-407E-A947-70E740481C1C}">
                           <a14:useLocalDpi xmlns:a14="http://schemas.microsoft.com/office/drawing/2010/main" val="0"/>
@@ -16831,7 +16166,7 @@
                     <pic:cNvPicPr/>
                   </pic:nvPicPr>
                   <pic:blipFill>
-                    <a:blip r:embed="rId37">
+                    <a:blip r:embed="rId31">
                       <a:extLst>
                         <a:ext uri="{28A0092B-C50C-407E-A947-70E740481C1C}">
                           <a14:useLocalDpi xmlns:a14="http://schemas.microsoft.com/office/drawing/2010/main" val="0"/>
@@ -16950,7 +16285,7 @@
                     <pic:cNvPicPr/>
                   </pic:nvPicPr>
                   <pic:blipFill>
-                    <a:blip r:embed="rId38">
+                    <a:blip r:embed="rId32">
                       <a:extLst>
                         <a:ext uri="{28A0092B-C50C-407E-A947-70E740481C1C}">
                           <a14:useLocalDpi xmlns:a14="http://schemas.microsoft.com/office/drawing/2010/main" val="0"/>
@@ -17051,7 +16386,7 @@
           <w:color w:val="000000" w:themeColor="text1"/>
         </w:rPr>
       </w:pPr>
-      <w:bookmarkStart w:id="47" w:name="_Toc140751339"/>
+      <w:bookmarkStart w:id="47" w:name="_Toc141969360"/>
       <w:r>
         <w:rPr>
           <w:rFonts w:cs="Times New Roman"/>
@@ -17429,7 +16764,7 @@
                     <pic:cNvPicPr/>
                   </pic:nvPicPr>
                   <pic:blipFill>
-                    <a:blip r:embed="rId39">
+                    <a:blip r:embed="rId33">
                       <a:extLst>
                         <a:ext uri="{28A0092B-C50C-407E-A947-70E740481C1C}">
                           <a14:useLocalDpi xmlns:a14="http://schemas.microsoft.com/office/drawing/2010/main" val="0"/>
@@ -17594,7 +16929,7 @@
                     <pic:cNvPicPr/>
                   </pic:nvPicPr>
                   <pic:blipFill>
-                    <a:blip r:embed="rId40">
+                    <a:blip r:embed="rId34">
                       <a:extLst>
                         <a:ext uri="{28A0092B-C50C-407E-A947-70E740481C1C}">
                           <a14:useLocalDpi xmlns:a14="http://schemas.microsoft.com/office/drawing/2010/main" val="0"/>
@@ -17729,7 +17064,7 @@
                     <pic:cNvPicPr/>
                   </pic:nvPicPr>
                   <pic:blipFill>
-                    <a:blip r:embed="rId41">
+                    <a:blip r:embed="rId35">
                       <a:extLst>
                         <a:ext uri="{28A0092B-C50C-407E-A947-70E740481C1C}">
                           <a14:useLocalDpi xmlns:a14="http://schemas.microsoft.com/office/drawing/2010/main" val="0"/>
@@ -17851,7 +17186,7 @@
           <w:color w:val="000000" w:themeColor="text1"/>
         </w:rPr>
       </w:pPr>
-      <w:bookmarkStart w:id="51" w:name="_Toc140751340"/>
+      <w:bookmarkStart w:id="51" w:name="_Toc141969361"/>
       <w:r>
         <w:rPr>
           <w:rFonts w:cs="Times New Roman"/>
@@ -17989,7 +17324,7 @@
                     <pic:cNvPicPr/>
                   </pic:nvPicPr>
                   <pic:blipFill>
-                    <a:blip r:embed="rId42">
+                    <a:blip r:embed="rId36">
                       <a:extLst>
                         <a:ext uri="{28A0092B-C50C-407E-A947-70E740481C1C}">
                           <a14:useLocalDpi xmlns:a14="http://schemas.microsoft.com/office/drawing/2010/main" val="0"/>
@@ -18090,7 +17425,7 @@
           <w:color w:val="000000" w:themeColor="text1"/>
         </w:rPr>
       </w:pPr>
-      <w:bookmarkStart w:id="53" w:name="_Toc140751341"/>
+      <w:bookmarkStart w:id="53" w:name="_Toc141969362"/>
       <w:r>
         <w:rPr>
           <w:rFonts w:cs="Times New Roman"/>
@@ -18664,7 +17999,7 @@
                     <pic:cNvPicPr/>
                   </pic:nvPicPr>
                   <pic:blipFill>
-                    <a:blip r:embed="rId43">
+                    <a:blip r:embed="rId37">
                       <a:extLst>
                         <a:ext uri="{28A0092B-C50C-407E-A947-70E740481C1C}">
                           <a14:useLocalDpi xmlns:a14="http://schemas.microsoft.com/office/drawing/2010/main" val="0"/>
@@ -18785,7 +18120,7 @@
                     <pic:cNvPicPr/>
                   </pic:nvPicPr>
                   <pic:blipFill>
-                    <a:blip r:embed="rId44">
+                    <a:blip r:embed="rId38">
                       <a:extLst>
                         <a:ext uri="{28A0092B-C50C-407E-A947-70E740481C1C}">
                           <a14:useLocalDpi xmlns:a14="http://schemas.microsoft.com/office/drawing/2010/main" val="0"/>
@@ -18991,7 +18326,7 @@
                     <pic:cNvPicPr/>
                   </pic:nvPicPr>
                   <pic:blipFill>
-                    <a:blip r:embed="rId45">
+                    <a:blip r:embed="rId39">
                       <a:extLst>
                         <a:ext uri="{28A0092B-C50C-407E-A947-70E740481C1C}">
                           <a14:useLocalDpi xmlns:a14="http://schemas.microsoft.com/office/drawing/2010/main" val="0"/>
@@ -19112,7 +18447,7 @@
                     <pic:cNvPicPr/>
                   </pic:nvPicPr>
                   <pic:blipFill>
-                    <a:blip r:embed="rId46">
+                    <a:blip r:embed="rId40">
                       <a:extLst>
                         <a:ext uri="{28A0092B-C50C-407E-A947-70E740481C1C}">
                           <a14:useLocalDpi xmlns:a14="http://schemas.microsoft.com/office/drawing/2010/main" val="0"/>
@@ -19234,7 +18569,7 @@
                     <pic:cNvPicPr/>
                   </pic:nvPicPr>
                   <pic:blipFill>
-                    <a:blip r:embed="rId47">
+                    <a:blip r:embed="rId41">
                       <a:extLst>
                         <a:ext uri="{28A0092B-C50C-407E-A947-70E740481C1C}">
                           <a14:useLocalDpi xmlns:a14="http://schemas.microsoft.com/office/drawing/2010/main" val="0"/>
@@ -19351,7 +18686,7 @@
             <wp:cNvGraphicFramePr/>
             <a:graphic xmlns:a="http://schemas.openxmlformats.org/drawingml/2006/main">
               <a:graphicData uri="http://schemas.openxmlformats.org/drawingml/2006/chart">
-                <c:chart xmlns:c="http://schemas.openxmlformats.org/drawingml/2006/chart" xmlns:r="http://schemas.openxmlformats.org/officeDocument/2006/relationships" r:id="rId48"/>
+                <c:chart xmlns:c="http://schemas.openxmlformats.org/drawingml/2006/chart" xmlns:r="http://schemas.openxmlformats.org/officeDocument/2006/relationships" r:id="rId42"/>
               </a:graphicData>
             </a:graphic>
           </wp:inline>
@@ -19426,7 +18761,6 @@
           <w:color w:val="000000" w:themeColor="text1"/>
         </w:rPr>
       </w:pPr>
-      <w:bookmarkStart w:id="61" w:name="_Toc140751342"/>
     </w:p>
     <w:p>
       <w:pPr>
@@ -19451,6 +18785,7 @@
           <w:color w:val="000000" w:themeColor="text1"/>
         </w:rPr>
       </w:pPr>
+      <w:bookmarkStart w:id="61" w:name="_Toc141969363"/>
       <w:r>
         <w:rPr>
           <w:rFonts w:cs="Times New Roman"/>
@@ -19516,7 +18851,6 @@
           <w:color w:val="000000" w:themeColor="text1"/>
         </w:rPr>
       </w:pPr>
-      <w:bookmarkStart w:id="62" w:name="_Toc140751343"/>
     </w:p>
     <w:p>
       <w:pPr>
@@ -19625,6 +18959,7 @@
           <w:color w:val="000000" w:themeColor="text1"/>
         </w:rPr>
       </w:pPr>
+      <w:bookmarkStart w:id="62" w:name="_Toc141969364"/>
       <w:r>
         <w:rPr>
           <w:rFonts w:cs="Times New Roman"/>
@@ -20849,7 +20184,7 @@
         </w:rPr>
         <w:t xml:space="preserve">Compute Express Link (CXL). </w:t>
       </w:r>
-      <w:hyperlink r:id="rId49" w:history="1">
+      <w:hyperlink r:id="rId43" w:history="1">
         <w:r>
           <w:rPr>
             <w:rStyle w:val="ac"/>
@@ -23515,7 +22850,7 @@
         </w:rPr>
         <w:t xml:space="preserve">Memcached. </w:t>
       </w:r>
-      <w:hyperlink r:id="rId50" w:history="1">
+      <w:hyperlink r:id="rId44" w:history="1">
         <w:r>
           <w:rPr>
             <w:rStyle w:val="ac"/>
@@ -23833,7 +23168,10 @@
 <w:ftr xmlns:wpc="http://schemas.microsoft.com/office/word/2010/wordprocessingCanvas" xmlns:cx="http://schemas.microsoft.com/office/drawing/2014/chartex" xmlns:cx1="http://schemas.microsoft.com/office/drawing/2015/9/8/chartex" xmlns:cx2="http://schemas.microsoft.com/office/drawing/2015/10/21/chartex" xmlns:cx3="http://schemas.microsoft.com/office/drawing/2016/5/9/chartex" xmlns:cx4="http://schemas.microsoft.com/office/drawing/2016/5/10/chartex" xmlns:cx5="http://schemas.microsoft.com/office/drawing/2016/5/11/chartex" xmlns:cx6="http://schemas.microsoft.com/office/drawing/2016/5/12/chartex" xmlns:cx7="http://schemas.microsoft.com/office/drawing/2016/5/13/chartex" xmlns:cx8="http://schemas.microsoft.com/office/drawing/2016/5/14/chartex" xmlns:mc="http://schemas.openxmlformats.org/markup-compatibility/2006" xmlns:aink="http://schemas.microsoft.com/office/drawing/2016/ink" xmlns:am3d="http://schemas.microsoft.com/office/drawing/2017/model3d" xmlns:o="urn:schemas-microsoft-com:office:office" xmlns:oel="http://schemas.microsoft.com/office/2019/extlst" xmlns:r="http://schemas.openxmlformats.org/officeDocument/2006/relationships" xmlns:m="http://schemas.openxmlformats.org/officeDocument/2006/math" xmlns:v="urn:schemas-microsoft-com:vml" xmlns:wp14="http://schemas.microsoft.com/office/word/2010/wordprocessingDrawing" xmlns:wp="http://schemas.openxmlformats.org/drawingml/2006/wordprocessingDrawing" xmlns:w10="urn:schemas-microsoft-com:office:word" xmlns:w="http://schemas.openxmlformats.org/wordprocessingml/2006/main" xmlns:w14="http://schemas.microsoft.com/office/word/2010/wordml" xmlns:w15="http://schemas.microsoft.com/office/word/2012/wordml" xmlns:w16cex="http://schemas.microsoft.com/office/word/2018/wordml/cex" xmlns:w16cid="http://schemas.microsoft.com/office/word/2016/wordml/cid" xmlns:w16="http://schemas.microsoft.com/office/word/2018/wordml" xmlns:w16sdtdh="http://schemas.microsoft.com/office/word/2020/wordml/sdtdatahash" xmlns:w16se="http://schemas.microsoft.com/office/word/2015/wordml/symex" xmlns:wpg="http://schemas.microsoft.com/office/word/2010/wordprocessingGroup" xmlns:wpi="http://schemas.microsoft.com/office/word/2010/wordprocessingInk" xmlns:wne="http://schemas.microsoft.com/office/word/2006/wordml" xmlns:wps="http://schemas.microsoft.com/office/word/2010/wordprocessingShape" mc:Ignorable="w14 w15 w16se w16cid w16 w16cex w16sdtdh wp14">
   <w:sdt>
     <w:sdtPr>
-      <w:id w:val="-308251796"/>
+      <w:rPr>
+        <w:rStyle w:val="aff5"/>
+      </w:rPr>
+      <w:id w:val="846904245"/>
       <w:docPartObj>
         <w:docPartGallery w:val="Page Numbers (Bottom of Page)"/>
         <w:docPartUnique/>
@@ -23843,25 +23181,104 @@
       <w:p>
         <w:pPr>
           <w:pStyle w:val="a5"/>
-          <w:jc w:val="center"/>
+          <w:framePr w:wrap="none" w:vAnchor="text" w:hAnchor="margin" w:xAlign="center" w:y="1"/>
+          <w:rPr>
+            <w:rStyle w:val="aff5"/>
+          </w:rPr>
         </w:pPr>
         <w:r>
+          <w:rPr>
+            <w:rStyle w:val="aff5"/>
+          </w:rPr>
           <w:fldChar w:fldCharType="begin"/>
         </w:r>
         <w:r>
-          <w:instrText>PAGE   \* MERGEFORMAT</w:instrText>
-        </w:r>
-        <w:r>
+          <w:rPr>
+            <w:rStyle w:val="aff5"/>
+          </w:rPr>
+          <w:instrText xml:space="preserve"> PAGE </w:instrText>
+        </w:r>
+        <w:r>
+          <w:rPr>
+            <w:rStyle w:val="aff5"/>
+          </w:rPr>
           <w:fldChar w:fldCharType="separate"/>
         </w:r>
         <w:r>
           <w:rPr>
-            <w:noProof/>
-            <w:lang w:val="zh-TW"/>
-          </w:rPr>
-          <w:t>i</w:t>
-        </w:r>
-        <w:r>
+            <w:rStyle w:val="aff5"/>
+            <w:noProof/>
+          </w:rPr>
+          <w:t>2</w:t>
+        </w:r>
+        <w:r>
+          <w:rPr>
+            <w:rStyle w:val="aff5"/>
+          </w:rPr>
+          <w:fldChar w:fldCharType="end"/>
+        </w:r>
+      </w:p>
+    </w:sdtContent>
+  </w:sdt>
+  <w:p>
+    <w:pPr>
+      <w:pStyle w:val="a5"/>
+    </w:pPr>
+  </w:p>
+</w:ftr>
+</file>
+
+<file path=word/footer2.xml><?xml version="1.0" encoding="utf-8"?>
+<w:ftr xmlns:wpc="http://schemas.microsoft.com/office/word/2010/wordprocessingCanvas" xmlns:cx="http://schemas.microsoft.com/office/drawing/2014/chartex" xmlns:cx1="http://schemas.microsoft.com/office/drawing/2015/9/8/chartex" xmlns:cx2="http://schemas.microsoft.com/office/drawing/2015/10/21/chartex" xmlns:cx3="http://schemas.microsoft.com/office/drawing/2016/5/9/chartex" xmlns:cx4="http://schemas.microsoft.com/office/drawing/2016/5/10/chartex" xmlns:cx5="http://schemas.microsoft.com/office/drawing/2016/5/11/chartex" xmlns:cx6="http://schemas.microsoft.com/office/drawing/2016/5/12/chartex" xmlns:cx7="http://schemas.microsoft.com/office/drawing/2016/5/13/chartex" xmlns:cx8="http://schemas.microsoft.com/office/drawing/2016/5/14/chartex" xmlns:mc="http://schemas.openxmlformats.org/markup-compatibility/2006" xmlns:aink="http://schemas.microsoft.com/office/drawing/2016/ink" xmlns:am3d="http://schemas.microsoft.com/office/drawing/2017/model3d" xmlns:o="urn:schemas-microsoft-com:office:office" xmlns:oel="http://schemas.microsoft.com/office/2019/extlst" xmlns:r="http://schemas.openxmlformats.org/officeDocument/2006/relationships" xmlns:m="http://schemas.openxmlformats.org/officeDocument/2006/math" xmlns:v="urn:schemas-microsoft-com:vml" xmlns:wp14="http://schemas.microsoft.com/office/word/2010/wordprocessingDrawing" xmlns:wp="http://schemas.openxmlformats.org/drawingml/2006/wordprocessingDrawing" xmlns:w10="urn:schemas-microsoft-com:office:word" xmlns:w="http://schemas.openxmlformats.org/wordprocessingml/2006/main" xmlns:w14="http://schemas.microsoft.com/office/word/2010/wordml" xmlns:w15="http://schemas.microsoft.com/office/word/2012/wordml" xmlns:w16cex="http://schemas.microsoft.com/office/word/2018/wordml/cex" xmlns:w16cid="http://schemas.microsoft.com/office/word/2016/wordml/cid" xmlns:w16="http://schemas.microsoft.com/office/word/2018/wordml" xmlns:w16sdtdh="http://schemas.microsoft.com/office/word/2020/wordml/sdtdatahash" xmlns:w16se="http://schemas.microsoft.com/office/word/2015/wordml/symex" xmlns:wpg="http://schemas.microsoft.com/office/word/2010/wordprocessingGroup" xmlns:wpi="http://schemas.microsoft.com/office/word/2010/wordprocessingInk" xmlns:wne="http://schemas.microsoft.com/office/word/2006/wordml" xmlns:wps="http://schemas.microsoft.com/office/word/2010/wordprocessingShape" mc:Ignorable="w14 w15 w16se w16cid w16 w16cex w16sdtdh wp14">
+  <w:sdt>
+    <w:sdtPr>
+      <w:rPr>
+        <w:rStyle w:val="aff5"/>
+      </w:rPr>
+      <w:id w:val="-1641571662"/>
+      <w:docPartObj>
+        <w:docPartGallery w:val="Page Numbers (Bottom of Page)"/>
+        <w:docPartUnique/>
+      </w:docPartObj>
+    </w:sdtPr>
+    <w:sdtContent>
+      <w:p>
+        <w:pPr>
+          <w:pStyle w:val="a5"/>
+          <w:framePr w:wrap="none" w:vAnchor="text" w:hAnchor="margin" w:xAlign="center" w:y="1"/>
+          <w:rPr>
+            <w:rStyle w:val="aff5"/>
+          </w:rPr>
+        </w:pPr>
+        <w:r>
+          <w:rPr>
+            <w:rStyle w:val="aff5"/>
+          </w:rPr>
+          <w:fldChar w:fldCharType="begin"/>
+        </w:r>
+        <w:r>
+          <w:rPr>
+            <w:rStyle w:val="aff5"/>
+          </w:rPr>
+          <w:instrText xml:space="preserve"> PAGE </w:instrText>
+        </w:r>
+        <w:r>
+          <w:rPr>
+            <w:rStyle w:val="aff5"/>
+          </w:rPr>
+          <w:fldChar w:fldCharType="separate"/>
+        </w:r>
+        <w:r>
+          <w:rPr>
+            <w:rStyle w:val="aff5"/>
+            <w:noProof/>
+          </w:rPr>
+          <w:t>45</w:t>
+        </w:r>
+        <w:r>
+          <w:rPr>
+            <w:rStyle w:val="aff5"/>
+          </w:rPr>
           <w:fldChar w:fldCharType="end"/>
         </w:r>
       </w:p>
@@ -23904,31 +23321,66 @@
       <w:rPr>
         <w:noProof/>
       </w:rPr>
-      <w:pict w14:anchorId="504C6013">
-        <v:shapetype id="_x0000_t75" coordsize="21600,21600" o:spt="75" o:preferrelative="t" path="m@4@5l@4@11@9@11@9@5xe" filled="f" stroked="f">
-          <v:stroke joinstyle="miter"/>
-          <v:formulas>
-            <v:f eqn="if lineDrawn pixelLineWidth 0"/>
-            <v:f eqn="sum @0 1 0"/>
-            <v:f eqn="sum 0 0 @1"/>
-            <v:f eqn="prod @2 1 2"/>
-            <v:f eqn="prod @3 21600 pixelWidth"/>
-            <v:f eqn="prod @3 21600 pixelHeight"/>
-            <v:f eqn="sum @0 0 1"/>
-            <v:f eqn="prod @6 1 2"/>
-            <v:f eqn="prod @7 21600 pixelWidth"/>
-            <v:f eqn="sum @8 21600 0"/>
-            <v:f eqn="prod @7 21600 pixelHeight"/>
-            <v:f eqn="sum @10 21600 0"/>
-          </v:formulas>
-          <v:path o:extrusionok="f" gradientshapeok="t" o:connecttype="rect"/>
-          <o:lock v:ext="edit" aspectratio="t"/>
-        </v:shapetype>
-        <v:shape id="_x0000_s1027" type="#_x0000_t75" alt="" style="position:absolute;left:0;text-align:left;margin-left:0;margin-top:0;width:481.85pt;height:222pt;z-index:-251623424;mso-wrap-edited:f;mso-width-percent:0;mso-height-percent:0;mso-position-horizontal:center;mso-position-horizontal-relative:margin;mso-position-vertical:center;mso-position-vertical-relative:margin;mso-width-percent:0;mso-height-percent:0" o:allowincell="f">
-          <v:imagedata r:id="rId1" o:title="截圖 2023-08-03 上午9.49" gain="19661f" blacklevel="22938f"/>
-          <w10:wrap anchorx="margin" anchory="margin"/>
-        </v:shape>
-      </w:pict>
+      <w:drawing>
+        <wp:anchor distT="0" distB="0" distL="114300" distR="114300" simplePos="0" relativeHeight="251693056" behindDoc="1" locked="0" layoutInCell="0" allowOverlap="1" wp14:anchorId="504C6013">
+          <wp:simplePos x="0" y="0"/>
+          <wp:positionH relativeFrom="margin">
+            <wp:align>center</wp:align>
+          </wp:positionH>
+          <wp:positionV relativeFrom="margin">
+            <wp:align>center</wp:align>
+          </wp:positionV>
+          <wp:extent cx="6119495" cy="2819400"/>
+          <wp:effectExtent l="0" t="0" r="1905" b="0"/>
+          <wp:wrapNone/>
+          <wp:docPr id="6" name="圖片 3"/>
+          <wp:cNvGraphicFramePr>
+            <a:graphicFrameLocks xmlns:a="http://schemas.openxmlformats.org/drawingml/2006/main"/>
+          </wp:cNvGraphicFramePr>
+          <a:graphic xmlns:a="http://schemas.openxmlformats.org/drawingml/2006/main">
+            <a:graphicData uri="http://schemas.openxmlformats.org/drawingml/2006/picture">
+              <pic:pic xmlns:pic="http://schemas.openxmlformats.org/drawingml/2006/picture">
+                <pic:nvPicPr>
+                  <pic:cNvPr id="0" name="Picture 3"/>
+                  <pic:cNvPicPr>
+                    <a:picLocks/>
+                  </pic:cNvPicPr>
+                </pic:nvPicPr>
+                <pic:blipFill>
+                  <a:blip r:embed="rId1">
+                    <a:lum bright="70000" contrast="-70000"/>
+                    <a:extLst>
+                      <a:ext uri="{28A0092B-C50C-407E-A947-70E740481C1C}">
+                        <a14:useLocalDpi xmlns:a14="http://schemas.microsoft.com/office/drawing/2010/main" val="0"/>
+                      </a:ext>
+                    </a:extLst>
+                  </a:blip>
+                  <a:srcRect/>
+                  <a:stretch>
+                    <a:fillRect/>
+                  </a:stretch>
+                </pic:blipFill>
+                <pic:spPr bwMode="auto">
+                  <a:xfrm>
+                    <a:off x="0" y="0"/>
+                    <a:ext cx="6119495" cy="2819400"/>
+                  </a:xfrm>
+                  <a:prstGeom prst="rect">
+                    <a:avLst/>
+                  </a:prstGeom>
+                  <a:noFill/>
+                </pic:spPr>
+              </pic:pic>
+            </a:graphicData>
+          </a:graphic>
+          <wp14:sizeRelH relativeFrom="page">
+            <wp14:pctWidth>0</wp14:pctWidth>
+          </wp14:sizeRelH>
+          <wp14:sizeRelV relativeFrom="page">
+            <wp14:pctHeight>0</wp14:pctHeight>
+          </wp14:sizeRelV>
+        </wp:anchor>
+      </w:drawing>
     </w:r>
   </w:p>
 </w:hdr>
@@ -23944,31 +23396,66 @@
       <w:rPr>
         <w:noProof/>
       </w:rPr>
-      <w:pict w14:anchorId="18212203">
-        <v:shapetype id="_x0000_t75" coordsize="21600,21600" o:spt="75" o:preferrelative="t" path="m@4@5l@4@11@9@11@9@5xe" filled="f" stroked="f">
-          <v:stroke joinstyle="miter"/>
-          <v:formulas>
-            <v:f eqn="if lineDrawn pixelLineWidth 0"/>
-            <v:f eqn="sum @0 1 0"/>
-            <v:f eqn="sum 0 0 @1"/>
-            <v:f eqn="prod @2 1 2"/>
-            <v:f eqn="prod @3 21600 pixelWidth"/>
-            <v:f eqn="prod @3 21600 pixelHeight"/>
-            <v:f eqn="sum @0 0 1"/>
-            <v:f eqn="prod @6 1 2"/>
-            <v:f eqn="prod @7 21600 pixelWidth"/>
-            <v:f eqn="sum @8 21600 0"/>
-            <v:f eqn="prod @7 21600 pixelHeight"/>
-            <v:f eqn="sum @10 21600 0"/>
-          </v:formulas>
-          <v:path o:extrusionok="f" gradientshapeok="t" o:connecttype="rect"/>
-          <o:lock v:ext="edit" aspectratio="t"/>
-        </v:shapetype>
-        <v:shape id="_x0000_s1026" type="#_x0000_t75" alt="" style="position:absolute;left:0;text-align:left;margin-left:0;margin-top:0;width:481.85pt;height:222pt;z-index:-251620352;mso-wrap-edited:f;mso-width-percent:0;mso-height-percent:0;mso-position-horizontal:center;mso-position-horizontal-relative:margin;mso-position-vertical:center;mso-position-vertical-relative:margin;mso-width-percent:0;mso-height-percent:0" o:allowincell="f">
-          <v:imagedata r:id="rId1" o:title="截圖 2023-08-03 上午9.49" gain="19661f" blacklevel="22938f"/>
-          <w10:wrap anchorx="margin" anchory="margin"/>
-        </v:shape>
-      </w:pict>
+      <w:drawing>
+        <wp:anchor distT="0" distB="0" distL="114300" distR="114300" simplePos="0" relativeHeight="251696128" behindDoc="1" locked="0" layoutInCell="0" allowOverlap="1" wp14:anchorId="18212203">
+          <wp:simplePos x="0" y="0"/>
+          <wp:positionH relativeFrom="margin">
+            <wp:align>center</wp:align>
+          </wp:positionH>
+          <wp:positionV relativeFrom="margin">
+            <wp:align>center</wp:align>
+          </wp:positionV>
+          <wp:extent cx="6119495" cy="2819400"/>
+          <wp:effectExtent l="0" t="0" r="1905" b="0"/>
+          <wp:wrapNone/>
+          <wp:docPr id="7" name="圖片 2"/>
+          <wp:cNvGraphicFramePr>
+            <a:graphicFrameLocks xmlns:a="http://schemas.openxmlformats.org/drawingml/2006/main"/>
+          </wp:cNvGraphicFramePr>
+          <a:graphic xmlns:a="http://schemas.openxmlformats.org/drawingml/2006/main">
+            <a:graphicData uri="http://schemas.openxmlformats.org/drawingml/2006/picture">
+              <pic:pic xmlns:pic="http://schemas.openxmlformats.org/drawingml/2006/picture">
+                <pic:nvPicPr>
+                  <pic:cNvPr id="0" name="Picture 2"/>
+                  <pic:cNvPicPr>
+                    <a:picLocks/>
+                  </pic:cNvPicPr>
+                </pic:nvPicPr>
+                <pic:blipFill>
+                  <a:blip r:embed="rId1">
+                    <a:lum bright="70000" contrast="-70000"/>
+                    <a:extLst>
+                      <a:ext uri="{28A0092B-C50C-407E-A947-70E740481C1C}">
+                        <a14:useLocalDpi xmlns:a14="http://schemas.microsoft.com/office/drawing/2010/main" val="0"/>
+                      </a:ext>
+                    </a:extLst>
+                  </a:blip>
+                  <a:srcRect/>
+                  <a:stretch>
+                    <a:fillRect/>
+                  </a:stretch>
+                </pic:blipFill>
+                <pic:spPr bwMode="auto">
+                  <a:xfrm>
+                    <a:off x="0" y="0"/>
+                    <a:ext cx="6119495" cy="2819400"/>
+                  </a:xfrm>
+                  <a:prstGeom prst="rect">
+                    <a:avLst/>
+                  </a:prstGeom>
+                  <a:noFill/>
+                </pic:spPr>
+              </pic:pic>
+            </a:graphicData>
+          </a:graphic>
+          <wp14:sizeRelH relativeFrom="page">
+            <wp14:pctWidth>0</wp14:pctWidth>
+          </wp14:sizeRelH>
+          <wp14:sizeRelV relativeFrom="page">
+            <wp14:pctHeight>0</wp14:pctHeight>
+          </wp14:sizeRelV>
+        </wp:anchor>
+      </w:drawing>
     </w:r>
   </w:p>
 </w:hdr>
@@ -23984,31 +23471,66 @@
       <w:rPr>
         <w:noProof/>
       </w:rPr>
-      <w:pict w14:anchorId="71787084">
-        <v:shapetype id="_x0000_t75" coordsize="21600,21600" o:spt="75" o:preferrelative="t" path="m@4@5l@4@11@9@11@9@5xe" filled="f" stroked="f">
-          <v:stroke joinstyle="miter"/>
-          <v:formulas>
-            <v:f eqn="if lineDrawn pixelLineWidth 0"/>
-            <v:f eqn="sum @0 1 0"/>
-            <v:f eqn="sum 0 0 @1"/>
-            <v:f eqn="prod @2 1 2"/>
-            <v:f eqn="prod @3 21600 pixelWidth"/>
-            <v:f eqn="prod @3 21600 pixelHeight"/>
-            <v:f eqn="sum @0 0 1"/>
-            <v:f eqn="prod @6 1 2"/>
-            <v:f eqn="prod @7 21600 pixelWidth"/>
-            <v:f eqn="sum @8 21600 0"/>
-            <v:f eqn="prod @7 21600 pixelHeight"/>
-            <v:f eqn="sum @10 21600 0"/>
-          </v:formulas>
-          <v:path o:extrusionok="f" gradientshapeok="t" o:connecttype="rect"/>
-          <o:lock v:ext="edit" aspectratio="t"/>
-        </v:shapetype>
-        <v:shape id="_x0000_s1025" type="#_x0000_t75" alt="" style="position:absolute;left:0;text-align:left;margin-left:0;margin-top:0;width:481.85pt;height:222pt;z-index:-251626496;mso-wrap-edited:f;mso-width-percent:0;mso-height-percent:0;mso-position-horizontal:center;mso-position-horizontal-relative:margin;mso-position-vertical:center;mso-position-vertical-relative:margin;mso-width-percent:0;mso-height-percent:0" o:allowincell="f">
-          <v:imagedata r:id="rId1" o:title="截圖 2023-08-03 上午9.49" gain="19661f" blacklevel="22938f"/>
-          <w10:wrap anchorx="margin" anchory="margin"/>
-        </v:shape>
-      </w:pict>
+      <w:drawing>
+        <wp:anchor distT="0" distB="0" distL="114300" distR="114300" simplePos="0" relativeHeight="251689984" behindDoc="1" locked="0" layoutInCell="0" allowOverlap="1" wp14:anchorId="71787084">
+          <wp:simplePos x="0" y="0"/>
+          <wp:positionH relativeFrom="margin">
+            <wp:align>center</wp:align>
+          </wp:positionH>
+          <wp:positionV relativeFrom="margin">
+            <wp:align>center</wp:align>
+          </wp:positionV>
+          <wp:extent cx="6119495" cy="2819400"/>
+          <wp:effectExtent l="0" t="0" r="1905" b="0"/>
+          <wp:wrapNone/>
+          <wp:docPr id="8" name="圖片 1"/>
+          <wp:cNvGraphicFramePr>
+            <a:graphicFrameLocks xmlns:a="http://schemas.openxmlformats.org/drawingml/2006/main"/>
+          </wp:cNvGraphicFramePr>
+          <a:graphic xmlns:a="http://schemas.openxmlformats.org/drawingml/2006/main">
+            <a:graphicData uri="http://schemas.openxmlformats.org/drawingml/2006/picture">
+              <pic:pic xmlns:pic="http://schemas.openxmlformats.org/drawingml/2006/picture">
+                <pic:nvPicPr>
+                  <pic:cNvPr id="0" name="Picture 1"/>
+                  <pic:cNvPicPr>
+                    <a:picLocks/>
+                  </pic:cNvPicPr>
+                </pic:nvPicPr>
+                <pic:blipFill>
+                  <a:blip r:embed="rId1">
+                    <a:lum bright="70000" contrast="-70000"/>
+                    <a:extLst>
+                      <a:ext uri="{28A0092B-C50C-407E-A947-70E740481C1C}">
+                        <a14:useLocalDpi xmlns:a14="http://schemas.microsoft.com/office/drawing/2010/main" val="0"/>
+                      </a:ext>
+                    </a:extLst>
+                  </a:blip>
+                  <a:srcRect/>
+                  <a:stretch>
+                    <a:fillRect/>
+                  </a:stretch>
+                </pic:blipFill>
+                <pic:spPr bwMode="auto">
+                  <a:xfrm>
+                    <a:off x="0" y="0"/>
+                    <a:ext cx="6119495" cy="2819400"/>
+                  </a:xfrm>
+                  <a:prstGeom prst="rect">
+                    <a:avLst/>
+                  </a:prstGeom>
+                  <a:noFill/>
+                </pic:spPr>
+              </pic:pic>
+            </a:graphicData>
+          </a:graphic>
+          <wp14:sizeRelH relativeFrom="page">
+            <wp14:pctWidth>0</wp14:pctWidth>
+          </wp14:sizeRelH>
+          <wp14:sizeRelV relativeFrom="page">
+            <wp14:pctHeight>0</wp14:pctHeight>
+          </wp14:sizeRelV>
+        </wp:anchor>
+      </w:drawing>
     </w:r>
   </w:p>
 </w:hdr>
@@ -28277,6 +27799,24 @@
       </w:tblBorders>
     </w:tblPr>
   </w:style>
+  <w:style w:type="paragraph" w:styleId="aff4">
+    <w:name w:val="Revision"/>
+    <w:hidden/>
+    <w:uiPriority w:val="99"/>
+    <w:semiHidden/>
+    <w:rsid w:val="00424048"/>
+    <w:rPr>
+      <w:rFonts w:ascii="Times New Roman" w:eastAsia="標楷體" w:hAnsi="Times New Roman"/>
+    </w:rPr>
+  </w:style>
+  <w:style w:type="character" w:styleId="aff5">
+    <w:name w:val="page number"/>
+    <w:basedOn w:val="a0"/>
+    <w:uiPriority w:val="99"/>
+    <w:semiHidden/>
+    <w:unhideWhenUsed/>
+    <w:rsid w:val="00424048"/>
+  </w:style>
 </w:styles>
 </file>
 
